--- a/Database/ThongTinStoreProcedure.docx
+++ b/Database/ThongTinStoreProcedure.docx
@@ -28,11 +28,15 @@
         </w:numPr>
         <w:rPr>
           <w:rFonts w:ascii="Times New Roman" w:hAnsi="Times New Roman" w:cs="Times New Roman"/>
-        </w:rPr>
-      </w:pPr>
-      <w:r>
-        <w:rPr>
-          <w:rFonts w:ascii="Times New Roman" w:hAnsi="Times New Roman" w:cs="Times New Roman"/>
+          <w:sz w:val="36"/>
+          <w:szCs w:val="36"/>
+        </w:rPr>
+      </w:pPr>
+      <w:r>
+        <w:rPr>
+          <w:rFonts w:ascii="Times New Roman" w:hAnsi="Times New Roman" w:cs="Times New Roman"/>
+          <w:sz w:val="36"/>
+          <w:szCs w:val="36"/>
         </w:rPr>
         <w:t>Đầu bếp:</w:t>
       </w:r>
@@ -65,24 +69,6 @@
           <w:rFonts w:ascii="Times New Roman" w:hAnsi="Times New Roman" w:cs="Times New Roman"/>
         </w:rPr>
         <w:t xml:space="preserve"> lấy danh sách đặt món</w:t>
-      </w:r>
-    </w:p>
-    <w:p>
-      <w:pPr>
-        <w:pStyle w:val="ListParagraph"/>
-        <w:numPr>
-          <w:ilvl w:val="0"/>
-          <w:numId w:val="2"/>
-        </w:numPr>
-        <w:rPr>
-          <w:rFonts w:ascii="Times New Roman" w:hAnsi="Times New Roman" w:cs="Times New Roman"/>
-        </w:rPr>
-      </w:pPr>
-      <w:r>
-        <w:rPr>
-          <w:rFonts w:ascii="Times New Roman" w:hAnsi="Times New Roman" w:cs="Times New Roman"/>
-        </w:rPr>
-        <w:t>@Time: Thời gian để lấy món ăn</w:t>
       </w:r>
     </w:p>
     <w:p>
@@ -262,13 +248,7 @@
         <w:rPr>
           <w:rFonts w:ascii="Times New Roman" w:hAnsi="Times New Roman" w:cs="Times New Roman"/>
         </w:rPr>
-        <w:t>spDSDatMonTrongNgayUpdate</w:t>
-      </w:r>
-      <w:r>
-        <w:rPr>
-          <w:rFonts w:ascii="Times New Roman" w:hAnsi="Times New Roman" w:cs="Times New Roman"/>
-        </w:rPr>
-        <w:t>SoLuong @MaChuyen char(10), @SL</w:t>
+        <w:t>spDSDatMonTrongNgayUpdateSoLuong @MaChuyen char(10), @SL</w:t>
       </w:r>
       <w:r>
         <w:rPr>
@@ -291,6 +271,15 @@
         </w:rPr>
         <w:t>@SL: Số lượng món ăn</w:t>
       </w:r>
+    </w:p>
+    <w:p>
+      <w:pPr>
+        <w:pStyle w:val="ListParagraph"/>
+        <w:ind w:left="1080"/>
+        <w:rPr>
+          <w:rFonts w:ascii="Times New Roman" w:hAnsi="Times New Roman" w:cs="Times New Roman"/>
+        </w:rPr>
+      </w:pPr>
     </w:p>
     <w:p>
       <w:pPr>
@@ -307,19 +296,7 @@
         <w:rPr>
           <w:rFonts w:ascii="Times New Roman" w:hAnsi="Times New Roman" w:cs="Times New Roman"/>
         </w:rPr>
-        <w:t>spDSDatMonTrongNgayUpdateTinhTrang</w:t>
-      </w:r>
-      <w:r>
-        <w:rPr>
-          <w:rFonts w:ascii="Times New Roman" w:hAnsi="Times New Roman" w:cs="Times New Roman"/>
-        </w:rPr>
-        <w:t xml:space="preserve"> </w:t>
-      </w:r>
-      <w:r>
-        <w:rPr>
-          <w:rFonts w:ascii="Times New Roman" w:hAnsi="Times New Roman" w:cs="Times New Roman"/>
-        </w:rPr>
-        <w:t>@MaChuyen char(10), @TinhTrang int</w:t>
+        <w:t>spDSDatMonTrongNgayUpdateTinhTrang @MaChuyen char(10), @TinhTrang int</w:t>
       </w:r>
       <w:r>
         <w:rPr>
@@ -327,6 +304,15 @@
         </w:rPr>
         <w:t>: cập nhập tình trạng món ăn trong bảng DanhSachMonAnTrongNgay</w:t>
       </w:r>
+    </w:p>
+    <w:p>
+      <w:pPr>
+        <w:pStyle w:val="ListParagraph"/>
+        <w:ind w:left="1080"/>
+        <w:rPr>
+          <w:rFonts w:ascii="Times New Roman" w:hAnsi="Times New Roman" w:cs="Times New Roman"/>
+        </w:rPr>
+      </w:pPr>
     </w:p>
     <w:p>
       <w:pPr>
@@ -474,16 +460,19 @@
           <w:b/>
           <w:color w:val="FF0000"/>
         </w:rPr>
-        <w:t>Khi lỗi sẽ trả về mã lỗi 50001</w:t>
-      </w:r>
-      <w:r>
+        <w:t>Khi lỗi sẽ trả về mã lỗi 50001 với message là số lượng món không làm được</w:t>
+      </w:r>
+    </w:p>
+    <w:p>
+      <w:pPr>
+        <w:pStyle w:val="ListParagraph"/>
+        <w:ind w:left="1080"/>
         <w:rPr>
           <w:rFonts w:ascii="Times New Roman" w:hAnsi="Times New Roman" w:cs="Times New Roman"/>
           <w:b/>
           <w:color w:val="FF0000"/>
         </w:rPr>
-        <w:t xml:space="preserve"> với message là số lượng món không làm được</w:t>
-      </w:r>
+      </w:pPr>
     </w:p>
     <w:p>
       <w:pPr>
@@ -654,14 +643,7 @@
           <w:rFonts w:ascii="Times New Roman" w:hAnsi="Times New Roman" w:cs="Times New Roman"/>
           <w:noProof/>
         </w:rPr>
-        <w:t>spCTLamMonSelect</w:t>
-      </w:r>
-      <w:r>
-        <w:rPr>
-          <w:rFonts w:ascii="Times New Roman" w:hAnsi="Times New Roman" w:cs="Times New Roman"/>
-          <w:noProof/>
-        </w:rPr>
-        <w:t xml:space="preserve"> @MaMon char(10)</w:t>
+        <w:t>spCTLamMonSelect @MaMon char(10)</w:t>
       </w:r>
     </w:p>
     <w:p>
@@ -939,11 +921,15 @@
         </w:numPr>
         <w:rPr>
           <w:rFonts w:ascii="Times New Roman" w:hAnsi="Times New Roman" w:cs="Times New Roman"/>
-        </w:rPr>
-      </w:pPr>
-      <w:r>
-        <w:rPr>
-          <w:rFonts w:ascii="Times New Roman" w:hAnsi="Times New Roman" w:cs="Times New Roman"/>
+          <w:sz w:val="36"/>
+          <w:szCs w:val="36"/>
+        </w:rPr>
+      </w:pPr>
+      <w:r>
+        <w:rPr>
+          <w:rFonts w:ascii="Times New Roman" w:hAnsi="Times New Roman" w:cs="Times New Roman"/>
+          <w:sz w:val="36"/>
+          <w:szCs w:val="36"/>
         </w:rPr>
         <w:t>Nhân viên:</w:t>
       </w:r>
@@ -987,6 +973,15 @@
     <w:p>
       <w:pPr>
         <w:pStyle w:val="ListParagraph"/>
+        <w:ind w:left="1080"/>
+        <w:rPr>
+          <w:rFonts w:ascii="Times New Roman" w:hAnsi="Times New Roman" w:cs="Times New Roman"/>
+        </w:rPr>
+      </w:pPr>
+    </w:p>
+    <w:p>
+      <w:pPr>
+        <w:pStyle w:val="ListParagraph"/>
         <w:numPr>
           <w:ilvl w:val="0"/>
           <w:numId w:val="2"/>
@@ -999,13 +994,7 @@
         <w:rPr>
           <w:rFonts w:ascii="Times New Roman" w:hAnsi="Times New Roman" w:cs="Times New Roman"/>
         </w:rPr>
-        <w:t>spDSDatMonTrongNgayUpdateSLGhiChu@MaChuyen char(10), @SoLuong int, @GhiChu nvarchar(50)</w:t>
-      </w:r>
-      <w:r>
-        <w:rPr>
-          <w:rFonts w:ascii="Times New Roman" w:hAnsi="Times New Roman" w:cs="Times New Roman"/>
-        </w:rPr>
-        <w:t xml:space="preserve"> </w:t>
+        <w:t xml:space="preserve">spDSDatMonTrongNgayUpdateSLGhiChu@MaChuyen char(10), @SoLuong int, @GhiChu nvarchar(50) </w:t>
       </w:r>
       <w:r>
         <w:rPr>
@@ -1053,6 +1042,7 @@
         <w:rPr>
           <w:rFonts w:ascii="Times New Roman" w:hAnsi="Times New Roman" w:cs="Times New Roman"/>
         </w:rPr>
+        <w:lastRenderedPageBreak/>
         <w:t>@GhiChu: ghi chú</w:t>
       </w:r>
     </w:p>
@@ -1071,26 +1061,17 @@
         <w:rPr>
           <w:rFonts w:ascii="Times New Roman" w:hAnsi="Times New Roman" w:cs="Times New Roman"/>
         </w:rPr>
-        <w:t>spDSDatMonTrongNgayUpdateTinhTrang</w:t>
-      </w:r>
-      <w:r>
-        <w:rPr>
-          <w:rFonts w:ascii="Times New Roman" w:hAnsi="Times New Roman" w:cs="Times New Roman"/>
-        </w:rPr>
-        <w:t xml:space="preserve"> </w:t>
-      </w:r>
-      <w:r>
-        <w:rPr>
-          <w:rFonts w:ascii="Times New Roman" w:hAnsi="Times New Roman" w:cs="Times New Roman"/>
-        </w:rPr>
-        <w:t>@MaChuyen char(10), @TinhTrang int</w:t>
-      </w:r>
-      <w:r>
-        <w:rPr>
-          <w:rFonts w:ascii="Times New Roman" w:hAnsi="Times New Roman" w:cs="Times New Roman"/>
-        </w:rPr>
-        <w:t>: cập nhập tình trạng món ăn trong bảng DanhSachMonAnTrongNgay</w:t>
-      </w:r>
+        <w:t>spDSDatMonTrongNgayUpdateTinhTrang @MaChuyen char(10), @TinhTrang int: cập nhập tình trạng món ăn trong bảng DanhSachMonAnTrongNgay</w:t>
+      </w:r>
+    </w:p>
+    <w:p>
+      <w:pPr>
+        <w:pStyle w:val="ListParagraph"/>
+        <w:ind w:left="1080"/>
+        <w:rPr>
+          <w:rFonts w:ascii="Times New Roman" w:hAnsi="Times New Roman" w:cs="Times New Roman"/>
+        </w:rPr>
+      </w:pPr>
     </w:p>
     <w:p>
       <w:pPr>
@@ -1131,7 +1112,6 @@
         <w:rPr>
           <w:rFonts w:ascii="Times New Roman" w:hAnsi="Times New Roman" w:cs="Times New Roman"/>
         </w:rPr>
-        <w:lastRenderedPageBreak/>
         <w:t>@TinhTrang :</w:t>
       </w:r>
       <w:proofErr w:type="gramEnd"/>
@@ -1249,6 +1229,15 @@
     <w:p>
       <w:pPr>
         <w:pStyle w:val="ListParagraph"/>
+        <w:ind w:left="1080"/>
+        <w:rPr>
+          <w:rFonts w:ascii="Times New Roman" w:hAnsi="Times New Roman" w:cs="Times New Roman"/>
+        </w:rPr>
+      </w:pPr>
+    </w:p>
+    <w:p>
+      <w:pPr>
+        <w:pStyle w:val="ListParagraph"/>
         <w:numPr>
           <w:ilvl w:val="0"/>
           <w:numId w:val="2"/>
@@ -1267,13 +1256,7 @@
         <w:rPr>
           <w:rFonts w:ascii="Times New Roman" w:hAnsi="Times New Roman" w:cs="Times New Roman"/>
         </w:rPr>
-        <w:t xml:space="preserve"> @SoBan</w:t>
-      </w:r>
-      <w:r>
-        <w:rPr>
-          <w:rFonts w:ascii="Times New Roman" w:hAnsi="Times New Roman" w:cs="Times New Roman"/>
-        </w:rPr>
-        <w:t xml:space="preserve"> int: trả về tình trạng bàn</w:t>
+        <w:t xml:space="preserve"> @SoBan int: trả về tình trạng bàn</w:t>
       </w:r>
     </w:p>
     <w:p>
@@ -1336,13 +1319,40 @@
         <w:rPr>
           <w:rFonts w:ascii="Times New Roman" w:hAnsi="Times New Roman" w:cs="Times New Roman"/>
         </w:rPr>
-        <w:t>usp_CapNhapTinhTrangBan</w:t>
-      </w:r>
-      <w:r>
-        <w:rPr>
-          <w:rFonts w:ascii="Times New Roman" w:hAnsi="Times New Roman" w:cs="Times New Roman"/>
-        </w:rPr>
-        <w:t xml:space="preserve"> @SoBan int, @TinhTrang bit: hàm cập nhập tình trạng bàn</w:t>
+        <w:t>usp_CapNhapTinhTrangBan @SoBan int, @TinhTrang bit: hàm cập nhập tình trạng bàn</w:t>
+      </w:r>
+      <w:r>
+        <w:rPr>
+          <w:rFonts w:ascii="Times New Roman" w:hAnsi="Times New Roman" w:cs="Times New Roman"/>
+        </w:rPr>
+        <w:t xml:space="preserve"> và thay đổi nhân viên tiếp nhận bàn đó về trống</w:t>
+      </w:r>
+    </w:p>
+    <w:p>
+      <w:pPr>
+        <w:pStyle w:val="ListParagraph"/>
+        <w:ind w:left="1080"/>
+        <w:rPr>
+          <w:rFonts w:ascii="Times New Roman" w:hAnsi="Times New Roman" w:cs="Times New Roman"/>
+        </w:rPr>
+      </w:pPr>
+    </w:p>
+    <w:p>
+      <w:pPr>
+        <w:pStyle w:val="ListParagraph"/>
+        <w:numPr>
+          <w:ilvl w:val="0"/>
+          <w:numId w:val="2"/>
+        </w:numPr>
+        <w:rPr>
+          <w:rFonts w:ascii="Times New Roman" w:hAnsi="Times New Roman" w:cs="Times New Roman"/>
+        </w:rPr>
+      </w:pPr>
+      <w:r>
+        <w:rPr>
+          <w:rFonts w:ascii="Times New Roman" w:hAnsi="Times New Roman" w:cs="Times New Roman"/>
+        </w:rPr>
+        <w:t>usp_CapNhapNhanVienTiepNhanBan @SoBan int, @MaNV char(10): hàm cập nhập nhân viên tiếp nhận bàn, và chuyển tình trạng bàn sang đã đặt</w:t>
       </w:r>
     </w:p>
     <w:p>
@@ -1444,11 +1454,15 @@
         </w:numPr>
         <w:rPr>
           <w:rFonts w:ascii="Times New Roman" w:hAnsi="Times New Roman" w:cs="Times New Roman"/>
-        </w:rPr>
-      </w:pPr>
-      <w:r>
-        <w:rPr>
-          <w:rFonts w:ascii="Times New Roman" w:hAnsi="Times New Roman" w:cs="Times New Roman"/>
+          <w:sz w:val="36"/>
+          <w:szCs w:val="36"/>
+        </w:rPr>
+      </w:pPr>
+      <w:r>
+        <w:rPr>
+          <w:rFonts w:ascii="Times New Roman" w:hAnsi="Times New Roman" w:cs="Times New Roman"/>
+          <w:sz w:val="36"/>
+          <w:szCs w:val="36"/>
         </w:rPr>
         <w:t>Thu ngân:</w:t>
       </w:r>
@@ -1468,13 +1482,7 @@
         <w:rPr>
           <w:rFonts w:ascii="Times New Roman" w:hAnsi="Times New Roman" w:cs="Times New Roman"/>
         </w:rPr>
-        <w:t>spDSDatMonTrongNgaySelectThuNgan @MaChuyenDau char(10), @MaChuyenCuoi char(10)</w:t>
-      </w:r>
-      <w:r>
-        <w:rPr>
-          <w:rFonts w:ascii="Times New Roman" w:hAnsi="Times New Roman" w:cs="Times New Roman"/>
-        </w:rPr>
-        <w:t>: lấy danh sách đặt món từ bàn của khách</w:t>
+        <w:t>spDSDatMonTrongNgaySelectThuNgan @MaChuyenDau char(10), @MaChuyenCuoi char(10): lấy danh sách đặt món từ bàn của khách</w:t>
       </w:r>
     </w:p>
     <w:tbl>
@@ -1588,61 +1596,7 @@
         <w:rPr>
           <w:rFonts w:ascii="Times New Roman" w:hAnsi="Times New Roman" w:cs="Times New Roman"/>
         </w:rPr>
-        <w:t>spHoaDonInsert</w:t>
-      </w:r>
-      <w:r>
-        <w:rPr>
-          <w:rFonts w:ascii="Times New Roman" w:hAnsi="Times New Roman" w:cs="Times New Roman"/>
-        </w:rPr>
-        <w:t xml:space="preserve"> </w:t>
-      </w:r>
-      <w:r>
-        <w:rPr>
-          <w:rFonts w:ascii="Times New Roman" w:hAnsi="Times New Roman" w:cs="Times New Roman"/>
-        </w:rPr>
-        <w:t>@MaNV char(10),</w:t>
-      </w:r>
-      <w:r>
-        <w:rPr>
-          <w:rFonts w:ascii="Times New Roman" w:hAnsi="Times New Roman" w:cs="Times New Roman"/>
-        </w:rPr>
-        <w:t xml:space="preserve"> </w:t>
-      </w:r>
-      <w:r>
-        <w:rPr>
-          <w:rFonts w:ascii="Times New Roman" w:hAnsi="Times New Roman" w:cs="Times New Roman"/>
-        </w:rPr>
-        <w:t xml:space="preserve">@SoBan int, </w:t>
-      </w:r>
-      <w:r>
-        <w:rPr>
-          <w:rFonts w:ascii="Times New Roman" w:hAnsi="Times New Roman" w:cs="Times New Roman"/>
-        </w:rPr>
-        <w:t xml:space="preserve"> </w:t>
-      </w:r>
-      <w:r>
-        <w:rPr>
-          <w:rFonts w:ascii="Times New Roman" w:hAnsi="Times New Roman" w:cs="Times New Roman"/>
-        </w:rPr>
-        <w:t xml:space="preserve">@SoLuongKhach int, </w:t>
-      </w:r>
-      <w:r>
-        <w:rPr>
-          <w:rFonts w:ascii="Times New Roman" w:hAnsi="Times New Roman" w:cs="Times New Roman"/>
-        </w:rPr>
-        <w:t xml:space="preserve"> </w:t>
-      </w:r>
-      <w:r>
-        <w:rPr>
-          <w:rFonts w:ascii="Times New Roman" w:hAnsi="Times New Roman" w:cs="Times New Roman"/>
-        </w:rPr>
-        <w:t>@GhiChu nvarchar(50) = null</w:t>
-      </w:r>
-      <w:r>
-        <w:rPr>
-          <w:rFonts w:ascii="Times New Roman" w:hAnsi="Times New Roman" w:cs="Times New Roman"/>
-        </w:rPr>
-        <w:t>, @MaHD char(10) output : hàm thêm hóa đơn vào cơ sở dữ liệu</w:t>
+        <w:t>spHoaDonInsert @MaNV char(10), @SoBan int,  @SoLuongKhach int,  @GhiChu nvarchar(50) = null, @MaHD char(10) output : hàm thêm hóa đơn vào cơ sở dữ liệu</w:t>
       </w:r>
     </w:p>
     <w:p>
@@ -1722,6 +1676,17 @@
         </w:rPr>
         <w:t>i nếu không có giá trị, truyền vào giá trị sẽ không insert vào hóa đơn</w:t>
       </w:r>
+    </w:p>
+    <w:p>
+      <w:pPr>
+        <w:pStyle w:val="ListParagraph"/>
+        <w:ind w:left="1080"/>
+        <w:rPr>
+          <w:rFonts w:ascii="Times New Roman" w:hAnsi="Times New Roman" w:cs="Times New Roman"/>
+          <w:b/>
+          <w:color w:val="FF0000"/>
+        </w:rPr>
+      </w:pPr>
     </w:p>
     <w:p>
       <w:pPr>
@@ -1738,13 +1703,7 @@
         <w:rPr>
           <w:rFonts w:ascii="Times New Roman" w:hAnsi="Times New Roman" w:cs="Times New Roman"/>
         </w:rPr>
-        <w:t>spHoaDonUpdate @MaHD char(10), @TongTien int, @TinhTrang bit</w:t>
-      </w:r>
-      <w:r>
-        <w:rPr>
-          <w:rFonts w:ascii="Times New Roman" w:hAnsi="Times New Roman" w:cs="Times New Roman"/>
-        </w:rPr>
-        <w:t>: update tình trạng và tổng tiền cho hóa đơn</w:t>
+        <w:t>spHoaDonUpdate @MaHD char(10), @TongTien int, @TinhTrang bit: update tình trạng và tổng tiền cho hóa đơn</w:t>
       </w:r>
     </w:p>
     <w:p>
@@ -1830,13 +1789,20 @@
         <w:rPr>
           <w:rFonts w:ascii="Times New Roman" w:hAnsi="Times New Roman" w:cs="Times New Roman"/>
         </w:rPr>
-        <w:t>spChiTietHoaDonInsert @MaHD char(10), @MaMon char(10), @SoLuong int, @GiaMotMon int, @ThanhTien int, @GhiChu nvarchar(50)</w:t>
-      </w:r>
-      <w:r>
-        <w:rPr>
-          <w:rFonts w:ascii="Times New Roman" w:hAnsi="Times New Roman" w:cs="Times New Roman"/>
-        </w:rPr>
-        <w:t xml:space="preserve">: </w:t>
+        <w:lastRenderedPageBreak/>
+        <w:t>spChiTietHoaDonInsert @MaHD char(10), @MaMon char(10), @SoLuong int, @GiaMotMon int, @ThanhTien</w:t>
+      </w:r>
+      <w:r>
+        <w:rPr>
+          <w:rFonts w:ascii="Times New Roman" w:hAnsi="Times New Roman" w:cs="Times New Roman"/>
+        </w:rPr>
+        <w:t xml:space="preserve"> bigint</w:t>
+      </w:r>
+      <w:r>
+        <w:rPr>
+          <w:rFonts w:ascii="Times New Roman" w:hAnsi="Times New Roman" w:cs="Times New Roman"/>
+        </w:rPr>
+        <w:t xml:space="preserve">, @GhiChu nvarchar(50): </w:t>
       </w:r>
       <w:r>
         <w:rPr>
@@ -1973,13 +1939,7 @@
         <w:rPr>
           <w:rFonts w:ascii="Times New Roman" w:hAnsi="Times New Roman" w:cs="Times New Roman"/>
         </w:rPr>
-        <w:t>usp_GopHoaDon @MaHD char(10), @MaHDGop char(10)</w:t>
-      </w:r>
-      <w:r>
-        <w:rPr>
-          <w:rFonts w:ascii="Times New Roman" w:hAnsi="Times New Roman" w:cs="Times New Roman"/>
-        </w:rPr>
-        <w:t>: gộp hóa đơn</w:t>
+        <w:t>usp_GopHoaDon @MaHD char(10), @MaHDGop char(10): gộp hóa đơn</w:t>
       </w:r>
     </w:p>
     <w:p>
@@ -2025,6 +1985,15 @@
         </w:rPr>
         <w:t>@MaHDGop: mã hóa đơn muốn gộp</w:t>
       </w:r>
+    </w:p>
+    <w:p>
+      <w:pPr>
+        <w:pStyle w:val="ListParagraph"/>
+        <w:ind w:left="1080"/>
+        <w:rPr>
+          <w:rFonts w:ascii="Times New Roman" w:hAnsi="Times New Roman" w:cs="Times New Roman"/>
+        </w:rPr>
+      </w:pPr>
     </w:p>
     <w:p>
       <w:pPr>
@@ -2041,13 +2010,7 @@
         <w:rPr>
           <w:rFonts w:ascii="Times New Roman" w:hAnsi="Times New Roman" w:cs="Times New Roman"/>
         </w:rPr>
-        <w:t>LayGiaTienMon</w:t>
-      </w:r>
-      <w:r>
-        <w:rPr>
-          <w:rFonts w:ascii="Times New Roman" w:hAnsi="Times New Roman" w:cs="Times New Roman"/>
-        </w:rPr>
-        <w:t xml:space="preserve"> @MaMon char(10): lấy giá tiền của một món ăn</w:t>
+        <w:t>LayGiaTienMon @MaMon char(10): lấy giá tiền của một món ăn</w:t>
       </w:r>
     </w:p>
     <w:p>
@@ -2064,6 +2027,15 @@
         </w:rPr>
         <w:t>@MaMon: mã món ăn</w:t>
       </w:r>
+    </w:p>
+    <w:p>
+      <w:pPr>
+        <w:pStyle w:val="ListParagraph"/>
+        <w:ind w:left="1080"/>
+        <w:rPr>
+          <w:rFonts w:ascii="Times New Roman" w:hAnsi="Times New Roman" w:cs="Times New Roman"/>
+        </w:rPr>
+      </w:pPr>
     </w:p>
     <w:p>
       <w:pPr>
@@ -2080,8 +2052,13 @@
         <w:rPr>
           <w:rFonts w:ascii="Times New Roman" w:hAnsi="Times New Roman" w:cs="Times New Roman"/>
         </w:rPr>
-        <w:lastRenderedPageBreak/>
-        <w:t>usp_TachHoaDon @MaHD char(10): hàm tách hóa đơn</w:t>
+        <w:t xml:space="preserve">usp_TachHoaDon @MaHD char(10): hàm tách hóa đơn </w:t>
+      </w:r>
+      <w:r>
+        <w:rPr>
+          <w:rFonts w:ascii="Times New Roman" w:hAnsi="Times New Roman" w:cs="Times New Roman"/>
+        </w:rPr>
+        <w:t>đã gộp</w:t>
       </w:r>
     </w:p>
     <w:p>
@@ -2098,6 +2075,15 @@
         </w:rPr>
         <w:t>@MaHD: mã hóa đơn muốn tách</w:t>
       </w:r>
+    </w:p>
+    <w:p>
+      <w:pPr>
+        <w:pStyle w:val="ListParagraph"/>
+        <w:ind w:left="1080"/>
+        <w:rPr>
+          <w:rFonts w:ascii="Times New Roman" w:hAnsi="Times New Roman" w:cs="Times New Roman"/>
+        </w:rPr>
+      </w:pPr>
     </w:p>
     <w:p>
       <w:pPr>
@@ -2114,52 +2100,74 @@
         <w:rPr>
           <w:rFonts w:ascii="Times New Roman" w:hAnsi="Times New Roman" w:cs="Times New Roman"/>
         </w:rPr>
-        <w:t>usp_LayTinhTrangHoaDon</w:t>
-      </w:r>
-      <w:r>
-        <w:rPr>
-          <w:rFonts w:ascii="Times New Roman" w:hAnsi="Times New Roman" w:cs="Times New Roman"/>
-        </w:rPr>
-        <w:t xml:space="preserve"> @MaHD char(10), @TinhTrang bit output: lấy tình trạng hóa đơn</w:t>
-      </w:r>
-    </w:p>
-    <w:p>
-      <w:pPr>
-        <w:pStyle w:val="ListParagraph"/>
-        <w:ind w:left="1080"/>
-        <w:rPr>
-          <w:rFonts w:ascii="Times New Roman" w:hAnsi="Times New Roman" w:cs="Times New Roman"/>
-        </w:rPr>
-      </w:pPr>
-      <w:r>
-        <w:rPr>
-          <w:rFonts w:ascii="Times New Roman" w:hAnsi="Times New Roman" w:cs="Times New Roman"/>
-        </w:rPr>
-        <w:t>@MaHD: mã hóa đơn muốn lấy</w:t>
-      </w:r>
-    </w:p>
-    <w:p>
-      <w:pPr>
-        <w:pStyle w:val="ListParagraph"/>
-        <w:ind w:left="1080"/>
-        <w:rPr>
-          <w:rFonts w:ascii="Times New Roman" w:hAnsi="Times New Roman" w:cs="Times New Roman"/>
-        </w:rPr>
-      </w:pPr>
-      <w:r>
-        <w:rPr>
-          <w:rFonts w:ascii="Times New Roman" w:hAnsi="Times New Roman" w:cs="Times New Roman"/>
-        </w:rPr>
-        <w:t>@TinhTrang: trả về tình trạng của hóa đơn</w:t>
-      </w:r>
-      <w:r>
-        <w:rPr>
-          <w:rFonts w:ascii="Times New Roman" w:hAnsi="Times New Roman" w:cs="Times New Roman"/>
-        </w:rPr>
-        <w:t xml:space="preserve"> đó</w:t>
-      </w:r>
-      <w:bookmarkStart w:id="0" w:name="_GoBack"/>
-      <w:bookmarkEnd w:id="0"/>
+        <w:t>usp_LayTinhTrangHoaDon @MaHD char(10), @TinhTrang bit output</w:t>
+      </w:r>
+      <w:r>
+        <w:rPr>
+          <w:rFonts w:ascii="Times New Roman" w:hAnsi="Times New Roman" w:cs="Times New Roman"/>
+        </w:rPr>
+        <w:t>: trả về tình trạng hóa đơn đó đã thanh toán hay chưa</w:t>
+      </w:r>
+    </w:p>
+    <w:p>
+      <w:pPr>
+        <w:pStyle w:val="ListParagraph"/>
+        <w:ind w:left="1080"/>
+        <w:rPr>
+          <w:rFonts w:ascii="Times New Roman" w:hAnsi="Times New Roman" w:cs="Times New Roman"/>
+        </w:rPr>
+      </w:pPr>
+      <w:r>
+        <w:rPr>
+          <w:rFonts w:ascii="Times New Roman" w:hAnsi="Times New Roman" w:cs="Times New Roman"/>
+        </w:rPr>
+        <w:t>1: đã thanh toán</w:t>
+      </w:r>
+    </w:p>
+    <w:p>
+      <w:pPr>
+        <w:pStyle w:val="ListParagraph"/>
+        <w:ind w:left="1080"/>
+        <w:rPr>
+          <w:rFonts w:ascii="Times New Roman" w:hAnsi="Times New Roman" w:cs="Times New Roman"/>
+        </w:rPr>
+      </w:pPr>
+      <w:r>
+        <w:rPr>
+          <w:rFonts w:ascii="Times New Roman" w:hAnsi="Times New Roman" w:cs="Times New Roman"/>
+        </w:rPr>
+        <w:t>0: chưa thanh toán</w:t>
+      </w:r>
+    </w:p>
+    <w:p>
+      <w:pPr>
+        <w:pStyle w:val="ListParagraph"/>
+        <w:ind w:left="1080"/>
+        <w:rPr>
+          <w:rFonts w:ascii="Times New Roman" w:hAnsi="Times New Roman" w:cs="Times New Roman"/>
+        </w:rPr>
+      </w:pPr>
+      <w:r>
+        <w:rPr>
+          <w:rFonts w:ascii="Times New Roman" w:hAnsi="Times New Roman" w:cs="Times New Roman"/>
+        </w:rPr>
+        <w:t>@MaHD: mã hóa đơn muốn kiểm tra</w:t>
+      </w:r>
+    </w:p>
+    <w:p>
+      <w:pPr>
+        <w:pStyle w:val="ListParagraph"/>
+        <w:ind w:left="1080"/>
+        <w:rPr>
+          <w:rFonts w:ascii="Times New Roman" w:hAnsi="Times New Roman" w:cs="Times New Roman"/>
+        </w:rPr>
+      </w:pPr>
+      <w:r>
+        <w:rPr>
+          <w:rFonts w:ascii="Times New Roman" w:hAnsi="Times New Roman" w:cs="Times New Roman"/>
+        </w:rPr>
+        <w:t>@TinhTrang: tình trạng hóa đơn sẽ trả về</w:t>
+      </w:r>
     </w:p>
     <w:p>
       <w:pPr>
@@ -2170,11 +2178,15 @@
         </w:numPr>
         <w:rPr>
           <w:rFonts w:ascii="Times New Roman" w:hAnsi="Times New Roman" w:cs="Times New Roman"/>
-        </w:rPr>
-      </w:pPr>
-      <w:r>
-        <w:rPr>
-          <w:rFonts w:ascii="Times New Roman" w:hAnsi="Times New Roman" w:cs="Times New Roman"/>
+          <w:sz w:val="36"/>
+          <w:szCs w:val="36"/>
+        </w:rPr>
+      </w:pPr>
+      <w:r>
+        <w:rPr>
+          <w:rFonts w:ascii="Times New Roman" w:hAnsi="Times New Roman" w:cs="Times New Roman"/>
+          <w:sz w:val="36"/>
+          <w:szCs w:val="36"/>
         </w:rPr>
         <w:t>Thủ kho:</w:t>
       </w:r>
@@ -2194,13 +2206,7 @@
         <w:rPr>
           <w:rFonts w:ascii="Times New Roman" w:hAnsi="Times New Roman" w:cs="Times New Roman"/>
         </w:rPr>
-        <w:t>spSanPhamSelect</w:t>
-      </w:r>
-      <w:r>
-        <w:rPr>
-          <w:rFonts w:ascii="Times New Roman" w:hAnsi="Times New Roman" w:cs="Times New Roman"/>
-        </w:rPr>
-        <w:t>: lấy danh sách sản phẩm</w:t>
+        <w:t>spSanPhamSelect: lấy danh sách sản phẩm</w:t>
       </w:r>
     </w:p>
     <w:p>
@@ -2435,83 +2441,142 @@
         <w:rPr>
           <w:rFonts w:ascii="Times New Roman" w:hAnsi="Times New Roman" w:cs="Times New Roman"/>
         </w:rPr>
-        <w:t xml:space="preserve">spSanPhamInsert @TenSP </w:t>
-      </w:r>
-      <w:r>
-        <w:rPr>
-          <w:rFonts w:ascii="Times New Roman" w:hAnsi="Times New Roman" w:cs="Times New Roman"/>
-        </w:rPr>
-        <w:t>nvar</w:t>
-      </w:r>
-      <w:r>
-        <w:rPr>
-          <w:rFonts w:ascii="Times New Roman" w:hAnsi="Times New Roman" w:cs="Times New Roman"/>
-        </w:rPr>
-        <w:t>char(</w:t>
-      </w:r>
-      <w:r>
-        <w:rPr>
-          <w:rFonts w:ascii="Times New Roman" w:hAnsi="Times New Roman" w:cs="Times New Roman"/>
-        </w:rPr>
-        <w:t>50</w:t>
-      </w:r>
-      <w:r>
-        <w:rPr>
-          <w:rFonts w:ascii="Times New Roman" w:hAnsi="Times New Roman" w:cs="Times New Roman"/>
-        </w:rPr>
-        <w:t>), @SoLuongTon int, @DonViTinh int</w:t>
-      </w:r>
-      <w:r>
-        <w:rPr>
-          <w:rFonts w:ascii="Times New Roman" w:hAnsi="Times New Roman" w:cs="Times New Roman"/>
-        </w:rPr>
-        <w:t>: thêm một sản phẩm mới</w:t>
-      </w:r>
-    </w:p>
-    <w:p>
-      <w:pPr>
-        <w:pStyle w:val="ListParagraph"/>
-        <w:ind w:left="1080"/>
-        <w:rPr>
-          <w:rFonts w:ascii="Times New Roman" w:hAnsi="Times New Roman" w:cs="Times New Roman"/>
-        </w:rPr>
-      </w:pPr>
-      <w:r>
-        <w:rPr>
-          <w:rFonts w:ascii="Times New Roman" w:hAnsi="Times New Roman" w:cs="Times New Roman"/>
-        </w:rPr>
-        <w:t>@TenSP: tên sản phẩm</w:t>
-      </w:r>
-    </w:p>
-    <w:p>
-      <w:pPr>
-        <w:pStyle w:val="ListParagraph"/>
-        <w:ind w:left="1080"/>
-        <w:rPr>
-          <w:rFonts w:ascii="Times New Roman" w:hAnsi="Times New Roman" w:cs="Times New Roman"/>
-        </w:rPr>
-      </w:pPr>
-      <w:r>
-        <w:rPr>
-          <w:rFonts w:ascii="Times New Roman" w:hAnsi="Times New Roman" w:cs="Times New Roman"/>
-        </w:rPr>
-        <w:t>@SoLuongTon: số lượng sản phẩm trong kho</w:t>
-      </w:r>
-    </w:p>
-    <w:p>
-      <w:pPr>
-        <w:pStyle w:val="ListParagraph"/>
-        <w:ind w:left="1080"/>
-        <w:rPr>
-          <w:rFonts w:ascii="Times New Roman" w:hAnsi="Times New Roman" w:cs="Times New Roman"/>
-        </w:rPr>
-      </w:pPr>
-      <w:r>
-        <w:rPr>
-          <w:rFonts w:ascii="Times New Roman" w:hAnsi="Times New Roman" w:cs="Times New Roman"/>
-        </w:rPr>
-        <w:t>@DonViTinh: mã đơn vị tính</w:t>
-      </w:r>
+        <w:t>spSanPhamSelectPhieuNhap</w:t>
+      </w:r>
+      <w:r>
+        <w:rPr>
+          <w:rFonts w:ascii="Times New Roman" w:hAnsi="Times New Roman" w:cs="Times New Roman"/>
+        </w:rPr>
+        <w:t xml:space="preserve">: </w:t>
+      </w:r>
+      <w:r>
+        <w:rPr>
+          <w:rFonts w:ascii="Times New Roman" w:hAnsi="Times New Roman" w:cs="Times New Roman"/>
+          <w:b/>
+          <w:color w:val="FF0000"/>
+        </w:rPr>
+        <w:t>hàm lấy danh sách sản phẩm cho phiếu nhập</w:t>
+      </w:r>
+    </w:p>
+    <w:p>
+      <w:pPr>
+        <w:pStyle w:val="ListParagraph"/>
+        <w:ind w:left="1080"/>
+        <w:rPr>
+          <w:rFonts w:ascii="Times New Roman" w:hAnsi="Times New Roman" w:cs="Times New Roman"/>
+        </w:rPr>
+      </w:pPr>
+      <w:r>
+        <w:rPr>
+          <w:rFonts w:ascii="Times New Roman" w:hAnsi="Times New Roman" w:cs="Times New Roman"/>
+        </w:rPr>
+        <w:t>Bảng trả về:</w:t>
+      </w:r>
+    </w:p>
+    <w:tbl>
+      <w:tblPr>
+        <w:tblStyle w:val="TableGrid"/>
+        <w:tblW w:w="0" w:type="auto"/>
+        <w:tblInd w:w="1080" w:type="dxa"/>
+        <w:tblLook w:val="04A0" w:firstRow="1" w:lastRow="0" w:firstColumn="1" w:lastColumn="0" w:noHBand="0" w:noVBand="1"/>
+      </w:tblPr>
+      <w:tblGrid>
+        <w:gridCol w:w="2056"/>
+        <w:gridCol w:w="2065"/>
+        <w:gridCol w:w="2070"/>
+        <w:gridCol w:w="2079"/>
+      </w:tblGrid>
+      <w:tr>
+        <w:tc>
+          <w:tcPr>
+            <w:tcW w:w="2337" w:type="dxa"/>
+          </w:tcPr>
+          <w:p>
+            <w:pPr>
+              <w:pStyle w:val="ListParagraph"/>
+              <w:ind w:left="0"/>
+              <w:rPr>
+                <w:rFonts w:ascii="Times New Roman" w:hAnsi="Times New Roman" w:cs="Times New Roman"/>
+              </w:rPr>
+            </w:pPr>
+            <w:r>
+              <w:rPr>
+                <w:rFonts w:ascii="Times New Roman" w:hAnsi="Times New Roman" w:cs="Times New Roman"/>
+              </w:rPr>
+              <w:t>MaSP</w:t>
+            </w:r>
+          </w:p>
+        </w:tc>
+        <w:tc>
+          <w:tcPr>
+            <w:tcW w:w="2337" w:type="dxa"/>
+          </w:tcPr>
+          <w:p>
+            <w:pPr>
+              <w:pStyle w:val="ListParagraph"/>
+              <w:ind w:left="0"/>
+              <w:rPr>
+                <w:rFonts w:ascii="Times New Roman" w:hAnsi="Times New Roman" w:cs="Times New Roman"/>
+              </w:rPr>
+            </w:pPr>
+            <w:r>
+              <w:rPr>
+                <w:rFonts w:ascii="Times New Roman" w:hAnsi="Times New Roman" w:cs="Times New Roman"/>
+              </w:rPr>
+              <w:t>TenSP</w:t>
+            </w:r>
+          </w:p>
+        </w:tc>
+        <w:tc>
+          <w:tcPr>
+            <w:tcW w:w="2338" w:type="dxa"/>
+          </w:tcPr>
+          <w:p>
+            <w:pPr>
+              <w:pStyle w:val="ListParagraph"/>
+              <w:ind w:left="0"/>
+              <w:rPr>
+                <w:rFonts w:ascii="Times New Roman" w:hAnsi="Times New Roman" w:cs="Times New Roman"/>
+              </w:rPr>
+            </w:pPr>
+            <w:r>
+              <w:rPr>
+                <w:rFonts w:ascii="Times New Roman" w:hAnsi="Times New Roman" w:cs="Times New Roman"/>
+              </w:rPr>
+              <w:t>MaDV</w:t>
+            </w:r>
+          </w:p>
+        </w:tc>
+        <w:tc>
+          <w:tcPr>
+            <w:tcW w:w="2338" w:type="dxa"/>
+          </w:tcPr>
+          <w:p>
+            <w:pPr>
+              <w:pStyle w:val="ListParagraph"/>
+              <w:ind w:left="0"/>
+              <w:rPr>
+                <w:rFonts w:ascii="Times New Roman" w:hAnsi="Times New Roman" w:cs="Times New Roman"/>
+              </w:rPr>
+            </w:pPr>
+            <w:r>
+              <w:rPr>
+                <w:rFonts w:ascii="Times New Roman" w:hAnsi="Times New Roman" w:cs="Times New Roman"/>
+              </w:rPr>
+              <w:t>TenDV</w:t>
+            </w:r>
+          </w:p>
+        </w:tc>
+      </w:tr>
+    </w:tbl>
+    <w:p>
+      <w:pPr>
+        <w:pStyle w:val="ListParagraph"/>
+        <w:ind w:left="1080"/>
+        <w:rPr>
+          <w:rFonts w:ascii="Times New Roman" w:hAnsi="Times New Roman" w:cs="Times New Roman"/>
+        </w:rPr>
+      </w:pPr>
     </w:p>
     <w:p>
       <w:pPr>
@@ -2522,44 +2587,58 @@
         </w:numPr>
         <w:rPr>
           <w:rFonts w:ascii="Times New Roman" w:hAnsi="Times New Roman" w:cs="Times New Roman"/>
-          <w:b/>
-          <w:color w:val="FF0000"/>
-        </w:rPr>
-      </w:pPr>
-      <w:r>
-        <w:rPr>
-          <w:rFonts w:ascii="Times New Roman" w:hAnsi="Times New Roman" w:cs="Times New Roman"/>
-        </w:rPr>
-        <w:t>spSanPhamDelete @MaSP char(10)</w:t>
-      </w:r>
-      <w:r>
-        <w:rPr>
-          <w:rFonts w:ascii="Times New Roman" w:hAnsi="Times New Roman" w:cs="Times New Roman"/>
-        </w:rPr>
-        <w:t>: xóa sản phẩm</w:t>
-      </w:r>
-      <w:r>
-        <w:rPr>
-          <w:rFonts w:ascii="Times New Roman" w:hAnsi="Times New Roman" w:cs="Times New Roman"/>
-          <w:b/>
-          <w:color w:val="FF0000"/>
-        </w:rPr>
-        <w:t>, hàm nguy hiểm nên cần hỏi chắc chắn muốn xóa sản phẩm đó không</w:t>
-      </w:r>
-    </w:p>
-    <w:p>
-      <w:pPr>
-        <w:pStyle w:val="ListParagraph"/>
-        <w:ind w:left="1080"/>
-        <w:rPr>
-          <w:rFonts w:ascii="Times New Roman" w:hAnsi="Times New Roman" w:cs="Times New Roman"/>
-        </w:rPr>
-      </w:pPr>
-      <w:r>
-        <w:rPr>
-          <w:rFonts w:ascii="Times New Roman" w:hAnsi="Times New Roman" w:cs="Times New Roman"/>
-        </w:rPr>
-        <w:t>@MaSP: mã sản phẩm</w:t>
+        </w:rPr>
+      </w:pPr>
+      <w:r>
+        <w:rPr>
+          <w:rFonts w:ascii="Times New Roman" w:hAnsi="Times New Roman" w:cs="Times New Roman"/>
+        </w:rPr>
+        <w:t>spSanPhamInsert @TenSP nvarchar(50), @SoLuongTon int, @DonViTinh int: thêm một sản phẩm mới</w:t>
+      </w:r>
+    </w:p>
+    <w:p>
+      <w:pPr>
+        <w:pStyle w:val="ListParagraph"/>
+        <w:ind w:left="1080"/>
+        <w:rPr>
+          <w:rFonts w:ascii="Times New Roman" w:hAnsi="Times New Roman" w:cs="Times New Roman"/>
+        </w:rPr>
+      </w:pPr>
+      <w:r>
+        <w:rPr>
+          <w:rFonts w:ascii="Times New Roman" w:hAnsi="Times New Roman" w:cs="Times New Roman"/>
+        </w:rPr>
+        <w:t>@TenSP: tên sản phẩm</w:t>
+      </w:r>
+    </w:p>
+    <w:p>
+      <w:pPr>
+        <w:pStyle w:val="ListParagraph"/>
+        <w:ind w:left="1080"/>
+        <w:rPr>
+          <w:rFonts w:ascii="Times New Roman" w:hAnsi="Times New Roman" w:cs="Times New Roman"/>
+        </w:rPr>
+      </w:pPr>
+      <w:r>
+        <w:rPr>
+          <w:rFonts w:ascii="Times New Roman" w:hAnsi="Times New Roman" w:cs="Times New Roman"/>
+        </w:rPr>
+        <w:t>@SoLuongTon: số lượng sản phẩm trong kho</w:t>
+      </w:r>
+    </w:p>
+    <w:p>
+      <w:pPr>
+        <w:pStyle w:val="ListParagraph"/>
+        <w:ind w:left="1080"/>
+        <w:rPr>
+          <w:rFonts w:ascii="Times New Roman" w:hAnsi="Times New Roman" w:cs="Times New Roman"/>
+        </w:rPr>
+      </w:pPr>
+      <w:r>
+        <w:rPr>
+          <w:rFonts w:ascii="Times New Roman" w:hAnsi="Times New Roman" w:cs="Times New Roman"/>
+        </w:rPr>
+        <w:t>@DonViTinh: mã đơn vị tính</w:t>
       </w:r>
     </w:p>
     <w:p>
@@ -2571,19 +2650,63 @@
         </w:numPr>
         <w:rPr>
           <w:rFonts w:ascii="Times New Roman" w:hAnsi="Times New Roman" w:cs="Times New Roman"/>
-        </w:rPr>
-      </w:pPr>
-      <w:r>
-        <w:rPr>
-          <w:rFonts w:ascii="Times New Roman" w:hAnsi="Times New Roman" w:cs="Times New Roman"/>
-        </w:rPr>
-        <w:t>spLoaiDonViTinhSelect</w:t>
-      </w:r>
-      <w:r>
-        <w:rPr>
-          <w:rFonts w:ascii="Times New Roman" w:hAnsi="Times New Roman" w:cs="Times New Roman"/>
-        </w:rPr>
-        <w:t>: lấy mã đơn vị và tên đơn vị tính</w:t>
+          <w:b/>
+          <w:color w:val="FF0000"/>
+        </w:rPr>
+      </w:pPr>
+      <w:r>
+        <w:rPr>
+          <w:rFonts w:ascii="Times New Roman" w:hAnsi="Times New Roman" w:cs="Times New Roman"/>
+        </w:rPr>
+        <w:lastRenderedPageBreak/>
+        <w:t>spSanPhamDelete @MaSP char(10): xóa sản phẩm</w:t>
+      </w:r>
+      <w:r>
+        <w:rPr>
+          <w:rFonts w:ascii="Times New Roman" w:hAnsi="Times New Roman" w:cs="Times New Roman"/>
+        </w:rPr>
+        <w:t xml:space="preserve">, </w:t>
+      </w:r>
+      <w:r>
+        <w:rPr>
+          <w:rFonts w:ascii="Times New Roman" w:hAnsi="Times New Roman" w:cs="Times New Roman"/>
+          <w:b/>
+          <w:color w:val="FF0000"/>
+        </w:rPr>
+        <w:t>nếu sản phẩm đã có phiếu nhập hàm sẽ không cho xóa, trả về 1 nếu có phiếu nhập đặt sản phẩm đó</w:t>
+      </w:r>
+    </w:p>
+    <w:p>
+      <w:pPr>
+        <w:pStyle w:val="ListParagraph"/>
+        <w:ind w:left="1080"/>
+        <w:rPr>
+          <w:rFonts w:ascii="Times New Roman" w:hAnsi="Times New Roman" w:cs="Times New Roman"/>
+        </w:rPr>
+      </w:pPr>
+      <w:r>
+        <w:rPr>
+          <w:rFonts w:ascii="Times New Roman" w:hAnsi="Times New Roman" w:cs="Times New Roman"/>
+        </w:rPr>
+        <w:t>@MaSP: mã sản phẩm</w:t>
+      </w:r>
+    </w:p>
+    <w:p>
+      <w:pPr>
+        <w:pStyle w:val="ListParagraph"/>
+        <w:numPr>
+          <w:ilvl w:val="0"/>
+          <w:numId w:val="2"/>
+        </w:numPr>
+        <w:rPr>
+          <w:rFonts w:ascii="Times New Roman" w:hAnsi="Times New Roman" w:cs="Times New Roman"/>
+        </w:rPr>
+      </w:pPr>
+      <w:r>
+        <w:rPr>
+          <w:rFonts w:ascii="Times New Roman" w:hAnsi="Times New Roman" w:cs="Times New Roman"/>
+        </w:rPr>
+        <w:t>spLoaiDonViTinhSelect: lấy mã đơn vị và tên đơn vị tính</w:t>
       </w:r>
     </w:p>
     <w:p>
@@ -2658,6 +2781,15 @@
     <w:p>
       <w:pPr>
         <w:pStyle w:val="ListParagraph"/>
+        <w:ind w:left="1080"/>
+        <w:rPr>
+          <w:rFonts w:ascii="Times New Roman" w:hAnsi="Times New Roman" w:cs="Times New Roman"/>
+        </w:rPr>
+      </w:pPr>
+    </w:p>
+    <w:p>
+      <w:pPr>
+        <w:pStyle w:val="ListParagraph"/>
         <w:numPr>
           <w:ilvl w:val="0"/>
           <w:numId w:val="2"/>
@@ -2670,13 +2802,7 @@
         <w:rPr>
           <w:rFonts w:ascii="Times New Roman" w:hAnsi="Times New Roman" w:cs="Times New Roman"/>
         </w:rPr>
-        <w:t>spNhaCungCap_DienThoaiSelect @MaNCC char(10), @SDT char(12)</w:t>
-      </w:r>
-      <w:r>
-        <w:rPr>
-          <w:rFonts w:ascii="Times New Roman" w:hAnsi="Times New Roman" w:cs="Times New Roman"/>
-        </w:rPr>
-        <w:t>:  hàm lấy số điện thoại nhà cung cấp</w:t>
+        <w:t>spNhaCungCap_DienThoaiSelect @MaNCC char(10), @SDT char(12):  hàm lấy số điện thoại nhà cung cấp</w:t>
       </w:r>
     </w:p>
     <w:p>
@@ -2781,6 +2907,15 @@
     <w:p>
       <w:pPr>
         <w:pStyle w:val="ListParagraph"/>
+        <w:ind w:left="1080"/>
+        <w:rPr>
+          <w:rFonts w:ascii="Times New Roman" w:hAnsi="Times New Roman" w:cs="Times New Roman"/>
+        </w:rPr>
+      </w:pPr>
+    </w:p>
+    <w:p>
+      <w:pPr>
+        <w:pStyle w:val="ListParagraph"/>
         <w:numPr>
           <w:ilvl w:val="0"/>
           <w:numId w:val="2"/>
@@ -2793,13 +2928,7 @@
         <w:rPr>
           <w:rFonts w:ascii="Times New Roman" w:hAnsi="Times New Roman" w:cs="Times New Roman"/>
         </w:rPr>
-        <w:t>spNhaCungCap_DienThoaiInsert @MaNCC char(10), @SDT char(12)</w:t>
-      </w:r>
-      <w:r>
-        <w:rPr>
-          <w:rFonts w:ascii="Times New Roman" w:hAnsi="Times New Roman" w:cs="Times New Roman"/>
-        </w:rPr>
-        <w:t>: thêm số điện thoại mới cho nhà cung cấp</w:t>
+        <w:t>spNhaCungCap_DienThoaiInsert @MaNCC char(10), @SDT char(12): thêm số điện thoại mới cho nhà cung cấp</w:t>
       </w:r>
     </w:p>
     <w:p>
@@ -2831,6 +2960,15 @@
         </w:rPr>
         <w:t>@SDT: số điện thoại</w:t>
       </w:r>
+    </w:p>
+    <w:p>
+      <w:pPr>
+        <w:pStyle w:val="ListParagraph"/>
+        <w:ind w:left="1080"/>
+        <w:rPr>
+          <w:rFonts w:ascii="Times New Roman" w:hAnsi="Times New Roman" w:cs="Times New Roman"/>
+        </w:rPr>
+      </w:pPr>
     </w:p>
     <w:p>
       <w:pPr>
@@ -2847,13 +2985,7 @@
         <w:rPr>
           <w:rFonts w:ascii="Times New Roman" w:hAnsi="Times New Roman" w:cs="Times New Roman"/>
         </w:rPr>
-        <w:t>spNhaCungCap_DienThoaiUpdate @MaNCC char(10), @SDTCu char(12), @SDTMoi char(12)</w:t>
-      </w:r>
-      <w:r>
-        <w:rPr>
-          <w:rFonts w:ascii="Times New Roman" w:hAnsi="Times New Roman" w:cs="Times New Roman"/>
-        </w:rPr>
-        <w:t>: update lại số điện thoại cũ thành số điện thoại mới</w:t>
+        <w:t>spNhaCungCap_DienThoaiUpdate @MaNCC char(10), @SDTCu char(12), @SDTMoi char(12): update lại số điện thoại cũ thành số điện thoại mới</w:t>
       </w:r>
     </w:p>
     <w:p>
@@ -2900,6 +3032,15 @@
         </w:rPr>
         <w:t>@SDTMoi: số điện thoại mới</w:t>
       </w:r>
+    </w:p>
+    <w:p>
+      <w:pPr>
+        <w:pStyle w:val="ListParagraph"/>
+        <w:ind w:left="1080"/>
+        <w:rPr>
+          <w:rFonts w:ascii="Times New Roman" w:hAnsi="Times New Roman" w:cs="Times New Roman"/>
+        </w:rPr>
+      </w:pPr>
     </w:p>
     <w:p>
       <w:pPr>
@@ -2916,13 +3057,13 @@
         <w:rPr>
           <w:rFonts w:ascii="Times New Roman" w:hAnsi="Times New Roman" w:cs="Times New Roman"/>
         </w:rPr>
-        <w:t>NhaCungCap_DienThoaiDelete @MaNCC char(10), @SDT char(12)</w:t>
-      </w:r>
-      <w:r>
-        <w:rPr>
-          <w:rFonts w:ascii="Times New Roman" w:hAnsi="Times New Roman" w:cs="Times New Roman"/>
-        </w:rPr>
-        <w:t>: xóa số điện thoại của nhà cung cấp</w:t>
+        <w:t>sp</w:t>
+      </w:r>
+      <w:r>
+        <w:rPr>
+          <w:rFonts w:ascii="Times New Roman" w:hAnsi="Times New Roman" w:cs="Times New Roman"/>
+        </w:rPr>
+        <w:t>NhaCungCap_DienThoaiDelete @MaNCC char(10), @SDT char(12): xóa số điện thoại của nhà cung cấp</w:t>
       </w:r>
     </w:p>
     <w:p>
@@ -2952,7 +3093,6 @@
         <w:rPr>
           <w:rFonts w:ascii="Times New Roman" w:hAnsi="Times New Roman" w:cs="Times New Roman"/>
         </w:rPr>
-        <w:lastRenderedPageBreak/>
         <w:t>@SDT: số điện thoại muốn xóa</w:t>
       </w:r>
     </w:p>
@@ -3067,6 +3207,15 @@
     <w:p>
       <w:pPr>
         <w:pStyle w:val="ListParagraph"/>
+        <w:ind w:left="1080"/>
+        <w:rPr>
+          <w:rFonts w:ascii="Times New Roman" w:hAnsi="Times New Roman" w:cs="Times New Roman"/>
+        </w:rPr>
+      </w:pPr>
+    </w:p>
+    <w:p>
+      <w:pPr>
+        <w:pStyle w:val="ListParagraph"/>
         <w:numPr>
           <w:ilvl w:val="0"/>
           <w:numId w:val="2"/>
@@ -3085,6 +3234,15 @@
     <w:p>
       <w:pPr>
         <w:pStyle w:val="ListParagraph"/>
+        <w:ind w:left="1080"/>
+        <w:rPr>
+          <w:rFonts w:ascii="Times New Roman" w:hAnsi="Times New Roman" w:cs="Times New Roman"/>
+        </w:rPr>
+      </w:pPr>
+    </w:p>
+    <w:p>
+      <w:pPr>
+        <w:pStyle w:val="ListParagraph"/>
         <w:numPr>
           <w:ilvl w:val="0"/>
           <w:numId w:val="2"/>
@@ -3103,6 +3261,15 @@
     <w:p>
       <w:pPr>
         <w:pStyle w:val="ListParagraph"/>
+        <w:ind w:left="1080"/>
+        <w:rPr>
+          <w:rFonts w:ascii="Times New Roman" w:hAnsi="Times New Roman" w:cs="Times New Roman"/>
+        </w:rPr>
+      </w:pPr>
+    </w:p>
+    <w:p>
+      <w:pPr>
+        <w:pStyle w:val="ListParagraph"/>
         <w:numPr>
           <w:ilvl w:val="0"/>
           <w:numId w:val="2"/>
@@ -3115,6 +3282,12 @@
         <w:rPr>
           <w:rFonts w:ascii="Times New Roman" w:hAnsi="Times New Roman" w:cs="Times New Roman"/>
         </w:rPr>
+        <w:t>sp</w:t>
+      </w:r>
+      <w:r>
+        <w:rPr>
+          <w:rFonts w:ascii="Times New Roman" w:hAnsi="Times New Roman" w:cs="Times New Roman"/>
+        </w:rPr>
         <w:t>NhaCungCap_EmailDelete @MaNCC char(10), @Email varchar(50)</w:t>
       </w:r>
     </w:p>
@@ -3142,13 +3315,7 @@
         <w:rPr>
           <w:rFonts w:ascii="Times New Roman" w:hAnsi="Times New Roman" w:cs="Times New Roman"/>
         </w:rPr>
-        <w:t>spNhaCungCapInsert @TenNCC nvarchar(50), @DiaChi nvarchar(60), @ChietKhau decimal(3,2), @GhiChu nvarchar(50) = null</w:t>
-      </w:r>
-      <w:r>
-        <w:rPr>
-          <w:rFonts w:ascii="Times New Roman" w:hAnsi="Times New Roman" w:cs="Times New Roman"/>
-        </w:rPr>
-        <w:t>: thêm thông tin một nhà cung cấp</w:t>
+        <w:t>spNhaCungCapInsert @TenNCC nvarchar(50), @DiaChi nvarchar(60), @ChietKhau decimal(3,2), @GhiChu nvarchar(50) = null: thêm thông tin một nhà cung cấp</w:t>
       </w:r>
     </w:p>
     <w:p>
@@ -3208,8 +3375,36 @@
         <w:rPr>
           <w:rFonts w:ascii="Times New Roman" w:hAnsi="Times New Roman" w:cs="Times New Roman"/>
         </w:rPr>
+        <w:lastRenderedPageBreak/>
         <w:t>@GhiChu: ghi chú</w:t>
       </w:r>
+    </w:p>
+    <w:p>
+      <w:pPr>
+        <w:pStyle w:val="ListParagraph"/>
+        <w:ind w:left="1080"/>
+        <w:rPr>
+          <w:rFonts w:ascii="Times New Roman" w:hAnsi="Times New Roman" w:cs="Times New Roman"/>
+        </w:rPr>
+      </w:pPr>
+    </w:p>
+    <w:p>
+      <w:pPr>
+        <w:pStyle w:val="ListParagraph"/>
+        <w:ind w:left="1080"/>
+        <w:rPr>
+          <w:rFonts w:ascii="Times New Roman" w:hAnsi="Times New Roman" w:cs="Times New Roman"/>
+        </w:rPr>
+      </w:pPr>
+    </w:p>
+    <w:p>
+      <w:pPr>
+        <w:pStyle w:val="ListParagraph"/>
+        <w:ind w:left="1080"/>
+        <w:rPr>
+          <w:rFonts w:ascii="Times New Roman" w:hAnsi="Times New Roman" w:cs="Times New Roman"/>
+        </w:rPr>
+      </w:pPr>
     </w:p>
     <w:p>
       <w:pPr>
@@ -3226,13 +3421,7 @@
         <w:rPr>
           <w:rFonts w:ascii="Times New Roman" w:hAnsi="Times New Roman" w:cs="Times New Roman"/>
         </w:rPr>
-        <w:t>spNhaCungCapSelect</w:t>
-      </w:r>
-      <w:r>
-        <w:rPr>
-          <w:rFonts w:ascii="Times New Roman" w:hAnsi="Times New Roman" w:cs="Times New Roman"/>
-        </w:rPr>
-        <w:t>: lấy thông tin nhà cung cấp</w:t>
+        <w:t>spNhaCungCapSelect: lấy thông tin nhà cung cấp</w:t>
       </w:r>
     </w:p>
     <w:p>
@@ -3370,6 +3559,15 @@
     <w:p>
       <w:pPr>
         <w:pStyle w:val="ListParagraph"/>
+        <w:ind w:left="1080"/>
+        <w:rPr>
+          <w:rFonts w:ascii="Times New Roman" w:hAnsi="Times New Roman" w:cs="Times New Roman"/>
+        </w:rPr>
+      </w:pPr>
+    </w:p>
+    <w:p>
+      <w:pPr>
+        <w:pStyle w:val="ListParagraph"/>
         <w:numPr>
           <w:ilvl w:val="0"/>
           <w:numId w:val="2"/>
@@ -3382,13 +3580,7 @@
         <w:rPr>
           <w:rFonts w:ascii="Times New Roman" w:hAnsi="Times New Roman" w:cs="Times New Roman"/>
         </w:rPr>
-        <w:t>spNhaCungCapUpdate @MaNCC char(10), @TenNCC nvarchar(50), @DiaChi nvarchar(60), @ChietKhau decimal(3,2), @GhiChu nvarchar(50)</w:t>
-      </w:r>
-      <w:r>
-        <w:rPr>
-          <w:rFonts w:ascii="Times New Roman" w:hAnsi="Times New Roman" w:cs="Times New Roman"/>
-        </w:rPr>
-        <w:t>: update lại thông tin nhà cung cấp</w:t>
+        <w:t>spNhaCungCapUpdate @MaNCC char(10), @TenNCC nvarchar(50), @DiaChi nvarchar(60), @ChietKhau decimal(3,2), @GhiChu nvarchar(50): update lại thông tin nhà cung cấp</w:t>
       </w:r>
     </w:p>
     <w:p>
@@ -3465,6 +3657,15 @@
         </w:rPr>
         <w:t>@GhiChu: ghi chú</w:t>
       </w:r>
+    </w:p>
+    <w:p>
+      <w:pPr>
+        <w:pStyle w:val="ListParagraph"/>
+        <w:ind w:left="1080"/>
+        <w:rPr>
+          <w:rFonts w:ascii="Times New Roman" w:hAnsi="Times New Roman" w:cs="Times New Roman"/>
+        </w:rPr>
+      </w:pPr>
     </w:p>
     <w:p>
       <w:pPr>
@@ -3483,13 +3684,7 @@
         <w:rPr>
           <w:rFonts w:ascii="Times New Roman" w:hAnsi="Times New Roman" w:cs="Times New Roman"/>
         </w:rPr>
-        <w:t>spNhaCungCapDelete @MaNCC char(10)</w:t>
-      </w:r>
-      <w:r>
-        <w:rPr>
-          <w:rFonts w:ascii="Times New Roman" w:hAnsi="Times New Roman" w:cs="Times New Roman"/>
-        </w:rPr>
-        <w:t xml:space="preserve">: xóa thông tin nhà cung cấp, </w:t>
+        <w:t xml:space="preserve">spNhaCungCapDelete @MaNCC char(10): xóa thông tin nhà cung cấp, </w:t>
       </w:r>
       <w:r>
         <w:rPr>
@@ -3514,6 +3709,15 @@
         </w:rPr>
         <w:t>@MaNCC: mã nhà cung cấp muốn xóa</w:t>
       </w:r>
+    </w:p>
+    <w:p>
+      <w:pPr>
+        <w:pStyle w:val="ListParagraph"/>
+        <w:ind w:left="1080"/>
+        <w:rPr>
+          <w:rFonts w:ascii="Times New Roman" w:hAnsi="Times New Roman" w:cs="Times New Roman"/>
+        </w:rPr>
+      </w:pPr>
     </w:p>
     <w:p>
       <w:pPr>
@@ -3691,30 +3895,42 @@
     <w:p>
       <w:pPr>
         <w:pStyle w:val="ListParagraph"/>
+        <w:ind w:left="1080"/>
+        <w:rPr>
+          <w:rFonts w:ascii="Times New Roman" w:hAnsi="Times New Roman" w:cs="Times New Roman"/>
+        </w:rPr>
+      </w:pPr>
+    </w:p>
+    <w:p>
+      <w:pPr>
+        <w:pStyle w:val="ListParagraph"/>
         <w:numPr>
           <w:ilvl w:val="0"/>
           <w:numId w:val="2"/>
         </w:numPr>
-      </w:pPr>
-      <w:r>
-        <w:t>spPhieuNhapInsert</w:t>
-      </w:r>
-      <w:r>
-        <w:t xml:space="preserve"> </w:t>
-      </w:r>
-      <w:r>
-        <w:t>@MaNV char(10), @MaNCC char(10), @NgayLap date, @NgayGiaoDK date</w:t>
-      </w:r>
-      <w:r>
-        <w:t>: thêm phiếu nhập</w:t>
-      </w:r>
-    </w:p>
-    <w:p>
-      <w:pPr>
-        <w:pStyle w:val="ListParagraph"/>
-        <w:ind w:left="1080"/>
-      </w:pPr>
-      <w:r>
+        <w:rPr>
+          <w:rFonts w:ascii="Times New Roman" w:hAnsi="Times New Roman" w:cs="Times New Roman"/>
+        </w:rPr>
+      </w:pPr>
+      <w:r>
+        <w:rPr>
+          <w:rFonts w:ascii="Times New Roman" w:hAnsi="Times New Roman" w:cs="Times New Roman"/>
+        </w:rPr>
+        <w:t>spPhieuNhapInsert @MaNV char(10), @MaNCC char(10), @NgayLap date, @NgayGiaoDK date: thêm phiếu nhập</w:t>
+      </w:r>
+    </w:p>
+    <w:p>
+      <w:pPr>
+        <w:pStyle w:val="ListParagraph"/>
+        <w:ind w:left="1080"/>
+        <w:rPr>
+          <w:rFonts w:ascii="Times New Roman" w:hAnsi="Times New Roman" w:cs="Times New Roman"/>
+        </w:rPr>
+      </w:pPr>
+      <w:r>
+        <w:rPr>
+          <w:rFonts w:ascii="Times New Roman" w:hAnsi="Times New Roman" w:cs="Times New Roman"/>
+        </w:rPr>
         <w:t>@MaNV: mã nhân viên</w:t>
       </w:r>
     </w:p>
@@ -3722,8 +3938,14 @@
       <w:pPr>
         <w:pStyle w:val="ListParagraph"/>
         <w:ind w:left="1080"/>
-      </w:pPr>
-      <w:r>
+        <w:rPr>
+          <w:rFonts w:ascii="Times New Roman" w:hAnsi="Times New Roman" w:cs="Times New Roman"/>
+        </w:rPr>
+      </w:pPr>
+      <w:r>
+        <w:rPr>
+          <w:rFonts w:ascii="Times New Roman" w:hAnsi="Times New Roman" w:cs="Times New Roman"/>
+        </w:rPr>
         <w:t>@MaNCC: mã nhà cung cấp</w:t>
       </w:r>
     </w:p>
@@ -3731,8 +3953,14 @@
       <w:pPr>
         <w:pStyle w:val="ListParagraph"/>
         <w:ind w:left="1080"/>
-      </w:pPr>
-      <w:r>
+        <w:rPr>
+          <w:rFonts w:ascii="Times New Roman" w:hAnsi="Times New Roman" w:cs="Times New Roman"/>
+        </w:rPr>
+      </w:pPr>
+      <w:r>
+        <w:rPr>
+          <w:rFonts w:ascii="Times New Roman" w:hAnsi="Times New Roman" w:cs="Times New Roman"/>
+        </w:rPr>
         <w:t>@NgayLap: ngày lập</w:t>
       </w:r>
     </w:p>
@@ -3740,8 +3968,14 @@
       <w:pPr>
         <w:pStyle w:val="ListParagraph"/>
         <w:ind w:left="1080"/>
-      </w:pPr>
-      <w:r>
+        <w:rPr>
+          <w:rFonts w:ascii="Times New Roman" w:hAnsi="Times New Roman" w:cs="Times New Roman"/>
+        </w:rPr>
+      </w:pPr>
+      <w:r>
+        <w:rPr>
+          <w:rFonts w:ascii="Times New Roman" w:hAnsi="Times New Roman" w:cs="Times New Roman"/>
+        </w:rPr>
         <w:t>@NgayGiaoDK: ngày giao dự kiến</w:t>
       </w:r>
     </w:p>
@@ -3749,10 +3983,35 @@
       <w:pPr>
         <w:pStyle w:val="ListParagraph"/>
         <w:ind w:left="1080"/>
-      </w:pPr>
-      <w:r>
-        <w:t>Phải kiểm tra @NgayGiaoDK &gt; @NgayLap</w:t>
-      </w:r>
+        <w:rPr>
+          <w:rFonts w:ascii="Times New Roman" w:hAnsi="Times New Roman" w:cs="Times New Roman"/>
+          <w:b/>
+          <w:color w:val="FF0000"/>
+        </w:rPr>
+      </w:pPr>
+      <w:r>
+        <w:rPr>
+          <w:rFonts w:ascii="Times New Roman" w:hAnsi="Times New Roman" w:cs="Times New Roman"/>
+        </w:rPr>
+        <w:t xml:space="preserve">Phải kiểm tra </w:t>
+      </w:r>
+      <w:r>
+        <w:rPr>
+          <w:rFonts w:ascii="Times New Roman" w:hAnsi="Times New Roman" w:cs="Times New Roman"/>
+          <w:b/>
+          <w:color w:val="FF0000"/>
+        </w:rPr>
+        <w:t>@NgayGiaoDK &gt; @NgayLap</w:t>
+      </w:r>
+    </w:p>
+    <w:p>
+      <w:pPr>
+        <w:pStyle w:val="ListParagraph"/>
+        <w:ind w:left="1080"/>
+        <w:rPr>
+          <w:rFonts w:ascii="Times New Roman" w:hAnsi="Times New Roman" w:cs="Times New Roman"/>
+        </w:rPr>
+      </w:pPr>
     </w:p>
     <w:p>
       <w:pPr>
@@ -3761,20 +4020,2132 @@
           <w:ilvl w:val="0"/>
           <w:numId w:val="2"/>
         </w:numPr>
-      </w:pPr>
-      <w:r>
-        <w:t>spPhieuNhapDelete</w:t>
-      </w:r>
-      <w:r>
-        <w:t xml:space="preserve">: </w:t>
-      </w:r>
-      <w:r>
-        <w:rPr>
+        <w:rPr>
+          <w:rFonts w:ascii="Times New Roman" w:hAnsi="Times New Roman" w:cs="Times New Roman"/>
+        </w:rPr>
+      </w:pPr>
+      <w:r>
+        <w:rPr>
+          <w:rFonts w:ascii="Times New Roman" w:hAnsi="Times New Roman" w:cs="Times New Roman"/>
+        </w:rPr>
+        <w:t xml:space="preserve">spPhieuNhapDelete: </w:t>
+      </w:r>
+      <w:r>
+        <w:rPr>
+          <w:rFonts w:ascii="Times New Roman" w:hAnsi="Times New Roman" w:cs="Times New Roman"/>
+        </w:rPr>
+        <w:t>@MaPN char(10)</w:t>
+      </w:r>
+      <w:r>
+        <w:rPr>
+          <w:rFonts w:ascii="Times New Roman" w:hAnsi="Times New Roman" w:cs="Times New Roman"/>
+        </w:rPr>
+        <w:t xml:space="preserve"> </w:t>
+      </w:r>
+      <w:r>
+        <w:rPr>
+          <w:rFonts w:ascii="Times New Roman" w:hAnsi="Times New Roman" w:cs="Times New Roman"/>
           <w:b/>
           <w:color w:val="FF0000"/>
         </w:rPr>
         <w:t>hàm nguy hiểm hỏi chắc chắn phải xóa hóa đơn</w:t>
       </w:r>
+    </w:p>
+    <w:p>
+      <w:pPr>
+        <w:pStyle w:val="ListParagraph"/>
+        <w:ind w:left="1080"/>
+        <w:rPr>
+          <w:rFonts w:ascii="Times New Roman" w:hAnsi="Times New Roman" w:cs="Times New Roman"/>
+        </w:rPr>
+      </w:pPr>
+      <w:r>
+        <w:rPr>
+          <w:rFonts w:ascii="Times New Roman" w:hAnsi="Times New Roman" w:cs="Times New Roman"/>
+        </w:rPr>
+        <w:t>@MaPN</w:t>
+      </w:r>
+      <w:r>
+        <w:rPr>
+          <w:rFonts w:ascii="Times New Roman" w:hAnsi="Times New Roman" w:cs="Times New Roman"/>
+        </w:rPr>
+        <w:t>: mã phiếu nhập</w:t>
+      </w:r>
+    </w:p>
+    <w:p>
+      <w:pPr>
+        <w:pStyle w:val="ListParagraph"/>
+        <w:ind w:left="1080"/>
+        <w:rPr>
+          <w:rFonts w:ascii="Times New Roman" w:hAnsi="Times New Roman" w:cs="Times New Roman"/>
+        </w:rPr>
+      </w:pPr>
+    </w:p>
+    <w:p>
+      <w:pPr>
+        <w:pStyle w:val="ListParagraph"/>
+        <w:numPr>
+          <w:ilvl w:val="0"/>
+          <w:numId w:val="2"/>
+        </w:numPr>
+        <w:rPr>
+          <w:rFonts w:ascii="Times New Roman" w:hAnsi="Times New Roman" w:cs="Times New Roman"/>
+        </w:rPr>
+      </w:pPr>
+      <w:r>
+        <w:rPr>
+          <w:rFonts w:ascii="Times New Roman" w:hAnsi="Times New Roman" w:cs="Times New Roman"/>
+        </w:rPr>
+        <w:t>spPhieuNhapUpdate</w:t>
+      </w:r>
+      <w:r>
+        <w:rPr>
+          <w:rFonts w:ascii="Times New Roman" w:hAnsi="Times New Roman" w:cs="Times New Roman"/>
+        </w:rPr>
+        <w:t>TongTien</w:t>
+      </w:r>
+      <w:r>
+        <w:rPr>
+          <w:rFonts w:ascii="Times New Roman" w:hAnsi="Times New Roman" w:cs="Times New Roman"/>
+        </w:rPr>
+        <w:t xml:space="preserve"> @M</w:t>
+      </w:r>
+      <w:r>
+        <w:rPr>
+          <w:rFonts w:ascii="Times New Roman" w:hAnsi="Times New Roman" w:cs="Times New Roman"/>
+        </w:rPr>
+        <w:t>aPN char(10), @TongTien bigint :</w:t>
+      </w:r>
+      <w:r>
+        <w:rPr>
+          <w:rFonts w:ascii="Times New Roman" w:hAnsi="Times New Roman" w:cs="Times New Roman"/>
+        </w:rPr>
+        <w:t>hàm cập nhập tổng tiền và tình trạng cho phiếu nhập</w:t>
+      </w:r>
+    </w:p>
+    <w:p>
+      <w:pPr>
+        <w:pStyle w:val="ListParagraph"/>
+        <w:ind w:left="1080"/>
+        <w:rPr>
+          <w:rFonts w:ascii="Times New Roman" w:hAnsi="Times New Roman" w:cs="Times New Roman"/>
+        </w:rPr>
+      </w:pPr>
+      <w:r>
+        <w:rPr>
+          <w:rFonts w:ascii="Times New Roman" w:hAnsi="Times New Roman" w:cs="Times New Roman"/>
+        </w:rPr>
+        <w:t>Giá trị:</w:t>
+      </w:r>
+    </w:p>
+    <w:p>
+      <w:pPr>
+        <w:pStyle w:val="ListParagraph"/>
+        <w:ind w:left="1080"/>
+        <w:rPr>
+          <w:rFonts w:ascii="Times New Roman" w:hAnsi="Times New Roman" w:cs="Times New Roman"/>
+        </w:rPr>
+      </w:pPr>
+      <w:r>
+        <w:rPr>
+          <w:rFonts w:ascii="Times New Roman" w:hAnsi="Times New Roman" w:cs="Times New Roman"/>
+        </w:rPr>
+        <w:t>1: đã thanh toán</w:t>
+      </w:r>
+    </w:p>
+    <w:p>
+      <w:pPr>
+        <w:pStyle w:val="ListParagraph"/>
+        <w:ind w:left="1080"/>
+        <w:rPr>
+          <w:rFonts w:ascii="Times New Roman" w:hAnsi="Times New Roman" w:cs="Times New Roman"/>
+        </w:rPr>
+      </w:pPr>
+      <w:r>
+        <w:rPr>
+          <w:rFonts w:ascii="Times New Roman" w:hAnsi="Times New Roman" w:cs="Times New Roman"/>
+        </w:rPr>
+        <w:t>0: chưa thanh toán</w:t>
+      </w:r>
+    </w:p>
+    <w:p>
+      <w:pPr>
+        <w:pStyle w:val="ListParagraph"/>
+        <w:numPr>
+          <w:ilvl w:val="0"/>
+          <w:numId w:val="1"/>
+        </w:numPr>
+        <w:rPr>
+          <w:rFonts w:ascii="Times New Roman" w:hAnsi="Times New Roman" w:cs="Times New Roman"/>
+          <w:sz w:val="36"/>
+          <w:szCs w:val="36"/>
+        </w:rPr>
+      </w:pPr>
+      <w:r>
+        <w:rPr>
+          <w:rFonts w:ascii="Times New Roman" w:hAnsi="Times New Roman" w:cs="Times New Roman"/>
+          <w:sz w:val="36"/>
+          <w:szCs w:val="36"/>
+        </w:rPr>
+        <w:t>Quản lý</w:t>
+      </w:r>
+    </w:p>
+    <w:p>
+      <w:pPr>
+        <w:pStyle w:val="ListParagraph"/>
+        <w:numPr>
+          <w:ilvl w:val="0"/>
+          <w:numId w:val="2"/>
+        </w:numPr>
+        <w:rPr>
+          <w:rFonts w:ascii="Times New Roman" w:hAnsi="Times New Roman" w:cs="Times New Roman"/>
+        </w:rPr>
+      </w:pPr>
+      <w:r>
+        <w:rPr>
+          <w:rFonts w:ascii="Times New Roman" w:hAnsi="Times New Roman" w:cs="Times New Roman"/>
+        </w:rPr>
+        <w:t>spNhanVienSelect</w:t>
+      </w:r>
+      <w:r>
+        <w:rPr>
+          <w:rFonts w:ascii="Times New Roman" w:hAnsi="Times New Roman" w:cs="Times New Roman"/>
+        </w:rPr>
+        <w:t>: hàm trả về danh sách nhân viên:</w:t>
+      </w:r>
+    </w:p>
+    <w:p>
+      <w:pPr>
+        <w:pStyle w:val="ListParagraph"/>
+        <w:ind w:left="1080"/>
+        <w:rPr>
+          <w:rFonts w:ascii="Times New Roman" w:hAnsi="Times New Roman" w:cs="Times New Roman"/>
+        </w:rPr>
+      </w:pPr>
+      <w:r>
+        <w:rPr>
+          <w:rFonts w:ascii="Times New Roman" w:hAnsi="Times New Roman" w:cs="Times New Roman"/>
+        </w:rPr>
+        <w:t>Bảng trả về:</w:t>
+      </w:r>
+    </w:p>
+    <w:tbl>
+      <w:tblPr>
+        <w:tblStyle w:val="TableGrid"/>
+        <w:tblW w:w="10800" w:type="dxa"/>
+        <w:tblInd w:w="-185" w:type="dxa"/>
+        <w:tblLayout w:type="fixed"/>
+        <w:tblLook w:val="04A0" w:firstRow="1" w:lastRow="0" w:firstColumn="1" w:lastColumn="0" w:noHBand="0" w:noVBand="1"/>
+      </w:tblPr>
+      <w:tblGrid>
+        <w:gridCol w:w="828"/>
+        <w:gridCol w:w="827"/>
+        <w:gridCol w:w="1182"/>
+        <w:gridCol w:w="705"/>
+        <w:gridCol w:w="1157"/>
+        <w:gridCol w:w="1096"/>
+        <w:gridCol w:w="1023"/>
+        <w:gridCol w:w="1524"/>
+        <w:gridCol w:w="1243"/>
+        <w:gridCol w:w="1215"/>
+      </w:tblGrid>
+      <w:tr>
+        <w:tc>
+          <w:tcPr>
+            <w:tcW w:w="828" w:type="dxa"/>
+          </w:tcPr>
+          <w:p>
+            <w:pPr>
+              <w:pStyle w:val="ListParagraph"/>
+              <w:ind w:left="0"/>
+              <w:rPr>
+                <w:rFonts w:ascii="Times New Roman" w:hAnsi="Times New Roman" w:cs="Times New Roman"/>
+              </w:rPr>
+            </w:pPr>
+            <w:r>
+              <w:rPr>
+                <w:rFonts w:ascii="Times New Roman" w:hAnsi="Times New Roman" w:cs="Times New Roman"/>
+              </w:rPr>
+              <w:t>MaNV</w:t>
+            </w:r>
+          </w:p>
+        </w:tc>
+        <w:tc>
+          <w:tcPr>
+            <w:tcW w:w="827" w:type="dxa"/>
+          </w:tcPr>
+          <w:p>
+            <w:pPr>
+              <w:pStyle w:val="ListParagraph"/>
+              <w:ind w:left="0"/>
+              <w:rPr>
+                <w:rFonts w:ascii="Times New Roman" w:hAnsi="Times New Roman" w:cs="Times New Roman"/>
+              </w:rPr>
+            </w:pPr>
+            <w:r>
+              <w:rPr>
+                <w:rFonts w:ascii="Times New Roman" w:hAnsi="Times New Roman" w:cs="Times New Roman"/>
+              </w:rPr>
+              <w:t>HoTen</w:t>
+            </w:r>
+          </w:p>
+        </w:tc>
+        <w:tc>
+          <w:tcPr>
+            <w:tcW w:w="1182" w:type="dxa"/>
+          </w:tcPr>
+          <w:p>
+            <w:pPr>
+              <w:pStyle w:val="ListParagraph"/>
+              <w:ind w:left="0"/>
+              <w:rPr>
+                <w:rFonts w:ascii="Times New Roman" w:hAnsi="Times New Roman" w:cs="Times New Roman"/>
+              </w:rPr>
+            </w:pPr>
+            <w:r>
+              <w:rPr>
+                <w:rFonts w:ascii="Times New Roman" w:hAnsi="Times New Roman" w:cs="Times New Roman"/>
+              </w:rPr>
+              <w:t>TGBatDau</w:t>
+            </w:r>
+          </w:p>
+        </w:tc>
+        <w:tc>
+          <w:tcPr>
+            <w:tcW w:w="705" w:type="dxa"/>
+          </w:tcPr>
+          <w:p>
+            <w:pPr>
+              <w:pStyle w:val="ListParagraph"/>
+              <w:ind w:left="0"/>
+              <w:rPr>
+                <w:rFonts w:ascii="Times New Roman" w:hAnsi="Times New Roman" w:cs="Times New Roman"/>
+              </w:rPr>
+            </w:pPr>
+            <w:r>
+              <w:rPr>
+                <w:rFonts w:ascii="Times New Roman" w:hAnsi="Times New Roman" w:cs="Times New Roman"/>
+              </w:rPr>
+              <w:t>cmnd</w:t>
+            </w:r>
+          </w:p>
+        </w:tc>
+        <w:tc>
+          <w:tcPr>
+            <w:tcW w:w="1157" w:type="dxa"/>
+          </w:tcPr>
+          <w:p>
+            <w:pPr>
+              <w:pStyle w:val="ListParagraph"/>
+              <w:ind w:left="0"/>
+              <w:rPr>
+                <w:rFonts w:ascii="Times New Roman" w:hAnsi="Times New Roman" w:cs="Times New Roman"/>
+              </w:rPr>
+            </w:pPr>
+            <w:r>
+              <w:rPr>
+                <w:rFonts w:ascii="Times New Roman" w:hAnsi="Times New Roman" w:cs="Times New Roman"/>
+              </w:rPr>
+              <w:t>TinhTrang</w:t>
+            </w:r>
+          </w:p>
+        </w:tc>
+        <w:tc>
+          <w:tcPr>
+            <w:tcW w:w="1096" w:type="dxa"/>
+          </w:tcPr>
+          <w:p>
+            <w:pPr>
+              <w:pStyle w:val="ListParagraph"/>
+              <w:ind w:left="0"/>
+              <w:rPr>
+                <w:rFonts w:ascii="Times New Roman" w:hAnsi="Times New Roman" w:cs="Times New Roman"/>
+              </w:rPr>
+            </w:pPr>
+            <w:r>
+              <w:rPr>
+                <w:rFonts w:ascii="Times New Roman" w:hAnsi="Times New Roman" w:cs="Times New Roman"/>
+              </w:rPr>
+              <w:t>NgaySinh</w:t>
+            </w:r>
+          </w:p>
+        </w:tc>
+        <w:tc>
+          <w:tcPr>
+            <w:tcW w:w="1023" w:type="dxa"/>
+          </w:tcPr>
+          <w:p>
+            <w:pPr>
+              <w:pStyle w:val="ListParagraph"/>
+              <w:ind w:left="0"/>
+              <w:rPr>
+                <w:rFonts w:ascii="Times New Roman" w:hAnsi="Times New Roman" w:cs="Times New Roman"/>
+              </w:rPr>
+            </w:pPr>
+            <w:r>
+              <w:rPr>
+                <w:rFonts w:ascii="Times New Roman" w:hAnsi="Times New Roman" w:cs="Times New Roman"/>
+              </w:rPr>
+              <w:t>GioiTinh</w:t>
+            </w:r>
+          </w:p>
+        </w:tc>
+        <w:tc>
+          <w:tcPr>
+            <w:tcW w:w="1524" w:type="dxa"/>
+          </w:tcPr>
+          <w:p>
+            <w:pPr>
+              <w:pStyle w:val="ListParagraph"/>
+              <w:ind w:left="0"/>
+              <w:rPr>
+                <w:rFonts w:ascii="Times New Roman" w:hAnsi="Times New Roman" w:cs="Times New Roman"/>
+              </w:rPr>
+            </w:pPr>
+            <w:r>
+              <w:rPr>
+                <w:rFonts w:ascii="Times New Roman" w:hAnsi="Times New Roman" w:cs="Times New Roman"/>
+              </w:rPr>
+              <w:t>LoaiNhanVien</w:t>
+            </w:r>
+          </w:p>
+        </w:tc>
+        <w:tc>
+          <w:tcPr>
+            <w:tcW w:w="1243" w:type="dxa"/>
+          </w:tcPr>
+          <w:p>
+            <w:pPr>
+              <w:pStyle w:val="ListParagraph"/>
+              <w:ind w:left="0"/>
+              <w:rPr>
+                <w:rFonts w:ascii="Times New Roman" w:hAnsi="Times New Roman" w:cs="Times New Roman"/>
+              </w:rPr>
+            </w:pPr>
+            <w:r>
+              <w:rPr>
+                <w:rFonts w:ascii="Times New Roman" w:hAnsi="Times New Roman" w:cs="Times New Roman"/>
+              </w:rPr>
+              <w:t>MaChucVu</w:t>
+            </w:r>
+          </w:p>
+        </w:tc>
+        <w:tc>
+          <w:tcPr>
+            <w:tcW w:w="1215" w:type="dxa"/>
+          </w:tcPr>
+          <w:p>
+            <w:pPr>
+              <w:pStyle w:val="ListParagraph"/>
+              <w:ind w:left="0"/>
+              <w:rPr>
+                <w:rFonts w:ascii="Times New Roman" w:hAnsi="Times New Roman" w:cs="Times New Roman"/>
+              </w:rPr>
+            </w:pPr>
+            <w:r>
+              <w:rPr>
+                <w:rFonts w:ascii="Times New Roman" w:hAnsi="Times New Roman" w:cs="Times New Roman"/>
+              </w:rPr>
+              <w:t>TenChuVu</w:t>
+            </w:r>
+          </w:p>
+        </w:tc>
+      </w:tr>
+    </w:tbl>
+    <w:p>
+      <w:pPr>
+        <w:rPr>
+          <w:rFonts w:ascii="Times New Roman" w:hAnsi="Times New Roman" w:cs="Times New Roman"/>
+        </w:rPr>
+      </w:pPr>
+    </w:p>
+    <w:p>
+      <w:pPr>
+        <w:pStyle w:val="ListParagraph"/>
+        <w:numPr>
+          <w:ilvl w:val="0"/>
+          <w:numId w:val="2"/>
+        </w:numPr>
+        <w:rPr>
+          <w:rFonts w:ascii="Times New Roman" w:hAnsi="Times New Roman" w:cs="Times New Roman"/>
+        </w:rPr>
+      </w:pPr>
+      <w:r>
+        <w:rPr>
+          <w:rFonts w:ascii="Times New Roman" w:hAnsi="Times New Roman" w:cs="Times New Roman"/>
+        </w:rPr>
+        <w:br w:type="page"/>
+      </w:r>
+      <w:r>
+        <w:rPr>
+          <w:rFonts w:ascii="Times New Roman" w:hAnsi="Times New Roman" w:cs="Times New Roman"/>
+        </w:rPr>
+        <w:lastRenderedPageBreak/>
+        <w:t xml:space="preserve">spNhanVienInsert </w:t>
+      </w:r>
+      <w:r>
+        <w:rPr>
+          <w:rFonts w:ascii="Times New Roman" w:hAnsi="Times New Roman" w:cs="Times New Roman"/>
+        </w:rPr>
+        <w:t xml:space="preserve"> : thêm nhân viên mới</w:t>
+      </w:r>
+    </w:p>
+    <w:p>
+      <w:pPr>
+        <w:pStyle w:val="ListParagraph"/>
+        <w:ind w:left="1080"/>
+        <w:rPr>
+          <w:rFonts w:ascii="Times New Roman" w:hAnsi="Times New Roman" w:cs="Times New Roman"/>
+        </w:rPr>
+      </w:pPr>
+      <w:r>
+        <w:rPr>
+          <w:rFonts w:ascii="Times New Roman" w:hAnsi="Times New Roman" w:cs="Times New Roman"/>
+        </w:rPr>
+        <w:t xml:space="preserve">@HoTen </w:t>
+      </w:r>
+      <w:proofErr w:type="gramStart"/>
+      <w:r>
+        <w:rPr>
+          <w:rFonts w:ascii="Times New Roman" w:hAnsi="Times New Roman" w:cs="Times New Roman"/>
+        </w:rPr>
+        <w:t>nva</w:t>
+      </w:r>
+      <w:r>
+        <w:rPr>
+          <w:rFonts w:ascii="Times New Roman" w:hAnsi="Times New Roman" w:cs="Times New Roman"/>
+        </w:rPr>
+        <w:t>rchar(</w:t>
+      </w:r>
+      <w:proofErr w:type="gramEnd"/>
+      <w:r>
+        <w:rPr>
+          <w:rFonts w:ascii="Times New Roman" w:hAnsi="Times New Roman" w:cs="Times New Roman"/>
+        </w:rPr>
+        <w:t>50) : họ tên nhân viên</w:t>
+      </w:r>
+    </w:p>
+    <w:p>
+      <w:pPr>
+        <w:pStyle w:val="ListParagraph"/>
+        <w:ind w:left="1080"/>
+        <w:rPr>
+          <w:rFonts w:ascii="Times New Roman" w:hAnsi="Times New Roman" w:cs="Times New Roman"/>
+        </w:rPr>
+      </w:pPr>
+      <w:r>
+        <w:rPr>
+          <w:rFonts w:ascii="Times New Roman" w:hAnsi="Times New Roman" w:cs="Times New Roman"/>
+        </w:rPr>
+        <w:t xml:space="preserve">@CMND </w:t>
+      </w:r>
+      <w:proofErr w:type="gramStart"/>
+      <w:r>
+        <w:rPr>
+          <w:rFonts w:ascii="Times New Roman" w:hAnsi="Times New Roman" w:cs="Times New Roman"/>
+        </w:rPr>
+        <w:t>char(</w:t>
+      </w:r>
+      <w:proofErr w:type="gramEnd"/>
+      <w:r>
+        <w:rPr>
+          <w:rFonts w:ascii="Times New Roman" w:hAnsi="Times New Roman" w:cs="Times New Roman"/>
+        </w:rPr>
+        <w:t>12) : chứng minh nhân dân</w:t>
+      </w:r>
+    </w:p>
+    <w:p>
+      <w:pPr>
+        <w:pStyle w:val="ListParagraph"/>
+        <w:ind w:left="1080"/>
+        <w:rPr>
+          <w:rFonts w:ascii="Times New Roman" w:hAnsi="Times New Roman" w:cs="Times New Roman"/>
+        </w:rPr>
+      </w:pPr>
+      <w:r>
+        <w:rPr>
+          <w:rFonts w:ascii="Times New Roman" w:hAnsi="Times New Roman" w:cs="Times New Roman"/>
+        </w:rPr>
+        <w:t>@TGBatDau date: Thời gian bắt đầu làm việc</w:t>
+      </w:r>
+    </w:p>
+    <w:p>
+      <w:pPr>
+        <w:pStyle w:val="ListParagraph"/>
+        <w:ind w:left="1080"/>
+        <w:rPr>
+          <w:rFonts w:ascii="Times New Roman" w:hAnsi="Times New Roman" w:cs="Times New Roman"/>
+        </w:rPr>
+      </w:pPr>
+      <w:r>
+        <w:rPr>
+          <w:rFonts w:ascii="Times New Roman" w:hAnsi="Times New Roman" w:cs="Times New Roman"/>
+        </w:rPr>
+        <w:t>@NgaySinh date: ngày tháng năm sinh</w:t>
+      </w:r>
+    </w:p>
+    <w:p>
+      <w:pPr>
+        <w:pStyle w:val="ListParagraph"/>
+        <w:ind w:left="1080"/>
+        <w:rPr>
+          <w:rFonts w:ascii="Times New Roman" w:hAnsi="Times New Roman" w:cs="Times New Roman"/>
+        </w:rPr>
+      </w:pPr>
+      <w:r>
+        <w:rPr>
+          <w:rFonts w:ascii="Times New Roman" w:hAnsi="Times New Roman" w:cs="Times New Roman"/>
+        </w:rPr>
+        <w:t xml:space="preserve">@GioiTinh </w:t>
+      </w:r>
+      <w:proofErr w:type="gramStart"/>
+      <w:r>
+        <w:rPr>
+          <w:rFonts w:ascii="Times New Roman" w:hAnsi="Times New Roman" w:cs="Times New Roman"/>
+        </w:rPr>
+        <w:t>nvarchar(</w:t>
+      </w:r>
+      <w:proofErr w:type="gramEnd"/>
+      <w:r>
+        <w:rPr>
+          <w:rFonts w:ascii="Times New Roman" w:hAnsi="Times New Roman" w:cs="Times New Roman"/>
+        </w:rPr>
+        <w:t>6): giới tính</w:t>
+      </w:r>
+    </w:p>
+    <w:p>
+      <w:pPr>
+        <w:pStyle w:val="ListParagraph"/>
+        <w:ind w:left="1080"/>
+        <w:rPr>
+          <w:rFonts w:ascii="Times New Roman" w:hAnsi="Times New Roman" w:cs="Times New Roman"/>
+        </w:rPr>
+      </w:pPr>
+      <w:r>
+        <w:rPr>
+          <w:rFonts w:ascii="Times New Roman" w:hAnsi="Times New Roman" w:cs="Times New Roman"/>
+        </w:rPr>
+        <w:t>@LoaiNhanVien bit: loại nhân viên: gồm fulltime và parttime</w:t>
+      </w:r>
+    </w:p>
+    <w:p>
+      <w:pPr>
+        <w:pStyle w:val="ListParagraph"/>
+        <w:ind w:left="1080"/>
+        <w:rPr>
+          <w:rFonts w:ascii="Times New Roman" w:hAnsi="Times New Roman" w:cs="Times New Roman"/>
+        </w:rPr>
+      </w:pPr>
+      <w:r>
+        <w:rPr>
+          <w:rFonts w:ascii="Times New Roman" w:hAnsi="Times New Roman" w:cs="Times New Roman"/>
+        </w:rPr>
+        <w:t>@MaChucVu int</w:t>
+      </w:r>
+      <w:r>
+        <w:rPr>
+          <w:rFonts w:ascii="Times New Roman" w:hAnsi="Times New Roman" w:cs="Times New Roman"/>
+        </w:rPr>
+        <w:t>: chức vụ nhân viên</w:t>
+      </w:r>
+    </w:p>
+    <w:p>
+      <w:pPr>
+        <w:pStyle w:val="ListParagraph"/>
+        <w:ind w:left="1080"/>
+        <w:rPr>
+          <w:rFonts w:ascii="Times New Roman" w:hAnsi="Times New Roman" w:cs="Times New Roman"/>
+        </w:rPr>
+      </w:pPr>
+    </w:p>
+    <w:p>
+      <w:pPr>
+        <w:pStyle w:val="ListParagraph"/>
+        <w:numPr>
+          <w:ilvl w:val="0"/>
+          <w:numId w:val="2"/>
+        </w:numPr>
+        <w:rPr>
+          <w:rFonts w:ascii="Times New Roman" w:hAnsi="Times New Roman" w:cs="Times New Roman"/>
+        </w:rPr>
+      </w:pPr>
+      <w:r>
+        <w:rPr>
+          <w:rFonts w:ascii="Times New Roman" w:hAnsi="Times New Roman" w:cs="Times New Roman"/>
+        </w:rPr>
+        <w:t xml:space="preserve">spNhanVienUpdate </w:t>
+      </w:r>
+      <w:r>
+        <w:rPr>
+          <w:rFonts w:ascii="Times New Roman" w:hAnsi="Times New Roman" w:cs="Times New Roman"/>
+        </w:rPr>
+        <w:t>: hàm update thông tin nhâ viên</w:t>
+      </w:r>
+    </w:p>
+    <w:p>
+      <w:pPr>
+        <w:pStyle w:val="ListParagraph"/>
+        <w:ind w:left="1080"/>
+        <w:rPr>
+          <w:rFonts w:ascii="Times New Roman" w:hAnsi="Times New Roman" w:cs="Times New Roman"/>
+        </w:rPr>
+      </w:pPr>
+      <w:r>
+        <w:rPr>
+          <w:rFonts w:ascii="Times New Roman" w:hAnsi="Times New Roman" w:cs="Times New Roman"/>
+        </w:rPr>
+        <w:t xml:space="preserve">@MaNV </w:t>
+      </w:r>
+      <w:proofErr w:type="gramStart"/>
+      <w:r>
+        <w:rPr>
+          <w:rFonts w:ascii="Times New Roman" w:hAnsi="Times New Roman" w:cs="Times New Roman"/>
+        </w:rPr>
+        <w:t>char(</w:t>
+      </w:r>
+      <w:proofErr w:type="gramEnd"/>
+      <w:r>
+        <w:rPr>
+          <w:rFonts w:ascii="Times New Roman" w:hAnsi="Times New Roman" w:cs="Times New Roman"/>
+        </w:rPr>
+        <w:t>10): mã nhân viên</w:t>
+      </w:r>
+    </w:p>
+    <w:p>
+      <w:pPr>
+        <w:pStyle w:val="ListParagraph"/>
+        <w:ind w:left="1080"/>
+        <w:rPr>
+          <w:rFonts w:ascii="Times New Roman" w:hAnsi="Times New Roman" w:cs="Times New Roman"/>
+        </w:rPr>
+      </w:pPr>
+      <w:r>
+        <w:rPr>
+          <w:rFonts w:ascii="Times New Roman" w:hAnsi="Times New Roman" w:cs="Times New Roman"/>
+        </w:rPr>
+        <w:t xml:space="preserve">@TenNV </w:t>
+      </w:r>
+      <w:proofErr w:type="gramStart"/>
+      <w:r>
+        <w:rPr>
+          <w:rFonts w:ascii="Times New Roman" w:hAnsi="Times New Roman" w:cs="Times New Roman"/>
+        </w:rPr>
+        <w:t>char(</w:t>
+      </w:r>
+      <w:proofErr w:type="gramEnd"/>
+      <w:r>
+        <w:rPr>
+          <w:rFonts w:ascii="Times New Roman" w:hAnsi="Times New Roman" w:cs="Times New Roman"/>
+        </w:rPr>
+        <w:t>10): tên nhân viên</w:t>
+      </w:r>
+    </w:p>
+    <w:p>
+      <w:pPr>
+        <w:pStyle w:val="ListParagraph"/>
+        <w:ind w:left="1080"/>
+        <w:rPr>
+          <w:rFonts w:ascii="Times New Roman" w:hAnsi="Times New Roman" w:cs="Times New Roman"/>
+        </w:rPr>
+      </w:pPr>
+      <w:r>
+        <w:rPr>
+          <w:rFonts w:ascii="Times New Roman" w:hAnsi="Times New Roman" w:cs="Times New Roman"/>
+        </w:rPr>
+        <w:t>@TGBatDau date: thời gian bắt đầu làm việc</w:t>
+      </w:r>
+    </w:p>
+    <w:p>
+      <w:pPr>
+        <w:pStyle w:val="ListParagraph"/>
+        <w:ind w:left="1080"/>
+        <w:rPr>
+          <w:rFonts w:ascii="Times New Roman" w:hAnsi="Times New Roman" w:cs="Times New Roman"/>
+        </w:rPr>
+      </w:pPr>
+      <w:r>
+        <w:rPr>
+          <w:rFonts w:ascii="Times New Roman" w:hAnsi="Times New Roman" w:cs="Times New Roman"/>
+        </w:rPr>
+        <w:t xml:space="preserve">@CMND </w:t>
+      </w:r>
+      <w:proofErr w:type="gramStart"/>
+      <w:r>
+        <w:rPr>
+          <w:rFonts w:ascii="Times New Roman" w:hAnsi="Times New Roman" w:cs="Times New Roman"/>
+        </w:rPr>
+        <w:t>char(</w:t>
+      </w:r>
+      <w:proofErr w:type="gramEnd"/>
+      <w:r>
+        <w:rPr>
+          <w:rFonts w:ascii="Times New Roman" w:hAnsi="Times New Roman" w:cs="Times New Roman"/>
+        </w:rPr>
+        <w:t>12): chứng minh nhân dân</w:t>
+      </w:r>
+    </w:p>
+    <w:p>
+      <w:pPr>
+        <w:pStyle w:val="ListParagraph"/>
+        <w:ind w:left="1080"/>
+        <w:rPr>
+          <w:rFonts w:ascii="Times New Roman" w:hAnsi="Times New Roman" w:cs="Times New Roman"/>
+        </w:rPr>
+      </w:pPr>
+      <w:r>
+        <w:rPr>
+          <w:rFonts w:ascii="Times New Roman" w:hAnsi="Times New Roman" w:cs="Times New Roman"/>
+        </w:rPr>
+        <w:t>@TinhTrang bit: tình trạng làm việc của nhân viên:  1: đang làm, 0: đã nghỉ</w:t>
+      </w:r>
+    </w:p>
+    <w:p>
+      <w:pPr>
+        <w:pStyle w:val="ListParagraph"/>
+        <w:ind w:left="1080"/>
+        <w:rPr>
+          <w:rFonts w:ascii="Times New Roman" w:hAnsi="Times New Roman" w:cs="Times New Roman"/>
+        </w:rPr>
+      </w:pPr>
+      <w:r>
+        <w:rPr>
+          <w:rFonts w:ascii="Times New Roman" w:hAnsi="Times New Roman" w:cs="Times New Roman"/>
+        </w:rPr>
+        <w:t xml:space="preserve">@GioiTinh </w:t>
+      </w:r>
+      <w:proofErr w:type="gramStart"/>
+      <w:r>
+        <w:rPr>
+          <w:rFonts w:ascii="Times New Roman" w:hAnsi="Times New Roman" w:cs="Times New Roman"/>
+        </w:rPr>
+        <w:t>nvarchar(</w:t>
+      </w:r>
+      <w:proofErr w:type="gramEnd"/>
+      <w:r>
+        <w:rPr>
+          <w:rFonts w:ascii="Times New Roman" w:hAnsi="Times New Roman" w:cs="Times New Roman"/>
+        </w:rPr>
+        <w:t>6): giới tính nhân viên</w:t>
+      </w:r>
+    </w:p>
+    <w:p>
+      <w:pPr>
+        <w:pStyle w:val="ListParagraph"/>
+        <w:ind w:left="1080"/>
+        <w:rPr>
+          <w:rFonts w:ascii="Times New Roman" w:hAnsi="Times New Roman" w:cs="Times New Roman"/>
+        </w:rPr>
+      </w:pPr>
+      <w:r>
+        <w:rPr>
+          <w:rFonts w:ascii="Times New Roman" w:hAnsi="Times New Roman" w:cs="Times New Roman"/>
+        </w:rPr>
+        <w:t>@NgaySinh date: ngày tháng năm sinh của nhân viên</w:t>
+      </w:r>
+    </w:p>
+    <w:p>
+      <w:pPr>
+        <w:pStyle w:val="ListParagraph"/>
+        <w:ind w:left="1080"/>
+        <w:rPr>
+          <w:rFonts w:ascii="Times New Roman" w:hAnsi="Times New Roman" w:cs="Times New Roman"/>
+        </w:rPr>
+      </w:pPr>
+      <w:r>
+        <w:rPr>
+          <w:rFonts w:ascii="Times New Roman" w:hAnsi="Times New Roman" w:cs="Times New Roman"/>
+        </w:rPr>
+        <w:t>@LoaiNhanVien bit: loại nhân viên: fulltime hoặc parttime</w:t>
+      </w:r>
+    </w:p>
+    <w:p>
+      <w:pPr>
+        <w:pStyle w:val="ListParagraph"/>
+        <w:ind w:left="1080"/>
+        <w:rPr>
+          <w:rFonts w:ascii="Times New Roman" w:hAnsi="Times New Roman" w:cs="Times New Roman"/>
+        </w:rPr>
+      </w:pPr>
+      <w:r>
+        <w:rPr>
+          <w:rFonts w:ascii="Times New Roman" w:hAnsi="Times New Roman" w:cs="Times New Roman"/>
+        </w:rPr>
+        <w:t>@MaChucVu int</w:t>
+      </w:r>
+      <w:r>
+        <w:rPr>
+          <w:rFonts w:ascii="Times New Roman" w:hAnsi="Times New Roman" w:cs="Times New Roman"/>
+        </w:rPr>
+        <w:t>: mã chức vụ</w:t>
+      </w:r>
+    </w:p>
+    <w:p>
+      <w:pPr>
+        <w:pStyle w:val="ListParagraph"/>
+        <w:ind w:left="1080"/>
+        <w:rPr>
+          <w:rFonts w:ascii="Times New Roman" w:hAnsi="Times New Roman" w:cs="Times New Roman"/>
+        </w:rPr>
+      </w:pPr>
+    </w:p>
+    <w:p>
+      <w:pPr>
+        <w:pStyle w:val="ListParagraph"/>
+        <w:numPr>
+          <w:ilvl w:val="0"/>
+          <w:numId w:val="2"/>
+        </w:numPr>
+        <w:rPr>
+          <w:rFonts w:ascii="Times New Roman" w:hAnsi="Times New Roman" w:cs="Times New Roman"/>
+        </w:rPr>
+      </w:pPr>
+      <w:r>
+        <w:rPr>
+          <w:rFonts w:ascii="Times New Roman" w:hAnsi="Times New Roman" w:cs="Times New Roman"/>
+        </w:rPr>
+        <w:t>spNhanVienDelete @MaNV char(10)</w:t>
+      </w:r>
+      <w:r>
+        <w:rPr>
+          <w:rFonts w:ascii="Times New Roman" w:hAnsi="Times New Roman" w:cs="Times New Roman"/>
+        </w:rPr>
+        <w:t xml:space="preserve">: hàm xóa nhân viên , </w:t>
+      </w:r>
+      <w:r>
+        <w:rPr>
+          <w:rFonts w:ascii="Times New Roman" w:hAnsi="Times New Roman" w:cs="Times New Roman"/>
+          <w:b/>
+          <w:color w:val="FF0000"/>
+        </w:rPr>
+        <w:t>cần hỏi trước khi xóa nhân viên</w:t>
+      </w:r>
+    </w:p>
+    <w:p>
+      <w:pPr>
+        <w:pStyle w:val="ListParagraph"/>
+        <w:ind w:left="1080"/>
+        <w:rPr>
+          <w:rFonts w:ascii="Times New Roman" w:hAnsi="Times New Roman" w:cs="Times New Roman"/>
+        </w:rPr>
+      </w:pPr>
+    </w:p>
+    <w:p>
+      <w:pPr>
+        <w:pStyle w:val="ListParagraph"/>
+        <w:numPr>
+          <w:ilvl w:val="0"/>
+          <w:numId w:val="2"/>
+        </w:numPr>
+        <w:rPr>
+          <w:rFonts w:ascii="Times New Roman" w:hAnsi="Times New Roman" w:cs="Times New Roman"/>
+        </w:rPr>
+      </w:pPr>
+      <w:r>
+        <w:rPr>
+          <w:rFonts w:ascii="Times New Roman" w:hAnsi="Times New Roman" w:cs="Times New Roman"/>
+        </w:rPr>
+        <w:t>spHoaDonSelect</w:t>
+      </w:r>
+      <w:r>
+        <w:rPr>
+          <w:rFonts w:ascii="Times New Roman" w:hAnsi="Times New Roman" w:cs="Times New Roman"/>
+        </w:rPr>
+        <w:t>: hàm lấy thông tin hóa đơn</w:t>
+      </w:r>
+    </w:p>
+    <w:tbl>
+      <w:tblPr>
+        <w:tblStyle w:val="TableGrid"/>
+        <w:tblpPr w:leftFromText="180" w:rightFromText="180" w:vertAnchor="text" w:horzAnchor="margin" w:tblpXSpec="center" w:tblpY="386"/>
+        <w:tblW w:w="10938" w:type="dxa"/>
+        <w:tblLook w:val="04A0" w:firstRow="1" w:lastRow="0" w:firstColumn="1" w:lastColumn="0" w:noHBand="0" w:noVBand="1"/>
+      </w:tblPr>
+      <w:tblGrid>
+        <w:gridCol w:w="1255"/>
+        <w:gridCol w:w="828"/>
+        <w:gridCol w:w="827"/>
+        <w:gridCol w:w="1060"/>
+        <w:gridCol w:w="803"/>
+        <w:gridCol w:w="1597"/>
+        <w:gridCol w:w="1414"/>
+        <w:gridCol w:w="1084"/>
+        <w:gridCol w:w="913"/>
+        <w:gridCol w:w="1157"/>
+      </w:tblGrid>
+      <w:tr>
+        <w:trPr>
+          <w:trHeight w:val="643"/>
+        </w:trPr>
+        <w:tc>
+          <w:tcPr>
+            <w:tcW w:w="1255" w:type="dxa"/>
+          </w:tcPr>
+          <w:p>
+            <w:pPr>
+              <w:rPr>
+                <w:rFonts w:ascii="Times New Roman" w:hAnsi="Times New Roman" w:cs="Times New Roman"/>
+              </w:rPr>
+            </w:pPr>
+            <w:r>
+              <w:rPr>
+                <w:rFonts w:ascii="Times New Roman" w:hAnsi="Times New Roman" w:cs="Times New Roman"/>
+              </w:rPr>
+              <w:t>MaHoaDon</w:t>
+            </w:r>
+          </w:p>
+        </w:tc>
+        <w:tc>
+          <w:tcPr>
+            <w:tcW w:w="828" w:type="dxa"/>
+          </w:tcPr>
+          <w:p>
+            <w:pPr>
+              <w:rPr>
+                <w:rFonts w:ascii="Times New Roman" w:hAnsi="Times New Roman" w:cs="Times New Roman"/>
+              </w:rPr>
+            </w:pPr>
+            <w:r>
+              <w:rPr>
+                <w:rFonts w:ascii="Times New Roman" w:hAnsi="Times New Roman" w:cs="Times New Roman"/>
+              </w:rPr>
+              <w:t>MaNV</w:t>
+            </w:r>
+          </w:p>
+        </w:tc>
+        <w:tc>
+          <w:tcPr>
+            <w:tcW w:w="827" w:type="dxa"/>
+          </w:tcPr>
+          <w:p>
+            <w:pPr>
+              <w:rPr>
+                <w:rFonts w:ascii="Times New Roman" w:hAnsi="Times New Roman" w:cs="Times New Roman"/>
+              </w:rPr>
+            </w:pPr>
+            <w:r>
+              <w:rPr>
+                <w:rFonts w:ascii="Times New Roman" w:hAnsi="Times New Roman" w:cs="Times New Roman"/>
+              </w:rPr>
+              <w:t>HoTen</w:t>
+            </w:r>
+          </w:p>
+        </w:tc>
+        <w:tc>
+          <w:tcPr>
+            <w:tcW w:w="1060" w:type="dxa"/>
+          </w:tcPr>
+          <w:p>
+            <w:pPr>
+              <w:rPr>
+                <w:rFonts w:ascii="Times New Roman" w:hAnsi="Times New Roman" w:cs="Times New Roman"/>
+              </w:rPr>
+            </w:pPr>
+            <w:r>
+              <w:rPr>
+                <w:rFonts w:ascii="Times New Roman" w:hAnsi="Times New Roman" w:cs="Times New Roman"/>
+              </w:rPr>
+              <w:t>ThoiGian</w:t>
+            </w:r>
+          </w:p>
+        </w:tc>
+        <w:tc>
+          <w:tcPr>
+            <w:tcW w:w="803" w:type="dxa"/>
+          </w:tcPr>
+          <w:p>
+            <w:pPr>
+              <w:rPr>
+                <w:rFonts w:ascii="Times New Roman" w:hAnsi="Times New Roman" w:cs="Times New Roman"/>
+              </w:rPr>
+            </w:pPr>
+            <w:r>
+              <w:rPr>
+                <w:rFonts w:ascii="Times New Roman" w:hAnsi="Times New Roman" w:cs="Times New Roman"/>
+              </w:rPr>
+              <w:t>SoBan</w:t>
+            </w:r>
+          </w:p>
+        </w:tc>
+        <w:tc>
+          <w:tcPr>
+            <w:tcW w:w="1597" w:type="dxa"/>
+          </w:tcPr>
+          <w:p>
+            <w:pPr>
+              <w:rPr>
+                <w:rFonts w:ascii="Times New Roman" w:hAnsi="Times New Roman" w:cs="Times New Roman"/>
+              </w:rPr>
+            </w:pPr>
+            <w:r>
+              <w:rPr>
+                <w:rFonts w:ascii="Times New Roman" w:hAnsi="Times New Roman" w:cs="Times New Roman"/>
+              </w:rPr>
+              <w:t>SoLuongKhach</w:t>
+            </w:r>
+          </w:p>
+        </w:tc>
+        <w:tc>
+          <w:tcPr>
+            <w:tcW w:w="1414" w:type="dxa"/>
+          </w:tcPr>
+          <w:p>
+            <w:pPr>
+              <w:rPr>
+                <w:rFonts w:ascii="Times New Roman" w:hAnsi="Times New Roman" w:cs="Times New Roman"/>
+              </w:rPr>
+            </w:pPr>
+            <w:r>
+              <w:rPr>
+                <w:rFonts w:ascii="Times New Roman" w:hAnsi="Times New Roman" w:cs="Times New Roman"/>
+              </w:rPr>
+              <w:t>MaHDChung</w:t>
+            </w:r>
+          </w:p>
+        </w:tc>
+        <w:tc>
+          <w:tcPr>
+            <w:tcW w:w="1084" w:type="dxa"/>
+          </w:tcPr>
+          <w:p>
+            <w:pPr>
+              <w:rPr>
+                <w:rFonts w:ascii="Times New Roman" w:hAnsi="Times New Roman" w:cs="Times New Roman"/>
+              </w:rPr>
+            </w:pPr>
+            <w:r>
+              <w:rPr>
+                <w:rFonts w:ascii="Times New Roman" w:hAnsi="Times New Roman" w:cs="Times New Roman"/>
+              </w:rPr>
+              <w:t>TongTien</w:t>
+            </w:r>
+          </w:p>
+        </w:tc>
+        <w:tc>
+          <w:tcPr>
+            <w:tcW w:w="913" w:type="dxa"/>
+          </w:tcPr>
+          <w:p>
+            <w:pPr>
+              <w:rPr>
+                <w:rFonts w:ascii="Times New Roman" w:hAnsi="Times New Roman" w:cs="Times New Roman"/>
+              </w:rPr>
+            </w:pPr>
+            <w:r>
+              <w:rPr>
+                <w:rFonts w:ascii="Times New Roman" w:hAnsi="Times New Roman" w:cs="Times New Roman"/>
+              </w:rPr>
+              <w:t>GhiChu</w:t>
+            </w:r>
+          </w:p>
+        </w:tc>
+        <w:tc>
+          <w:tcPr>
+            <w:tcW w:w="1157" w:type="dxa"/>
+          </w:tcPr>
+          <w:p>
+            <w:pPr>
+              <w:rPr>
+                <w:rFonts w:ascii="Times New Roman" w:hAnsi="Times New Roman" w:cs="Times New Roman"/>
+              </w:rPr>
+            </w:pPr>
+            <w:r>
+              <w:rPr>
+                <w:rFonts w:ascii="Times New Roman" w:hAnsi="Times New Roman" w:cs="Times New Roman"/>
+              </w:rPr>
+              <w:t>TinhTrang</w:t>
+            </w:r>
+          </w:p>
+        </w:tc>
+      </w:tr>
+    </w:tbl>
+    <w:p>
+      <w:pPr>
+        <w:ind w:left="1080"/>
+        <w:rPr>
+          <w:rFonts w:ascii="Times New Roman" w:hAnsi="Times New Roman" w:cs="Times New Roman"/>
+        </w:rPr>
+      </w:pPr>
+      <w:r>
+        <w:rPr>
+          <w:rFonts w:ascii="Times New Roman" w:hAnsi="Times New Roman" w:cs="Times New Roman"/>
+        </w:rPr>
+        <w:t>Bảng trả về:</w:t>
+      </w:r>
+    </w:p>
+    <w:p>
+      <w:pPr>
+        <w:ind w:left="1080"/>
+        <w:rPr>
+          <w:rFonts w:ascii="Times New Roman" w:hAnsi="Times New Roman" w:cs="Times New Roman"/>
+        </w:rPr>
+      </w:pPr>
+    </w:p>
+    <w:p>
+      <w:pPr>
+        <w:pStyle w:val="ListParagraph"/>
+        <w:numPr>
+          <w:ilvl w:val="0"/>
+          <w:numId w:val="2"/>
+        </w:numPr>
+        <w:rPr>
+          <w:rFonts w:ascii="Times New Roman" w:hAnsi="Times New Roman" w:cs="Times New Roman"/>
+        </w:rPr>
+      </w:pPr>
+      <w:r>
+        <w:rPr>
+          <w:rFonts w:ascii="Times New Roman" w:hAnsi="Times New Roman" w:cs="Times New Roman"/>
+        </w:rPr>
+        <w:t>spHoaDonDelete</w:t>
+      </w:r>
+      <w:r>
+        <w:rPr>
+          <w:rFonts w:ascii="Times New Roman" w:hAnsi="Times New Roman" w:cs="Times New Roman"/>
+        </w:rPr>
+        <w:t xml:space="preserve">: xóa hóa đơn: </w:t>
+      </w:r>
+      <w:r>
+        <w:rPr>
+          <w:rFonts w:ascii="Times New Roman" w:hAnsi="Times New Roman" w:cs="Times New Roman"/>
+          <w:b/>
+          <w:color w:val="FF0000"/>
+        </w:rPr>
+        <w:t>cần hỏi trước khi xóa</w:t>
+      </w:r>
+    </w:p>
+    <w:p>
+      <w:pPr>
+        <w:pStyle w:val="ListParagraph"/>
+        <w:ind w:left="1080"/>
+        <w:rPr>
+          <w:rFonts w:ascii="Times New Roman" w:hAnsi="Times New Roman" w:cs="Times New Roman"/>
+        </w:rPr>
+      </w:pPr>
+    </w:p>
+    <w:p>
+      <w:pPr>
+        <w:pStyle w:val="ListParagraph"/>
+        <w:numPr>
+          <w:ilvl w:val="0"/>
+          <w:numId w:val="2"/>
+        </w:numPr>
+        <w:rPr>
+          <w:rFonts w:ascii="Times New Roman" w:hAnsi="Times New Roman" w:cs="Times New Roman"/>
+        </w:rPr>
+      </w:pPr>
+      <w:r>
+        <w:rPr>
+          <w:rFonts w:ascii="Times New Roman" w:hAnsi="Times New Roman" w:cs="Times New Roman"/>
+        </w:rPr>
+        <w:t>spChucVuNhanVienSelect</w:t>
+      </w:r>
+      <w:r>
+        <w:rPr>
+          <w:rFonts w:ascii="Times New Roman" w:hAnsi="Times New Roman" w:cs="Times New Roman"/>
+        </w:rPr>
+        <w:t>: lấy thông tin bảng chức vụ nhân viên</w:t>
+      </w:r>
+    </w:p>
+    <w:p>
+      <w:pPr>
+        <w:ind w:left="1080"/>
+        <w:rPr>
+          <w:rFonts w:ascii="Times New Roman" w:hAnsi="Times New Roman" w:cs="Times New Roman"/>
+        </w:rPr>
+      </w:pPr>
+      <w:r>
+        <w:rPr>
+          <w:rFonts w:ascii="Times New Roman" w:hAnsi="Times New Roman" w:cs="Times New Roman"/>
+        </w:rPr>
+        <w:t>Bảng trả về:</w:t>
+      </w:r>
+    </w:p>
+    <w:tbl>
+      <w:tblPr>
+        <w:tblStyle w:val="TableGrid"/>
+        <w:tblW w:w="0" w:type="auto"/>
+        <w:tblInd w:w="1080" w:type="dxa"/>
+        <w:tblLook w:val="04A0" w:firstRow="1" w:lastRow="0" w:firstColumn="1" w:lastColumn="0" w:noHBand="0" w:noVBand="1"/>
+      </w:tblPr>
+      <w:tblGrid>
+        <w:gridCol w:w="4131"/>
+        <w:gridCol w:w="4139"/>
+      </w:tblGrid>
+      <w:tr>
+        <w:tc>
+          <w:tcPr>
+            <w:tcW w:w="4675" w:type="dxa"/>
+          </w:tcPr>
+          <w:p>
+            <w:pPr>
+              <w:rPr>
+                <w:rFonts w:ascii="Times New Roman" w:hAnsi="Times New Roman" w:cs="Times New Roman"/>
+              </w:rPr>
+            </w:pPr>
+            <w:r>
+              <w:rPr>
+                <w:rFonts w:ascii="Times New Roman" w:hAnsi="Times New Roman" w:cs="Times New Roman"/>
+              </w:rPr>
+              <w:t>MaChucVu</w:t>
+            </w:r>
+          </w:p>
+        </w:tc>
+        <w:tc>
+          <w:tcPr>
+            <w:tcW w:w="4675" w:type="dxa"/>
+          </w:tcPr>
+          <w:p>
+            <w:pPr>
+              <w:rPr>
+                <w:rFonts w:ascii="Times New Roman" w:hAnsi="Times New Roman" w:cs="Times New Roman"/>
+              </w:rPr>
+            </w:pPr>
+            <w:r>
+              <w:rPr>
+                <w:rFonts w:ascii="Times New Roman" w:hAnsi="Times New Roman" w:cs="Times New Roman"/>
+              </w:rPr>
+              <w:t>TenChucVu</w:t>
+            </w:r>
+          </w:p>
+        </w:tc>
+      </w:tr>
+    </w:tbl>
+    <w:p>
+      <w:pPr>
+        <w:ind w:left="1080"/>
+        <w:rPr>
+          <w:rFonts w:ascii="Times New Roman" w:hAnsi="Times New Roman" w:cs="Times New Roman"/>
+        </w:rPr>
+      </w:pPr>
+    </w:p>
+    <w:p>
+      <w:pPr>
+        <w:pStyle w:val="ListParagraph"/>
+        <w:numPr>
+          <w:ilvl w:val="0"/>
+          <w:numId w:val="2"/>
+        </w:numPr>
+        <w:rPr>
+          <w:rFonts w:ascii="Times New Roman" w:hAnsi="Times New Roman" w:cs="Times New Roman"/>
+        </w:rPr>
+      </w:pPr>
+      <w:r>
+        <w:rPr>
+          <w:rFonts w:ascii="Times New Roman" w:hAnsi="Times New Roman" w:cs="Times New Roman"/>
+        </w:rPr>
+        <w:t>spChucVuNhanVienInsert @TenChucVu nvarchar(50)</w:t>
+      </w:r>
+      <w:r>
+        <w:rPr>
+          <w:rFonts w:ascii="Times New Roman" w:hAnsi="Times New Roman" w:cs="Times New Roman"/>
+        </w:rPr>
+        <w:t>: thêm chức vụ nhân viên</w:t>
+      </w:r>
+    </w:p>
+    <w:p>
+      <w:pPr>
+        <w:pStyle w:val="ListParagraph"/>
+        <w:ind w:left="1080"/>
+        <w:rPr>
+          <w:rFonts w:ascii="Times New Roman" w:hAnsi="Times New Roman" w:cs="Times New Roman"/>
+        </w:rPr>
+      </w:pPr>
+    </w:p>
+    <w:p>
+      <w:pPr>
+        <w:pStyle w:val="ListParagraph"/>
+        <w:numPr>
+          <w:ilvl w:val="0"/>
+          <w:numId w:val="2"/>
+        </w:numPr>
+        <w:rPr>
+          <w:rFonts w:ascii="Times New Roman" w:hAnsi="Times New Roman" w:cs="Times New Roman"/>
+        </w:rPr>
+      </w:pPr>
+      <w:r>
+        <w:rPr>
+          <w:rFonts w:ascii="Times New Roman" w:hAnsi="Times New Roman" w:cs="Times New Roman"/>
+        </w:rPr>
+        <w:t>spChucVuNhanVienUpdate @MaChucVu int, @TenChucVu nvarchar(50)</w:t>
+      </w:r>
+      <w:r>
+        <w:rPr>
+          <w:rFonts w:ascii="Times New Roman" w:hAnsi="Times New Roman" w:cs="Times New Roman"/>
+        </w:rPr>
+        <w:t>:  chỉnh sửa chức vụ nhân viên</w:t>
+      </w:r>
+    </w:p>
+    <w:p>
+      <w:pPr>
+        <w:ind w:left="1080"/>
+        <w:rPr>
+          <w:rFonts w:ascii="Times New Roman" w:hAnsi="Times New Roman" w:cs="Times New Roman"/>
+        </w:rPr>
+      </w:pPr>
+      <w:r>
+        <w:rPr>
+          <w:rFonts w:ascii="Times New Roman" w:hAnsi="Times New Roman" w:cs="Times New Roman"/>
+        </w:rPr>
+        <w:t>@MaChucVu: mã chức vụ</w:t>
+      </w:r>
+    </w:p>
+    <w:p>
+      <w:pPr>
+        <w:ind w:left="1080"/>
+        <w:rPr>
+          <w:rFonts w:ascii="Times New Roman" w:hAnsi="Times New Roman" w:cs="Times New Roman"/>
+        </w:rPr>
+      </w:pPr>
+      <w:r>
+        <w:rPr>
+          <w:rFonts w:ascii="Times New Roman" w:hAnsi="Times New Roman" w:cs="Times New Roman"/>
+        </w:rPr>
+        <w:t>@TenChucVu: tên chức vụ</w:t>
+      </w:r>
+    </w:p>
+    <w:p>
+      <w:pPr>
+        <w:ind w:left="1080"/>
+        <w:rPr>
+          <w:rFonts w:ascii="Times New Roman" w:hAnsi="Times New Roman" w:cs="Times New Roman"/>
+        </w:rPr>
+      </w:pPr>
+    </w:p>
+    <w:p>
+      <w:pPr>
+        <w:pStyle w:val="ListParagraph"/>
+        <w:numPr>
+          <w:ilvl w:val="0"/>
+          <w:numId w:val="2"/>
+        </w:numPr>
+        <w:rPr>
+          <w:rFonts w:ascii="Times New Roman" w:hAnsi="Times New Roman" w:cs="Times New Roman"/>
+        </w:rPr>
+      </w:pPr>
+      <w:r>
+        <w:rPr>
+          <w:rFonts w:ascii="Times New Roman" w:hAnsi="Times New Roman" w:cs="Times New Roman"/>
+        </w:rPr>
+        <w:t>spChucVuNhanVienDelete @MaChucVu int</w:t>
+      </w:r>
+      <w:r>
+        <w:rPr>
+          <w:rFonts w:ascii="Times New Roman" w:hAnsi="Times New Roman" w:cs="Times New Roman"/>
+        </w:rPr>
+        <w:t>: xóa chức vụ nhân viên</w:t>
+      </w:r>
+    </w:p>
+    <w:p>
+      <w:pPr>
+        <w:pStyle w:val="ListParagraph"/>
+        <w:numPr>
+          <w:ilvl w:val="0"/>
+          <w:numId w:val="2"/>
+        </w:numPr>
+        <w:rPr>
+          <w:rFonts w:ascii="Times New Roman" w:hAnsi="Times New Roman" w:cs="Times New Roman"/>
+        </w:rPr>
+      </w:pPr>
+      <w:r>
+        <w:rPr>
+          <w:rFonts w:ascii="Times New Roman" w:hAnsi="Times New Roman" w:cs="Times New Roman"/>
+        </w:rPr>
+        <w:lastRenderedPageBreak/>
+        <w:t>spMonAnDoUongSelectAll</w:t>
+      </w:r>
+      <w:r>
+        <w:rPr>
+          <w:rFonts w:ascii="Times New Roman" w:hAnsi="Times New Roman" w:cs="Times New Roman"/>
+        </w:rPr>
+        <w:t>: hàm lấy danh sách món ăn</w:t>
+      </w:r>
+    </w:p>
+    <w:p>
+      <w:pPr>
+        <w:pStyle w:val="ListParagraph"/>
+        <w:ind w:left="1080"/>
+        <w:rPr>
+          <w:rFonts w:ascii="Times New Roman" w:hAnsi="Times New Roman" w:cs="Times New Roman"/>
+        </w:rPr>
+      </w:pPr>
+    </w:p>
+    <w:tbl>
+      <w:tblPr>
+        <w:tblStyle w:val="TableGrid"/>
+        <w:tblW w:w="0" w:type="auto"/>
+        <w:tblInd w:w="1080" w:type="dxa"/>
+        <w:tblLook w:val="04A0" w:firstRow="1" w:lastRow="0" w:firstColumn="1" w:lastColumn="0" w:noHBand="0" w:noVBand="1"/>
+      </w:tblPr>
+      <w:tblGrid>
+        <w:gridCol w:w="1985"/>
+        <w:gridCol w:w="1997"/>
+        <w:gridCol w:w="2168"/>
+        <w:gridCol w:w="2120"/>
+      </w:tblGrid>
+      <w:tr>
+        <w:tc>
+          <w:tcPr>
+            <w:tcW w:w="2337" w:type="dxa"/>
+          </w:tcPr>
+          <w:p>
+            <w:pPr>
+              <w:pStyle w:val="ListParagraph"/>
+              <w:ind w:left="0"/>
+              <w:rPr>
+                <w:rFonts w:ascii="Times New Roman" w:hAnsi="Times New Roman" w:cs="Times New Roman"/>
+              </w:rPr>
+            </w:pPr>
+            <w:r>
+              <w:rPr>
+                <w:rFonts w:ascii="Times New Roman" w:hAnsi="Times New Roman" w:cs="Times New Roman"/>
+              </w:rPr>
+              <w:t>MaMon</w:t>
+            </w:r>
+          </w:p>
+        </w:tc>
+        <w:tc>
+          <w:tcPr>
+            <w:tcW w:w="2337" w:type="dxa"/>
+          </w:tcPr>
+          <w:p>
+            <w:pPr>
+              <w:pStyle w:val="ListParagraph"/>
+              <w:ind w:left="0"/>
+              <w:rPr>
+                <w:rFonts w:ascii="Times New Roman" w:hAnsi="Times New Roman" w:cs="Times New Roman"/>
+              </w:rPr>
+            </w:pPr>
+            <w:r>
+              <w:rPr>
+                <w:rFonts w:ascii="Times New Roman" w:hAnsi="Times New Roman" w:cs="Times New Roman"/>
+              </w:rPr>
+              <w:t>TenMon</w:t>
+            </w:r>
+          </w:p>
+        </w:tc>
+        <w:tc>
+          <w:tcPr>
+            <w:tcW w:w="2338" w:type="dxa"/>
+          </w:tcPr>
+          <w:p>
+            <w:pPr>
+              <w:pStyle w:val="ListParagraph"/>
+              <w:ind w:left="0"/>
+              <w:rPr>
+                <w:rFonts w:ascii="Times New Roman" w:hAnsi="Times New Roman" w:cs="Times New Roman"/>
+              </w:rPr>
+            </w:pPr>
+            <w:r>
+              <w:rPr>
+                <w:rFonts w:ascii="Times New Roman" w:hAnsi="Times New Roman" w:cs="Times New Roman"/>
+              </w:rPr>
+              <w:t>GiaTienHienTai</w:t>
+            </w:r>
+          </w:p>
+        </w:tc>
+        <w:tc>
+          <w:tcPr>
+            <w:tcW w:w="2338" w:type="dxa"/>
+          </w:tcPr>
+          <w:p>
+            <w:pPr>
+              <w:pStyle w:val="ListParagraph"/>
+              <w:ind w:left="0"/>
+              <w:rPr>
+                <w:rFonts w:ascii="Times New Roman" w:hAnsi="Times New Roman" w:cs="Times New Roman"/>
+              </w:rPr>
+            </w:pPr>
+            <w:r>
+              <w:rPr>
+                <w:rFonts w:ascii="Times New Roman" w:hAnsi="Times New Roman" w:cs="Times New Roman"/>
+              </w:rPr>
+              <w:t>ThucDonMon</w:t>
+            </w:r>
+          </w:p>
+        </w:tc>
+      </w:tr>
+    </w:tbl>
+    <w:p>
+      <w:pPr>
+        <w:pStyle w:val="ListParagraph"/>
+        <w:ind w:left="1080"/>
+        <w:rPr>
+          <w:rFonts w:ascii="Times New Roman" w:hAnsi="Times New Roman" w:cs="Times New Roman"/>
+        </w:rPr>
+      </w:pPr>
+    </w:p>
+    <w:p>
+      <w:pPr>
+        <w:pStyle w:val="ListParagraph"/>
+        <w:numPr>
+          <w:ilvl w:val="0"/>
+          <w:numId w:val="2"/>
+        </w:numPr>
+        <w:rPr>
+          <w:rFonts w:ascii="Times New Roman" w:hAnsi="Times New Roman" w:cs="Times New Roman"/>
+        </w:rPr>
+      </w:pPr>
+      <w:r>
+        <w:rPr>
+          <w:rFonts w:ascii="Times New Roman" w:hAnsi="Times New Roman" w:cs="Times New Roman"/>
+        </w:rPr>
+        <w:t xml:space="preserve">MonAnDoUongInsert </w:t>
+      </w:r>
+      <w:r>
+        <w:rPr>
+          <w:rFonts w:ascii="Times New Roman" w:hAnsi="Times New Roman" w:cs="Times New Roman"/>
+        </w:rPr>
+        <w:t>: Thêm món ăn đồ uống</w:t>
+      </w:r>
+    </w:p>
+    <w:p>
+      <w:pPr>
+        <w:pStyle w:val="ListParagraph"/>
+        <w:ind w:left="1080"/>
+        <w:rPr>
+          <w:rFonts w:ascii="Times New Roman" w:hAnsi="Times New Roman" w:cs="Times New Roman"/>
+        </w:rPr>
+      </w:pPr>
+      <w:r>
+        <w:rPr>
+          <w:rFonts w:ascii="Times New Roman" w:hAnsi="Times New Roman" w:cs="Times New Roman"/>
+        </w:rPr>
+        <w:t xml:space="preserve">@TenMon </w:t>
+      </w:r>
+      <w:proofErr w:type="gramStart"/>
+      <w:r>
+        <w:rPr>
+          <w:rFonts w:ascii="Times New Roman" w:hAnsi="Times New Roman" w:cs="Times New Roman"/>
+        </w:rPr>
+        <w:t>nvarchar(</w:t>
+      </w:r>
+      <w:proofErr w:type="gramEnd"/>
+      <w:r>
+        <w:rPr>
+          <w:rFonts w:ascii="Times New Roman" w:hAnsi="Times New Roman" w:cs="Times New Roman"/>
+        </w:rPr>
+        <w:t>100): tên món ăn</w:t>
+      </w:r>
+    </w:p>
+    <w:p>
+      <w:pPr>
+        <w:pStyle w:val="ListParagraph"/>
+        <w:ind w:left="1080"/>
+        <w:rPr>
+          <w:rFonts w:ascii="Times New Roman" w:hAnsi="Times New Roman" w:cs="Times New Roman"/>
+        </w:rPr>
+      </w:pPr>
+      <w:r>
+        <w:rPr>
+          <w:rFonts w:ascii="Times New Roman" w:hAnsi="Times New Roman" w:cs="Times New Roman"/>
+        </w:rPr>
+        <w:t>@GiaTienHienTai int: giá tiền hiện tại</w:t>
+      </w:r>
+    </w:p>
+    <w:p>
+      <w:pPr>
+        <w:pStyle w:val="ListParagraph"/>
+        <w:ind w:left="1080"/>
+        <w:rPr>
+          <w:rFonts w:ascii="Times New Roman" w:hAnsi="Times New Roman" w:cs="Times New Roman"/>
+        </w:rPr>
+      </w:pPr>
+      <w:r>
+        <w:rPr>
+          <w:rFonts w:ascii="Times New Roman" w:hAnsi="Times New Roman" w:cs="Times New Roman"/>
+        </w:rPr>
+        <w:t>@kt bit</w:t>
+      </w:r>
+      <w:r>
+        <w:rPr>
+          <w:rFonts w:ascii="Times New Roman" w:hAnsi="Times New Roman" w:cs="Times New Roman"/>
+        </w:rPr>
+        <w:t>: biến tạo mã, đưa biến 1 vào tạo mã đồ ăn, đưa biến 0 vào tạo đồ uống</w:t>
+      </w:r>
+    </w:p>
+    <w:p>
+      <w:pPr>
+        <w:pStyle w:val="ListParagraph"/>
+        <w:ind w:left="1080"/>
+        <w:rPr>
+          <w:rFonts w:ascii="Times New Roman" w:hAnsi="Times New Roman" w:cs="Times New Roman"/>
+        </w:rPr>
+      </w:pPr>
+      <w:r>
+        <w:rPr>
+          <w:rFonts w:ascii="Times New Roman" w:hAnsi="Times New Roman" w:cs="Times New Roman"/>
+        </w:rPr>
+        <w:t>Mặc định thêm món mới sẽ không có trong menu</w:t>
+      </w:r>
+    </w:p>
+    <w:p>
+      <w:pPr>
+        <w:pStyle w:val="ListParagraph"/>
+        <w:ind w:left="1080"/>
+        <w:rPr>
+          <w:rFonts w:ascii="Times New Roman" w:hAnsi="Times New Roman" w:cs="Times New Roman"/>
+        </w:rPr>
+      </w:pPr>
+    </w:p>
+    <w:p>
+      <w:pPr>
+        <w:pStyle w:val="ListParagraph"/>
+        <w:numPr>
+          <w:ilvl w:val="0"/>
+          <w:numId w:val="2"/>
+        </w:numPr>
+        <w:rPr>
+          <w:rFonts w:ascii="Times New Roman" w:hAnsi="Times New Roman" w:cs="Times New Roman"/>
+        </w:rPr>
+      </w:pPr>
+      <w:r>
+        <w:rPr>
+          <w:rFonts w:ascii="Times New Roman" w:hAnsi="Times New Roman" w:cs="Times New Roman"/>
+        </w:rPr>
+        <w:t xml:space="preserve">spMonAnDoUongUpdate </w:t>
+      </w:r>
+      <w:r>
+        <w:rPr>
+          <w:rFonts w:ascii="Times New Roman" w:hAnsi="Times New Roman" w:cs="Times New Roman"/>
+        </w:rPr>
+        <w:t>: cập nhập thông tin món ăn</w:t>
+      </w:r>
+    </w:p>
+    <w:p>
+      <w:pPr>
+        <w:pStyle w:val="ListParagraph"/>
+        <w:ind w:left="1080"/>
+        <w:rPr>
+          <w:rFonts w:ascii="Times New Roman" w:hAnsi="Times New Roman" w:cs="Times New Roman"/>
+        </w:rPr>
+      </w:pPr>
+      <w:r>
+        <w:rPr>
+          <w:rFonts w:ascii="Times New Roman" w:hAnsi="Times New Roman" w:cs="Times New Roman"/>
+        </w:rPr>
+        <w:t>@Ma</w:t>
+      </w:r>
+      <w:r>
+        <w:rPr>
+          <w:rFonts w:ascii="Times New Roman" w:hAnsi="Times New Roman" w:cs="Times New Roman"/>
+        </w:rPr>
+        <w:t xml:space="preserve">DA </w:t>
+      </w:r>
+      <w:proofErr w:type="gramStart"/>
+      <w:r>
+        <w:rPr>
+          <w:rFonts w:ascii="Times New Roman" w:hAnsi="Times New Roman" w:cs="Times New Roman"/>
+        </w:rPr>
+        <w:t>char(</w:t>
+      </w:r>
+      <w:proofErr w:type="gramEnd"/>
+      <w:r>
+        <w:rPr>
+          <w:rFonts w:ascii="Times New Roman" w:hAnsi="Times New Roman" w:cs="Times New Roman"/>
+        </w:rPr>
+        <w:t>10): mã đồ ăn</w:t>
+      </w:r>
+    </w:p>
+    <w:p>
+      <w:pPr>
+        <w:pStyle w:val="ListParagraph"/>
+        <w:ind w:left="1080"/>
+        <w:rPr>
+          <w:rFonts w:ascii="Times New Roman" w:hAnsi="Times New Roman" w:cs="Times New Roman"/>
+        </w:rPr>
+      </w:pPr>
+      <w:r>
+        <w:rPr>
+          <w:rFonts w:ascii="Times New Roman" w:hAnsi="Times New Roman" w:cs="Times New Roman"/>
+        </w:rPr>
+        <w:t xml:space="preserve">@TenMon </w:t>
+      </w:r>
+      <w:proofErr w:type="gramStart"/>
+      <w:r>
+        <w:rPr>
+          <w:rFonts w:ascii="Times New Roman" w:hAnsi="Times New Roman" w:cs="Times New Roman"/>
+        </w:rPr>
+        <w:t>nvarchar(</w:t>
+      </w:r>
+      <w:proofErr w:type="gramEnd"/>
+      <w:r>
+        <w:rPr>
+          <w:rFonts w:ascii="Times New Roman" w:hAnsi="Times New Roman" w:cs="Times New Roman"/>
+        </w:rPr>
+        <w:t>100): tên món ăn</w:t>
+      </w:r>
+    </w:p>
+    <w:p>
+      <w:pPr>
+        <w:pStyle w:val="ListParagraph"/>
+        <w:ind w:left="1080"/>
+        <w:rPr>
+          <w:rFonts w:ascii="Times New Roman" w:hAnsi="Times New Roman" w:cs="Times New Roman"/>
+        </w:rPr>
+      </w:pPr>
+      <w:r>
+        <w:rPr>
+          <w:rFonts w:ascii="Times New Roman" w:hAnsi="Times New Roman" w:cs="Times New Roman"/>
+        </w:rPr>
+        <w:t>@GiaTienHienTai int: giá tiền hiện tại</w:t>
+      </w:r>
+    </w:p>
+    <w:p>
+      <w:pPr>
+        <w:pStyle w:val="ListParagraph"/>
+        <w:ind w:left="1080"/>
+        <w:rPr>
+          <w:rFonts w:ascii="Times New Roman" w:hAnsi="Times New Roman" w:cs="Times New Roman"/>
+        </w:rPr>
+      </w:pPr>
+      <w:r>
+        <w:rPr>
+          <w:rFonts w:ascii="Times New Roman" w:hAnsi="Times New Roman" w:cs="Times New Roman"/>
+        </w:rPr>
+        <w:t>@ThucDonMon bit</w:t>
+      </w:r>
+      <w:r>
+        <w:rPr>
+          <w:rFonts w:ascii="Times New Roman" w:hAnsi="Times New Roman" w:cs="Times New Roman"/>
+        </w:rPr>
+        <w:t>: thực đơn món</w:t>
+      </w:r>
+      <w:r>
+        <w:rPr>
+          <w:rFonts w:ascii="Times New Roman" w:hAnsi="Times New Roman" w:cs="Times New Roman"/>
+        </w:rPr>
+        <w:t>: 1 là món đó sẽ có vào thực đơn, 0 là không có</w:t>
+      </w:r>
+    </w:p>
+    <w:p>
+      <w:pPr>
+        <w:pStyle w:val="ListParagraph"/>
+        <w:ind w:left="1080"/>
+        <w:rPr>
+          <w:rFonts w:ascii="Times New Roman" w:hAnsi="Times New Roman" w:cs="Times New Roman"/>
+        </w:rPr>
+      </w:pPr>
+    </w:p>
+    <w:p>
+      <w:pPr>
+        <w:pStyle w:val="ListParagraph"/>
+        <w:numPr>
+          <w:ilvl w:val="0"/>
+          <w:numId w:val="2"/>
+        </w:numPr>
+        <w:rPr>
+          <w:rFonts w:ascii="Times New Roman" w:hAnsi="Times New Roman" w:cs="Times New Roman"/>
+          <w:b/>
+          <w:color w:val="FF0000"/>
+        </w:rPr>
+      </w:pPr>
+      <w:proofErr w:type="gramStart"/>
+      <w:r>
+        <w:rPr>
+          <w:rFonts w:ascii="Times New Roman" w:hAnsi="Times New Roman" w:cs="Times New Roman"/>
+        </w:rPr>
+        <w:t>spMonAnDoUongDelete</w:t>
+      </w:r>
+      <w:proofErr w:type="gramEnd"/>
+      <w:r>
+        <w:rPr>
+          <w:rFonts w:ascii="Times New Roman" w:hAnsi="Times New Roman" w:cs="Times New Roman"/>
+        </w:rPr>
+        <w:t xml:space="preserve">: xóa món ăn đồ uống, </w:t>
+      </w:r>
+      <w:r>
+        <w:rPr>
+          <w:rFonts w:ascii="Times New Roman" w:hAnsi="Times New Roman" w:cs="Times New Roman"/>
+          <w:b/>
+          <w:color w:val="FF0000"/>
+        </w:rPr>
+        <w:t>nếu món ăn đồ uống đó đã được đặt trong hóa đơn sẽ trả về 1 và không cho xóa.</w:t>
+      </w:r>
+    </w:p>
+    <w:p>
+      <w:pPr>
+        <w:pStyle w:val="ListParagraph"/>
+        <w:ind w:left="1080"/>
+        <w:rPr>
+          <w:rFonts w:ascii="Times New Roman" w:hAnsi="Times New Roman" w:cs="Times New Roman"/>
+        </w:rPr>
+      </w:pPr>
+    </w:p>
+    <w:p>
+      <w:pPr>
+        <w:pStyle w:val="ListParagraph"/>
+        <w:numPr>
+          <w:ilvl w:val="0"/>
+          <w:numId w:val="2"/>
+        </w:numPr>
+        <w:rPr>
+          <w:rFonts w:ascii="Times New Roman" w:hAnsi="Times New Roman" w:cs="Times New Roman"/>
+        </w:rPr>
+      </w:pPr>
+      <w:r>
+        <w:rPr>
+          <w:rFonts w:ascii="Times New Roman" w:hAnsi="Times New Roman" w:cs="Times New Roman"/>
+        </w:rPr>
+        <w:t>spLoaiDonViTinhSelect</w:t>
+      </w:r>
+      <w:r>
+        <w:rPr>
+          <w:rFonts w:ascii="Times New Roman" w:hAnsi="Times New Roman" w:cs="Times New Roman"/>
+        </w:rPr>
+        <w:t>: trả về các loại đơn vị tính</w:t>
+      </w:r>
+    </w:p>
+    <w:p>
+      <w:pPr>
+        <w:pStyle w:val="ListParagraph"/>
+        <w:rPr>
+          <w:rFonts w:ascii="Times New Roman" w:hAnsi="Times New Roman" w:cs="Times New Roman"/>
+        </w:rPr>
+      </w:pPr>
+    </w:p>
+    <w:tbl>
+      <w:tblPr>
+        <w:tblStyle w:val="TableGrid"/>
+        <w:tblW w:w="0" w:type="auto"/>
+        <w:tblInd w:w="1080" w:type="dxa"/>
+        <w:tblLook w:val="04A0" w:firstRow="1" w:lastRow="0" w:firstColumn="1" w:lastColumn="0" w:noHBand="0" w:noVBand="1"/>
+      </w:tblPr>
+      <w:tblGrid>
+        <w:gridCol w:w="4132"/>
+        <w:gridCol w:w="4138"/>
+      </w:tblGrid>
+      <w:tr>
+        <w:tc>
+          <w:tcPr>
+            <w:tcW w:w="4675" w:type="dxa"/>
+          </w:tcPr>
+          <w:p>
+            <w:pPr>
+              <w:pStyle w:val="ListParagraph"/>
+              <w:ind w:left="0"/>
+              <w:rPr>
+                <w:rFonts w:ascii="Times New Roman" w:hAnsi="Times New Roman" w:cs="Times New Roman"/>
+              </w:rPr>
+            </w:pPr>
+            <w:r>
+              <w:rPr>
+                <w:rFonts w:ascii="Times New Roman" w:hAnsi="Times New Roman" w:cs="Times New Roman"/>
+              </w:rPr>
+              <w:t>MaDV</w:t>
+            </w:r>
+          </w:p>
+        </w:tc>
+        <w:tc>
+          <w:tcPr>
+            <w:tcW w:w="4675" w:type="dxa"/>
+          </w:tcPr>
+          <w:p>
+            <w:pPr>
+              <w:pStyle w:val="ListParagraph"/>
+              <w:ind w:left="0"/>
+              <w:rPr>
+                <w:rFonts w:ascii="Times New Roman" w:hAnsi="Times New Roman" w:cs="Times New Roman"/>
+              </w:rPr>
+            </w:pPr>
+            <w:r>
+              <w:rPr>
+                <w:rFonts w:ascii="Times New Roman" w:hAnsi="Times New Roman" w:cs="Times New Roman"/>
+              </w:rPr>
+              <w:t>TenDV</w:t>
+            </w:r>
+          </w:p>
+        </w:tc>
+      </w:tr>
+    </w:tbl>
+    <w:p>
+      <w:pPr>
+        <w:pStyle w:val="ListParagraph"/>
+        <w:ind w:left="1080"/>
+        <w:rPr>
+          <w:rFonts w:ascii="Times New Roman" w:hAnsi="Times New Roman" w:cs="Times New Roman"/>
+        </w:rPr>
+      </w:pPr>
+    </w:p>
+    <w:p>
+      <w:pPr>
+        <w:pStyle w:val="ListParagraph"/>
+        <w:numPr>
+          <w:ilvl w:val="0"/>
+          <w:numId w:val="2"/>
+        </w:numPr>
+        <w:rPr>
+          <w:rFonts w:ascii="Times New Roman" w:hAnsi="Times New Roman" w:cs="Times New Roman"/>
+        </w:rPr>
+      </w:pPr>
+      <w:r>
+        <w:rPr>
+          <w:rFonts w:ascii="Times New Roman" w:hAnsi="Times New Roman" w:cs="Times New Roman"/>
+        </w:rPr>
+        <w:t>spLoaiDonViTinhInsert @TenDV nvarchar(8)</w:t>
+      </w:r>
+      <w:r>
+        <w:rPr>
+          <w:rFonts w:ascii="Times New Roman" w:hAnsi="Times New Roman" w:cs="Times New Roman"/>
+        </w:rPr>
+        <w:t>: thêm 1 đơn vị tính</w:t>
+      </w:r>
+    </w:p>
+    <w:p>
+      <w:pPr>
+        <w:pStyle w:val="ListParagraph"/>
+        <w:ind w:left="1080"/>
+        <w:rPr>
+          <w:rFonts w:ascii="Times New Roman" w:hAnsi="Times New Roman" w:cs="Times New Roman"/>
+        </w:rPr>
+      </w:pPr>
+      <w:r>
+        <w:rPr>
+          <w:rFonts w:ascii="Times New Roman" w:hAnsi="Times New Roman" w:cs="Times New Roman"/>
+        </w:rPr>
+        <w:t>@TenDV: tên đơn vị tính, độ tăng mặc định sẽ là 0</w:t>
+      </w:r>
+    </w:p>
+    <w:p>
+      <w:pPr>
+        <w:pStyle w:val="ListParagraph"/>
+        <w:ind w:left="1080"/>
+        <w:rPr>
+          <w:rFonts w:ascii="Times New Roman" w:hAnsi="Times New Roman" w:cs="Times New Roman"/>
+        </w:rPr>
+      </w:pPr>
+    </w:p>
+    <w:p>
+      <w:pPr>
+        <w:pStyle w:val="ListParagraph"/>
+        <w:numPr>
+          <w:ilvl w:val="0"/>
+          <w:numId w:val="2"/>
+        </w:numPr>
+        <w:rPr>
+          <w:rFonts w:ascii="Times New Roman" w:hAnsi="Times New Roman" w:cs="Times New Roman"/>
+        </w:rPr>
+      </w:pPr>
+      <w:r>
+        <w:rPr>
+          <w:rFonts w:ascii="Times New Roman" w:hAnsi="Times New Roman" w:cs="Times New Roman"/>
+        </w:rPr>
+        <w:t xml:space="preserve">spLoaiDonViTinhUpdate </w:t>
+      </w:r>
+      <w:r>
+        <w:rPr>
+          <w:rFonts w:ascii="Times New Roman" w:hAnsi="Times New Roman" w:cs="Times New Roman"/>
+        </w:rPr>
+        <w:t>: cập nhập lại đơn vị tính</w:t>
+      </w:r>
+    </w:p>
+    <w:p>
+      <w:pPr>
+        <w:pStyle w:val="ListParagraph"/>
+        <w:ind w:left="1080"/>
+        <w:rPr>
+          <w:rFonts w:ascii="Times New Roman" w:hAnsi="Times New Roman" w:cs="Times New Roman"/>
+        </w:rPr>
+      </w:pPr>
+      <w:r>
+        <w:rPr>
+          <w:rFonts w:ascii="Times New Roman" w:hAnsi="Times New Roman" w:cs="Times New Roman"/>
+        </w:rPr>
+        <w:t>@MaDV int: mã đơn vị tính</w:t>
+      </w:r>
+    </w:p>
+    <w:p>
+      <w:pPr>
+        <w:pStyle w:val="ListParagraph"/>
+        <w:ind w:left="1080"/>
+        <w:rPr>
+          <w:rFonts w:ascii="Times New Roman" w:hAnsi="Times New Roman" w:cs="Times New Roman"/>
+        </w:rPr>
+      </w:pPr>
+      <w:r>
+        <w:rPr>
+          <w:rFonts w:ascii="Times New Roman" w:hAnsi="Times New Roman" w:cs="Times New Roman"/>
+        </w:rPr>
+        <w:t xml:space="preserve">@TenDV </w:t>
+      </w:r>
+      <w:proofErr w:type="gramStart"/>
+      <w:r>
+        <w:rPr>
+          <w:rFonts w:ascii="Times New Roman" w:hAnsi="Times New Roman" w:cs="Times New Roman"/>
+        </w:rPr>
+        <w:t>nvarchar(</w:t>
+      </w:r>
+      <w:proofErr w:type="gramEnd"/>
+      <w:r>
+        <w:rPr>
+          <w:rFonts w:ascii="Times New Roman" w:hAnsi="Times New Roman" w:cs="Times New Roman"/>
+        </w:rPr>
+        <w:t>8): tên đơn vị tính</w:t>
+      </w:r>
+    </w:p>
+    <w:p>
+      <w:pPr>
+        <w:pStyle w:val="ListParagraph"/>
+        <w:ind w:left="1080"/>
+        <w:rPr>
+          <w:rFonts w:ascii="Times New Roman" w:hAnsi="Times New Roman" w:cs="Times New Roman"/>
+        </w:rPr>
+      </w:pPr>
+      <w:r>
+        <w:rPr>
+          <w:rFonts w:ascii="Times New Roman" w:hAnsi="Times New Roman" w:cs="Times New Roman"/>
+        </w:rPr>
+        <w:t>@DoTangMacDinh float</w:t>
+      </w:r>
+      <w:r>
+        <w:rPr>
+          <w:rFonts w:ascii="Times New Roman" w:hAnsi="Times New Roman" w:cs="Times New Roman"/>
+        </w:rPr>
+        <w:t>: độ tăng mặc định của đơn vị</w:t>
+      </w:r>
+    </w:p>
+    <w:p>
+      <w:pPr>
+        <w:pStyle w:val="ListParagraph"/>
+        <w:ind w:left="1080"/>
+        <w:rPr>
+          <w:rFonts w:ascii="Times New Roman" w:hAnsi="Times New Roman" w:cs="Times New Roman"/>
+        </w:rPr>
+      </w:pPr>
+    </w:p>
+    <w:p>
+      <w:pPr>
+        <w:pStyle w:val="ListParagraph"/>
+        <w:numPr>
+          <w:ilvl w:val="0"/>
+          <w:numId w:val="2"/>
+        </w:numPr>
+        <w:rPr>
+          <w:rFonts w:ascii="Times New Roman" w:hAnsi="Times New Roman" w:cs="Times New Roman"/>
+          <w:b/>
+          <w:color w:val="FF0000"/>
+        </w:rPr>
+      </w:pPr>
+      <w:r>
+        <w:rPr>
+          <w:rFonts w:ascii="Times New Roman" w:hAnsi="Times New Roman" w:cs="Times New Roman"/>
+        </w:rPr>
+        <w:t>spLoaiDonViTinhDelete</w:t>
+      </w:r>
+      <w:r>
+        <w:rPr>
+          <w:rFonts w:ascii="Times New Roman" w:hAnsi="Times New Roman" w:cs="Times New Roman"/>
+        </w:rPr>
+        <w:t xml:space="preserve">: xóa đơn vị tính, </w:t>
+      </w:r>
+      <w:r>
+        <w:rPr>
+          <w:rFonts w:ascii="Times New Roman" w:hAnsi="Times New Roman" w:cs="Times New Roman"/>
+          <w:b/>
+          <w:color w:val="FF0000"/>
+        </w:rPr>
+        <w:t>nếu đơn vị đó đã có sản phẩm sử dụng thì không được xóa sẽ trả về 1</w:t>
+      </w:r>
+      <w:bookmarkStart w:id="0" w:name="_GoBack"/>
+      <w:bookmarkEnd w:id="0"/>
     </w:p>
     <w:sectPr>
       <w:pgSz w:w="12240" w:h="15840"/>

--- a/Database/ThongTinStoreProcedure.docx
+++ b/Database/ThongTinStoreProcedure.docx
@@ -6144,8 +6144,675 @@
         </w:rPr>
         <w:t>nếu đơn vị đó đã có sản phẩm sử dụng thì không được xóa sẽ trả về 1</w:t>
       </w:r>
+    </w:p>
+    <w:p>
+      <w:pPr>
+        <w:rPr>
+          <w:rFonts w:ascii="Times New Roman" w:hAnsi="Times New Roman" w:cs="Times New Roman"/>
+        </w:rPr>
+      </w:pPr>
+    </w:p>
+    <w:p>
+      <w:pPr>
+        <w:pStyle w:val="ListParagraph"/>
+        <w:numPr>
+          <w:ilvl w:val="0"/>
+          <w:numId w:val="2"/>
+        </w:numPr>
+        <w:rPr>
+          <w:rFonts w:ascii="Times New Roman" w:hAnsi="Times New Roman" w:cs="Times New Roman"/>
+        </w:rPr>
+      </w:pPr>
+      <w:r>
+        <w:rPr>
+          <w:rFonts w:ascii="Times New Roman" w:hAnsi="Times New Roman" w:cs="Times New Roman"/>
+        </w:rPr>
+        <w:t>spCTLamMonSelectQuanLy</w:t>
+      </w:r>
+      <w:r>
+        <w:rPr>
+          <w:rFonts w:ascii="Times New Roman" w:hAnsi="Times New Roman" w:cs="Times New Roman"/>
+        </w:rPr>
+        <w:t xml:space="preserve"> @MaMon char(10)</w:t>
+      </w:r>
+      <w:r>
+        <w:rPr>
+          <w:rFonts w:ascii="Times New Roman" w:hAnsi="Times New Roman" w:cs="Times New Roman"/>
+        </w:rPr>
+        <w:t xml:space="preserve">: lấy chi tiết nguyên liệu của món đó </w:t>
+      </w:r>
+    </w:p>
+    <w:p>
+      <w:pPr>
+        <w:pStyle w:val="ListParagraph"/>
+        <w:rPr>
+          <w:rFonts w:ascii="Times New Roman" w:hAnsi="Times New Roman" w:cs="Times New Roman"/>
+        </w:rPr>
+      </w:pPr>
+    </w:p>
+    <w:p>
+      <w:pPr>
+        <w:pStyle w:val="ListParagraph"/>
+        <w:ind w:left="1080"/>
+        <w:rPr>
+          <w:rFonts w:ascii="Times New Roman" w:hAnsi="Times New Roman" w:cs="Times New Roman"/>
+        </w:rPr>
+      </w:pPr>
+      <w:r>
+        <w:rPr>
+          <w:rFonts w:ascii="Times New Roman" w:hAnsi="Times New Roman" w:cs="Times New Roman"/>
+        </w:rPr>
+        <w:t>Bảng trả về:</w:t>
+      </w:r>
+    </w:p>
+    <w:tbl>
+      <w:tblPr>
+        <w:tblStyle w:val="TableGrid"/>
+        <w:tblW w:w="0" w:type="auto"/>
+        <w:tblInd w:w="1080" w:type="dxa"/>
+        <w:tblLook w:val="04A0" w:firstRow="1" w:lastRow="0" w:firstColumn="1" w:lastColumn="0" w:noHBand="0" w:noVBand="1"/>
+      </w:tblPr>
+      <w:tblGrid>
+        <w:gridCol w:w="1318"/>
+        <w:gridCol w:w="1254"/>
+        <w:gridCol w:w="1273"/>
+        <w:gridCol w:w="1356"/>
+        <w:gridCol w:w="1301"/>
+      </w:tblGrid>
+      <w:tr>
+        <w:tc>
+          <w:tcPr>
+            <w:tcW w:w="1318" w:type="dxa"/>
+          </w:tcPr>
+          <w:p>
+            <w:pPr>
+              <w:pStyle w:val="ListParagraph"/>
+              <w:ind w:left="0"/>
+              <w:rPr>
+                <w:rFonts w:ascii="Times New Roman" w:hAnsi="Times New Roman" w:cs="Times New Roman"/>
+              </w:rPr>
+            </w:pPr>
+            <w:r>
+              <w:rPr>
+                <w:rFonts w:ascii="Times New Roman" w:hAnsi="Times New Roman" w:cs="Times New Roman"/>
+              </w:rPr>
+              <w:t>MaMon</w:t>
+            </w:r>
+          </w:p>
+        </w:tc>
+        <w:tc>
+          <w:tcPr>
+            <w:tcW w:w="1254" w:type="dxa"/>
+          </w:tcPr>
+          <w:p>
+            <w:pPr>
+              <w:pStyle w:val="ListParagraph"/>
+              <w:ind w:left="0"/>
+              <w:rPr>
+                <w:rFonts w:ascii="Times New Roman" w:hAnsi="Times New Roman" w:cs="Times New Roman"/>
+              </w:rPr>
+            </w:pPr>
+            <w:r>
+              <w:rPr>
+                <w:rFonts w:ascii="Times New Roman" w:hAnsi="Times New Roman" w:cs="Times New Roman"/>
+              </w:rPr>
+              <w:t>MaSP</w:t>
+            </w:r>
+          </w:p>
+        </w:tc>
+        <w:tc>
+          <w:tcPr>
+            <w:tcW w:w="1273" w:type="dxa"/>
+          </w:tcPr>
+          <w:p>
+            <w:pPr>
+              <w:pStyle w:val="ListParagraph"/>
+              <w:ind w:left="0"/>
+              <w:rPr>
+                <w:rFonts w:ascii="Times New Roman" w:hAnsi="Times New Roman" w:cs="Times New Roman"/>
+              </w:rPr>
+            </w:pPr>
+            <w:r>
+              <w:rPr>
+                <w:rFonts w:ascii="Times New Roman" w:hAnsi="Times New Roman" w:cs="Times New Roman"/>
+              </w:rPr>
+              <w:t>TenSP</w:t>
+            </w:r>
+          </w:p>
+        </w:tc>
+        <w:tc>
+          <w:tcPr>
+            <w:tcW w:w="1356" w:type="dxa"/>
+          </w:tcPr>
+          <w:p>
+            <w:pPr>
+              <w:pStyle w:val="ListParagraph"/>
+              <w:ind w:left="0"/>
+              <w:rPr>
+                <w:rFonts w:ascii="Times New Roman" w:hAnsi="Times New Roman" w:cs="Times New Roman"/>
+              </w:rPr>
+            </w:pPr>
+            <w:r>
+              <w:rPr>
+                <w:rFonts w:ascii="Times New Roman" w:hAnsi="Times New Roman" w:cs="Times New Roman"/>
+              </w:rPr>
+              <w:t>SoLuong</w:t>
+            </w:r>
+          </w:p>
+        </w:tc>
+        <w:tc>
+          <w:tcPr>
+            <w:tcW w:w="1301" w:type="dxa"/>
+          </w:tcPr>
+          <w:p>
+            <w:pPr>
+              <w:pStyle w:val="ListParagraph"/>
+              <w:ind w:left="0"/>
+              <w:rPr>
+                <w:rFonts w:ascii="Times New Roman" w:hAnsi="Times New Roman" w:cs="Times New Roman"/>
+              </w:rPr>
+            </w:pPr>
+            <w:r>
+              <w:rPr>
+                <w:rFonts w:ascii="Times New Roman" w:hAnsi="Times New Roman" w:cs="Times New Roman"/>
+              </w:rPr>
+              <w:t>TenDV</w:t>
+            </w:r>
+          </w:p>
+        </w:tc>
+      </w:tr>
+    </w:tbl>
+    <w:p>
+      <w:pPr>
+        <w:pStyle w:val="ListParagraph"/>
+        <w:ind w:left="1080"/>
+        <w:rPr>
+          <w:rFonts w:ascii="Times New Roman" w:hAnsi="Times New Roman" w:cs="Times New Roman"/>
+        </w:rPr>
+      </w:pPr>
+    </w:p>
+    <w:p>
+      <w:pPr>
+        <w:pStyle w:val="ListParagraph"/>
+        <w:numPr>
+          <w:ilvl w:val="0"/>
+          <w:numId w:val="2"/>
+        </w:numPr>
+        <w:rPr>
+          <w:rFonts w:ascii="Times New Roman" w:hAnsi="Times New Roman" w:cs="Times New Roman"/>
+        </w:rPr>
+      </w:pPr>
+      <w:r>
+        <w:rPr>
+          <w:rFonts w:ascii="Times New Roman" w:hAnsi="Times New Roman" w:cs="Times New Roman"/>
+        </w:rPr>
+        <w:t>spCTLamMonInsert @MaMon char(1</w:t>
+      </w:r>
+      <w:r>
+        <w:rPr>
+          <w:rFonts w:ascii="Times New Roman" w:hAnsi="Times New Roman" w:cs="Times New Roman"/>
+        </w:rPr>
+        <w:t>0), @MaSP char(10), @SoLuong float</w:t>
+      </w:r>
+      <w:r>
+        <w:rPr>
+          <w:rFonts w:ascii="Times New Roman" w:hAnsi="Times New Roman" w:cs="Times New Roman"/>
+        </w:rPr>
+        <w:t>, @MaDV int</w:t>
+      </w:r>
+      <w:r>
+        <w:rPr>
+          <w:rFonts w:ascii="Times New Roman" w:hAnsi="Times New Roman" w:cs="Times New Roman"/>
+        </w:rPr>
+        <w:t>: thêm nguyên liệu vào một món</w:t>
+      </w:r>
+      <w:r>
+        <w:rPr>
+          <w:rFonts w:ascii="Times New Roman" w:hAnsi="Times New Roman" w:cs="Times New Roman"/>
+        </w:rPr>
+        <w:t>, độ tăng mặc định hiện giờ sẽ là 0</w:t>
+      </w:r>
+    </w:p>
+    <w:p>
+      <w:pPr>
+        <w:pStyle w:val="ListParagraph"/>
+        <w:ind w:left="1080"/>
+        <w:rPr>
+          <w:rFonts w:ascii="Times New Roman" w:hAnsi="Times New Roman" w:cs="Times New Roman"/>
+        </w:rPr>
+      </w:pPr>
+      <w:r>
+        <w:rPr>
+          <w:rFonts w:ascii="Times New Roman" w:hAnsi="Times New Roman" w:cs="Times New Roman"/>
+        </w:rPr>
+        <w:t xml:space="preserve">@MaMon </w:t>
+      </w:r>
+      <w:proofErr w:type="gramStart"/>
+      <w:r>
+        <w:rPr>
+          <w:rFonts w:ascii="Times New Roman" w:hAnsi="Times New Roman" w:cs="Times New Roman"/>
+        </w:rPr>
+        <w:t>char(</w:t>
+      </w:r>
+      <w:proofErr w:type="gramEnd"/>
+      <w:r>
+        <w:rPr>
+          <w:rFonts w:ascii="Times New Roman" w:hAnsi="Times New Roman" w:cs="Times New Roman"/>
+        </w:rPr>
+        <w:t>10): Mã món muốn thêm nguyên liệu vào</w:t>
+      </w:r>
+    </w:p>
+    <w:p>
+      <w:pPr>
+        <w:pStyle w:val="ListParagraph"/>
+        <w:ind w:left="1080"/>
+        <w:rPr>
+          <w:rFonts w:ascii="Times New Roman" w:hAnsi="Times New Roman" w:cs="Times New Roman"/>
+        </w:rPr>
+      </w:pPr>
+      <w:r>
+        <w:rPr>
+          <w:rFonts w:ascii="Times New Roman" w:hAnsi="Times New Roman" w:cs="Times New Roman"/>
+        </w:rPr>
+        <w:t>@MaSP: mã sản phẩm</w:t>
+      </w:r>
+    </w:p>
+    <w:p>
+      <w:pPr>
+        <w:pStyle w:val="ListParagraph"/>
+        <w:ind w:left="1080"/>
+        <w:rPr>
+          <w:rFonts w:ascii="Times New Roman" w:hAnsi="Times New Roman" w:cs="Times New Roman"/>
+        </w:rPr>
+      </w:pPr>
+      <w:r>
+        <w:rPr>
+          <w:rFonts w:ascii="Times New Roman" w:hAnsi="Times New Roman" w:cs="Times New Roman"/>
+        </w:rPr>
+        <w:t>@SoLuong: số lượng sản phẩm cần dùng</w:t>
+      </w:r>
+    </w:p>
+    <w:p>
+      <w:pPr>
+        <w:pStyle w:val="ListParagraph"/>
+        <w:ind w:left="1080"/>
+        <w:rPr>
+          <w:rFonts w:ascii="Times New Roman" w:hAnsi="Times New Roman" w:cs="Times New Roman"/>
+        </w:rPr>
+      </w:pPr>
+      <w:r>
+        <w:rPr>
+          <w:rFonts w:ascii="Times New Roman" w:hAnsi="Times New Roman" w:cs="Times New Roman"/>
+        </w:rPr>
+        <w:t>@TenDV: tên đơn vị tính</w:t>
+      </w:r>
+    </w:p>
+    <w:p>
+      <w:pPr>
+        <w:pStyle w:val="ListParagraph"/>
+        <w:ind w:left="1080"/>
+        <w:rPr>
+          <w:rFonts w:ascii="Times New Roman" w:hAnsi="Times New Roman" w:cs="Times New Roman"/>
+        </w:rPr>
+      </w:pPr>
+    </w:p>
+    <w:p>
+      <w:pPr>
+        <w:pStyle w:val="ListParagraph"/>
+        <w:numPr>
+          <w:ilvl w:val="0"/>
+          <w:numId w:val="2"/>
+        </w:numPr>
+        <w:rPr>
+          <w:rFonts w:ascii="Times New Roman" w:hAnsi="Times New Roman" w:cs="Times New Roman"/>
+        </w:rPr>
+      </w:pPr>
+      <w:r>
+        <w:rPr>
+          <w:rFonts w:ascii="Times New Roman" w:hAnsi="Times New Roman" w:cs="Times New Roman"/>
+        </w:rPr>
+        <w:lastRenderedPageBreak/>
+        <w:t>spCTLamMonUpdate @MaMon char(10), @MaSPCu char(10),</w:t>
+      </w:r>
+      <w:r>
+        <w:rPr>
+          <w:rFonts w:ascii="Times New Roman" w:hAnsi="Times New Roman" w:cs="Times New Roman"/>
+        </w:rPr>
+        <w:t xml:space="preserve"> @MaSPMoi char(10), @SoLuong float</w:t>
+      </w:r>
+      <w:r>
+        <w:rPr>
+          <w:rFonts w:ascii="Times New Roman" w:hAnsi="Times New Roman" w:cs="Times New Roman"/>
+        </w:rPr>
+        <w:t>, @MaDV int</w:t>
+      </w:r>
+      <w:r>
+        <w:rPr>
+          <w:rFonts w:ascii="Times New Roman" w:hAnsi="Times New Roman" w:cs="Times New Roman"/>
+        </w:rPr>
+        <w:t>: cập nhập chi tiết làm món</w:t>
+      </w:r>
+    </w:p>
+    <w:p>
+      <w:pPr>
+        <w:pStyle w:val="ListParagraph"/>
+        <w:ind w:left="1080"/>
+        <w:rPr>
+          <w:rFonts w:ascii="Times New Roman" w:hAnsi="Times New Roman" w:cs="Times New Roman"/>
+        </w:rPr>
+      </w:pPr>
+    </w:p>
+    <w:p>
+      <w:pPr>
+        <w:pStyle w:val="ListParagraph"/>
+        <w:ind w:left="1080"/>
+        <w:rPr>
+          <w:rFonts w:ascii="Times New Roman" w:hAnsi="Times New Roman" w:cs="Times New Roman"/>
+        </w:rPr>
+      </w:pPr>
+      <w:r>
+        <w:rPr>
+          <w:rFonts w:ascii="Times New Roman" w:hAnsi="Times New Roman" w:cs="Times New Roman"/>
+        </w:rPr>
+        <w:t>@MaMon: mã món muốn cập nhập</w:t>
+      </w:r>
+    </w:p>
+    <w:p>
+      <w:pPr>
+        <w:pStyle w:val="ListParagraph"/>
+        <w:ind w:left="1080"/>
+        <w:rPr>
+          <w:rFonts w:ascii="Times New Roman" w:hAnsi="Times New Roman" w:cs="Times New Roman"/>
+        </w:rPr>
+      </w:pPr>
+      <w:r>
+        <w:rPr>
+          <w:rFonts w:ascii="Times New Roman" w:hAnsi="Times New Roman" w:cs="Times New Roman"/>
+        </w:rPr>
+        <w:t>@MaSPCu: mã sản phẩm muốn thay đổi</w:t>
+      </w:r>
+    </w:p>
+    <w:p>
+      <w:pPr>
+        <w:pStyle w:val="ListParagraph"/>
+        <w:ind w:left="1080"/>
+        <w:rPr>
+          <w:rFonts w:ascii="Times New Roman" w:hAnsi="Times New Roman" w:cs="Times New Roman"/>
+        </w:rPr>
+      </w:pPr>
+      <w:r>
+        <w:rPr>
+          <w:rFonts w:ascii="Times New Roman" w:hAnsi="Times New Roman" w:cs="Times New Roman"/>
+        </w:rPr>
+        <w:t>@MaSPMoi: mã sản phẩm mới muốn cập nhập</w:t>
+      </w:r>
+    </w:p>
+    <w:p>
+      <w:pPr>
+        <w:pStyle w:val="ListParagraph"/>
+        <w:ind w:left="1080"/>
+        <w:rPr>
+          <w:rFonts w:ascii="Times New Roman" w:hAnsi="Times New Roman" w:cs="Times New Roman"/>
+        </w:rPr>
+      </w:pPr>
+      <w:r>
+        <w:rPr>
+          <w:rFonts w:ascii="Times New Roman" w:hAnsi="Times New Roman" w:cs="Times New Roman"/>
+        </w:rPr>
+        <w:t>@SoLuong: số lượng nguyên liệu sẽ dùng</w:t>
+      </w:r>
+    </w:p>
+    <w:p>
+      <w:pPr>
+        <w:pStyle w:val="ListParagraph"/>
+        <w:ind w:left="1080"/>
+        <w:rPr>
+          <w:rFonts w:ascii="Times New Roman" w:hAnsi="Times New Roman" w:cs="Times New Roman"/>
+        </w:rPr>
+      </w:pPr>
+      <w:r>
+        <w:rPr>
+          <w:rFonts w:ascii="Times New Roman" w:hAnsi="Times New Roman" w:cs="Times New Roman"/>
+        </w:rPr>
+        <w:t xml:space="preserve">@MaDV: </w:t>
+      </w:r>
+      <w:r>
+        <w:rPr>
+          <w:rFonts w:ascii="Times New Roman" w:hAnsi="Times New Roman" w:cs="Times New Roman"/>
+        </w:rPr>
+        <w:t xml:space="preserve">mã đơn vị tính </w:t>
+      </w:r>
+    </w:p>
+    <w:p>
+      <w:pPr>
+        <w:pStyle w:val="ListParagraph"/>
+        <w:ind w:left="1080"/>
+        <w:rPr>
+          <w:rFonts w:ascii="Times New Roman" w:hAnsi="Times New Roman" w:cs="Times New Roman"/>
+        </w:rPr>
+      </w:pPr>
+    </w:p>
+    <w:p>
+      <w:pPr>
+        <w:pStyle w:val="ListParagraph"/>
+        <w:numPr>
+          <w:ilvl w:val="0"/>
+          <w:numId w:val="2"/>
+        </w:numPr>
+        <w:rPr>
+          <w:rFonts w:ascii="Times New Roman" w:hAnsi="Times New Roman" w:cs="Times New Roman"/>
+        </w:rPr>
+      </w:pPr>
+      <w:r>
+        <w:rPr>
+          <w:rFonts w:ascii="Times New Roman" w:hAnsi="Times New Roman" w:cs="Times New Roman"/>
+        </w:rPr>
+        <w:t>spCTLamMonDelete @MaMon char(10), @MaSP char(10)</w:t>
+      </w:r>
+      <w:r>
+        <w:rPr>
+          <w:rFonts w:ascii="Times New Roman" w:hAnsi="Times New Roman" w:cs="Times New Roman"/>
+        </w:rPr>
+        <w:t>: hàm xóa sản phẩm của chi tiết món đó</w:t>
+      </w:r>
+    </w:p>
+    <w:p>
+      <w:pPr>
+        <w:pStyle w:val="ListParagraph"/>
+        <w:ind w:left="1080"/>
+        <w:rPr>
+          <w:rFonts w:ascii="Times New Roman" w:hAnsi="Times New Roman" w:cs="Times New Roman"/>
+        </w:rPr>
+      </w:pPr>
+      <w:r>
+        <w:rPr>
+          <w:rFonts w:ascii="Times New Roman" w:hAnsi="Times New Roman" w:cs="Times New Roman"/>
+        </w:rPr>
+        <w:t>@MaMon: mã món ăn</w:t>
+      </w:r>
+    </w:p>
+    <w:p>
+      <w:pPr>
+        <w:pStyle w:val="ListParagraph"/>
+        <w:ind w:left="1080"/>
+        <w:rPr>
+          <w:rFonts w:ascii="Times New Roman" w:hAnsi="Times New Roman" w:cs="Times New Roman"/>
+        </w:rPr>
+      </w:pPr>
+      <w:r>
+        <w:rPr>
+          <w:rFonts w:ascii="Times New Roman" w:hAnsi="Times New Roman" w:cs="Times New Roman"/>
+        </w:rPr>
+        <w:t>@MaSP: mã sản phẩm muốn xóa</w:t>
+      </w:r>
+    </w:p>
+    <w:p>
+      <w:pPr>
+        <w:pStyle w:val="ListParagraph"/>
+        <w:ind w:left="1080"/>
+        <w:rPr>
+          <w:rFonts w:ascii="Times New Roman" w:hAnsi="Times New Roman" w:cs="Times New Roman"/>
+        </w:rPr>
+      </w:pPr>
+    </w:p>
+    <w:p>
+      <w:pPr>
+        <w:pStyle w:val="ListParagraph"/>
+        <w:numPr>
+          <w:ilvl w:val="0"/>
+          <w:numId w:val="2"/>
+        </w:numPr>
+        <w:rPr>
+          <w:rFonts w:ascii="Times New Roman" w:hAnsi="Times New Roman" w:cs="Times New Roman"/>
+        </w:rPr>
+      </w:pPr>
+      <w:r>
+        <w:rPr>
+          <w:rFonts w:ascii="Times New Roman" w:hAnsi="Times New Roman" w:cs="Times New Roman"/>
+        </w:rPr>
+        <w:t>spSanPhamSelectPhieuNhap</w:t>
+      </w:r>
+      <w:r>
+        <w:rPr>
+          <w:rFonts w:ascii="Times New Roman" w:hAnsi="Times New Roman" w:cs="Times New Roman"/>
+        </w:rPr>
+        <w:t>: hàm dùng để load</w:t>
+      </w:r>
+      <w:r>
+        <w:rPr>
+          <w:rFonts w:ascii="Times New Roman" w:hAnsi="Times New Roman" w:cs="Times New Roman"/>
+        </w:rPr>
+        <w:t xml:space="preserve"> sản phẩm cho quản lý bên chi tiết làm món</w:t>
+      </w:r>
+    </w:p>
+    <w:p>
+      <w:pPr>
+        <w:pStyle w:val="ListParagraph"/>
+        <w:ind w:left="1080"/>
+        <w:rPr>
+          <w:rFonts w:ascii="Times New Roman" w:hAnsi="Times New Roman" w:cs="Times New Roman"/>
+        </w:rPr>
+      </w:pPr>
+      <w:r>
+        <w:rPr>
+          <w:rFonts w:ascii="Times New Roman" w:hAnsi="Times New Roman" w:cs="Times New Roman"/>
+        </w:rPr>
+        <w:t>Bảng trả về:</w:t>
+      </w:r>
       <w:bookmarkStart w:id="0" w:name="_GoBack"/>
       <w:bookmarkEnd w:id="0"/>
+    </w:p>
+    <w:tbl>
+      <w:tblPr>
+        <w:tblStyle w:val="TableGrid"/>
+        <w:tblW w:w="0" w:type="auto"/>
+        <w:tblInd w:w="1080" w:type="dxa"/>
+        <w:tblLook w:val="04A0" w:firstRow="1" w:lastRow="0" w:firstColumn="1" w:lastColumn="0" w:noHBand="0" w:noVBand="1"/>
+      </w:tblPr>
+      <w:tblGrid>
+        <w:gridCol w:w="2056"/>
+        <w:gridCol w:w="2065"/>
+        <w:gridCol w:w="2070"/>
+        <w:gridCol w:w="2079"/>
+      </w:tblGrid>
+      <w:tr>
+        <w:tc>
+          <w:tcPr>
+            <w:tcW w:w="2337" w:type="dxa"/>
+          </w:tcPr>
+          <w:p>
+            <w:pPr>
+              <w:pStyle w:val="ListParagraph"/>
+              <w:ind w:left="0"/>
+              <w:rPr>
+                <w:rFonts w:ascii="Times New Roman" w:hAnsi="Times New Roman" w:cs="Times New Roman"/>
+              </w:rPr>
+            </w:pPr>
+            <w:r>
+              <w:rPr>
+                <w:rFonts w:ascii="Times New Roman" w:hAnsi="Times New Roman" w:cs="Times New Roman"/>
+              </w:rPr>
+              <w:t>MaSP</w:t>
+            </w:r>
+          </w:p>
+        </w:tc>
+        <w:tc>
+          <w:tcPr>
+            <w:tcW w:w="2337" w:type="dxa"/>
+          </w:tcPr>
+          <w:p>
+            <w:pPr>
+              <w:pStyle w:val="ListParagraph"/>
+              <w:ind w:left="0"/>
+              <w:rPr>
+                <w:rFonts w:ascii="Times New Roman" w:hAnsi="Times New Roman" w:cs="Times New Roman"/>
+              </w:rPr>
+            </w:pPr>
+            <w:r>
+              <w:rPr>
+                <w:rFonts w:ascii="Times New Roman" w:hAnsi="Times New Roman" w:cs="Times New Roman"/>
+              </w:rPr>
+              <w:t>TenSP</w:t>
+            </w:r>
+          </w:p>
+        </w:tc>
+        <w:tc>
+          <w:tcPr>
+            <w:tcW w:w="2338" w:type="dxa"/>
+          </w:tcPr>
+          <w:p>
+            <w:pPr>
+              <w:pStyle w:val="ListParagraph"/>
+              <w:ind w:left="0"/>
+              <w:rPr>
+                <w:rFonts w:ascii="Times New Roman" w:hAnsi="Times New Roman" w:cs="Times New Roman"/>
+              </w:rPr>
+            </w:pPr>
+            <w:r>
+              <w:rPr>
+                <w:rFonts w:ascii="Times New Roman" w:hAnsi="Times New Roman" w:cs="Times New Roman"/>
+              </w:rPr>
+              <w:t>MaDV</w:t>
+            </w:r>
+          </w:p>
+        </w:tc>
+        <w:tc>
+          <w:tcPr>
+            <w:tcW w:w="2338" w:type="dxa"/>
+          </w:tcPr>
+          <w:p>
+            <w:pPr>
+              <w:pStyle w:val="ListParagraph"/>
+              <w:ind w:left="0"/>
+              <w:rPr>
+                <w:rFonts w:ascii="Times New Roman" w:hAnsi="Times New Roman" w:cs="Times New Roman"/>
+              </w:rPr>
+            </w:pPr>
+            <w:r>
+              <w:rPr>
+                <w:rFonts w:ascii="Times New Roman" w:hAnsi="Times New Roman" w:cs="Times New Roman"/>
+              </w:rPr>
+              <w:t>TenDV</w:t>
+            </w:r>
+          </w:p>
+        </w:tc>
+      </w:tr>
+    </w:tbl>
+    <w:p>
+      <w:pPr>
+        <w:pStyle w:val="ListParagraph"/>
+        <w:ind w:left="1080"/>
+        <w:rPr>
+          <w:rFonts w:ascii="Times New Roman" w:hAnsi="Times New Roman" w:cs="Times New Roman"/>
+        </w:rPr>
+      </w:pPr>
+    </w:p>
+    <w:p>
+      <w:pPr>
+        <w:rPr>
+          <w:rFonts w:ascii="Times New Roman" w:hAnsi="Times New Roman" w:cs="Times New Roman"/>
+        </w:rPr>
+      </w:pPr>
     </w:p>
     <w:sectPr>
       <w:pgSz w:w="12240" w:h="15840"/>

--- a/Database/ThongTinStoreProcedure.docx
+++ b/Database/ThongTinStoreProcedure.docx
@@ -6426,11 +6426,28 @@
     <w:p>
       <w:pPr>
         <w:pStyle w:val="ListParagraph"/>
-        <w:ind w:left="1080"/>
-        <w:rPr>
-          <w:rFonts w:ascii="Times New Roman" w:hAnsi="Times New Roman" w:cs="Times New Roman"/>
-        </w:rPr>
-      </w:pPr>
+        <w:numPr>
+          <w:ilvl w:val="0"/>
+          <w:numId w:val="2"/>
+        </w:numPr>
+        <w:rPr>
+          <w:rFonts w:ascii="Times New Roman" w:hAnsi="Times New Roman" w:cs="Times New Roman"/>
+        </w:rPr>
+      </w:pPr>
+      <w:r>
+        <w:rPr>
+          <w:rFonts w:ascii="Times New Roman" w:hAnsi="Times New Roman" w:cs="Times New Roman"/>
+        </w:rPr>
+        <w:t>usp_TinhTongTienPhieuNhan @MaPG char(10)</w:t>
+      </w:r>
+      <w:r>
+        <w:rPr>
+          <w:rFonts w:ascii="Times New Roman" w:hAnsi="Times New Roman" w:cs="Times New Roman"/>
+        </w:rPr>
+        <w:t>: tính tổng tiền cho phiếu nhận</w:t>
+      </w:r>
+      <w:bookmarkStart w:id="0" w:name="_GoBack"/>
+      <w:bookmarkEnd w:id="0"/>
     </w:p>
     <w:p>
       <w:pPr>
@@ -11730,15 +11747,7 @@
           <w:b/>
           <w:color w:val="FF0000"/>
         </w:rPr>
-        <w:t xml:space="preserve"> </w:t>
-      </w:r>
-      <w:r>
-        <w:rPr>
-          <w:rFonts w:ascii="Times New Roman" w:hAnsi="Times New Roman" w:cs="Times New Roman"/>
-          <w:b/>
-          <w:color w:val="FF0000"/>
-        </w:rPr>
-        <w:t>doanh thu</w:t>
+        <w:t xml:space="preserve"> doanh thu</w:t>
       </w:r>
     </w:p>
     <w:p>
@@ -11798,13 +11807,7 @@
         <w:rPr>
           <w:rFonts w:ascii="Times New Roman" w:hAnsi="Times New Roman" w:cs="Times New Roman"/>
         </w:rPr>
-        <w:t>ThongKeDoanhThuTheo</w:t>
-      </w:r>
-      <w:r>
-        <w:rPr>
-          <w:rFonts w:ascii="Times New Roman" w:hAnsi="Times New Roman" w:cs="Times New Roman"/>
-        </w:rPr>
-        <w:t xml:space="preserve">Thang @Thang int, @Nam int: </w:t>
+        <w:t xml:space="preserve">ThongKeDoanhThuTheoThang @Thang int, @Nam int: </w:t>
       </w:r>
       <w:r>
         <w:rPr>
@@ -11882,22 +11885,8 @@
         <w:rPr>
           <w:rFonts w:ascii="Times New Roman" w:hAnsi="Times New Roman" w:cs="Times New Roman"/>
         </w:rPr>
-        <w:t xml:space="preserve">: </w:t>
-      </w:r>
-      <w:r>
-        <w:rPr>
-          <w:rFonts w:ascii="Times New Roman" w:hAnsi="Times New Roman" w:cs="Times New Roman"/>
-        </w:rPr>
-        <w:t xml:space="preserve">trả về doanh thu theo </w:t>
-      </w:r>
-      <w:r>
-        <w:rPr>
-          <w:rFonts w:ascii="Times New Roman" w:hAnsi="Times New Roman" w:cs="Times New Roman"/>
-        </w:rPr>
-        <w:t>trong các quý ( có 3 quý gồm quý 1, quý 2, quý 3)</w:t>
-      </w:r>
-      <w:bookmarkStart w:id="0" w:name="_GoBack"/>
-      <w:bookmarkEnd w:id="0"/>
+        <w:t>: trả về doanh thu theo trong các quý ( có 3 quý gồm quý 1, quý 2, quý 3)</w:t>
+      </w:r>
     </w:p>
     <w:sectPr>
       <w:pgSz w:w="12240" w:h="15840"/>

--- a/Database/ThongTinStoreProcedure.docx
+++ b/Database/ThongTinStoreProcedure.docx
@@ -91,6 +91,194 @@
         <w:tblStyle w:val="TableGrid"/>
         <w:tblW w:w="0" w:type="auto"/>
         <w:tblInd w:w="1080" w:type="dxa"/>
+        <w:tblLook w:val="04A0" w:firstRow="1" w:lastRow="0" w:firstColumn="1" w:lastColumn="0" w:noHBand="0" w:noVBand="1"/>
+      </w:tblPr>
+      <w:tblGrid>
+        <w:gridCol w:w="1274"/>
+        <w:gridCol w:w="1177"/>
+        <w:gridCol w:w="1177"/>
+        <w:gridCol w:w="1227"/>
+        <w:gridCol w:w="1190"/>
+        <w:gridCol w:w="1153"/>
+      </w:tblGrid>
+      <w:tr>
+        <w:tc>
+          <w:tcPr>
+            <w:tcW w:w="1274" w:type="dxa"/>
+          </w:tcPr>
+          <w:p>
+            <w:pPr>
+              <w:pStyle w:val="ListParagraph"/>
+              <w:ind w:left="0"/>
+              <w:rPr>
+                <w:rFonts w:ascii="Times New Roman" w:hAnsi="Times New Roman" w:cs="Times New Roman"/>
+              </w:rPr>
+            </w:pPr>
+            <w:r>
+              <w:rPr>
+                <w:rFonts w:ascii="Times New Roman" w:hAnsi="Times New Roman" w:cs="Times New Roman"/>
+              </w:rPr>
+              <w:t>Mã chuyển</w:t>
+            </w:r>
+          </w:p>
+        </w:tc>
+        <w:tc>
+          <w:tcPr>
+            <w:tcW w:w="1177" w:type="dxa"/>
+          </w:tcPr>
+          <w:p>
+            <w:pPr>
+              <w:pStyle w:val="ListParagraph"/>
+              <w:ind w:left="0"/>
+              <w:rPr>
+                <w:rFonts w:ascii="Times New Roman" w:hAnsi="Times New Roman" w:cs="Times New Roman"/>
+              </w:rPr>
+            </w:pPr>
+            <w:r>
+              <w:rPr>
+                <w:rFonts w:ascii="Times New Roman" w:hAnsi="Times New Roman" w:cs="Times New Roman"/>
+              </w:rPr>
+              <w:t>Mã món</w:t>
+            </w:r>
+          </w:p>
+        </w:tc>
+        <w:tc>
+          <w:tcPr>
+            <w:tcW w:w="1177" w:type="dxa"/>
+          </w:tcPr>
+          <w:p>
+            <w:pPr>
+              <w:pStyle w:val="ListParagraph"/>
+              <w:ind w:left="0"/>
+              <w:rPr>
+                <w:rFonts w:ascii="Times New Roman" w:hAnsi="Times New Roman" w:cs="Times New Roman"/>
+              </w:rPr>
+            </w:pPr>
+            <w:r>
+              <w:rPr>
+                <w:rFonts w:ascii="Times New Roman" w:hAnsi="Times New Roman" w:cs="Times New Roman"/>
+              </w:rPr>
+              <w:t>Tên món</w:t>
+            </w:r>
+          </w:p>
+        </w:tc>
+        <w:tc>
+          <w:tcPr>
+            <w:tcW w:w="1227" w:type="dxa"/>
+          </w:tcPr>
+          <w:p>
+            <w:pPr>
+              <w:pStyle w:val="ListParagraph"/>
+              <w:ind w:left="0"/>
+              <w:rPr>
+                <w:rFonts w:ascii="Times New Roman" w:hAnsi="Times New Roman" w:cs="Times New Roman"/>
+              </w:rPr>
+            </w:pPr>
+            <w:r>
+              <w:rPr>
+                <w:rFonts w:ascii="Times New Roman" w:hAnsi="Times New Roman" w:cs="Times New Roman"/>
+              </w:rPr>
+              <w:t>Số lượng</w:t>
+            </w:r>
+          </w:p>
+        </w:tc>
+        <w:tc>
+          <w:tcPr>
+            <w:tcW w:w="1190" w:type="dxa"/>
+          </w:tcPr>
+          <w:p>
+            <w:pPr>
+              <w:pStyle w:val="ListParagraph"/>
+              <w:ind w:left="0"/>
+              <w:rPr>
+                <w:rFonts w:ascii="Times New Roman" w:hAnsi="Times New Roman" w:cs="Times New Roman"/>
+              </w:rPr>
+            </w:pPr>
+            <w:r>
+              <w:rPr>
+                <w:rFonts w:ascii="Times New Roman" w:hAnsi="Times New Roman" w:cs="Times New Roman"/>
+              </w:rPr>
+              <w:t>Thời gian</w:t>
+            </w:r>
+          </w:p>
+        </w:tc>
+        <w:tc>
+          <w:tcPr>
+            <w:tcW w:w="1153" w:type="dxa"/>
+          </w:tcPr>
+          <w:p>
+            <w:pPr>
+              <w:pStyle w:val="ListParagraph"/>
+              <w:ind w:left="0"/>
+              <w:rPr>
+                <w:rFonts w:ascii="Times New Roman" w:hAnsi="Times New Roman" w:cs="Times New Roman"/>
+              </w:rPr>
+            </w:pPr>
+            <w:r>
+              <w:rPr>
+                <w:rFonts w:ascii="Times New Roman" w:hAnsi="Times New Roman" w:cs="Times New Roman"/>
+              </w:rPr>
+              <w:t>Ghi chú</w:t>
+            </w:r>
+          </w:p>
+        </w:tc>
+      </w:tr>
+    </w:tbl>
+    <w:p>
+      <w:pPr>
+        <w:pStyle w:val="ListParagraph"/>
+        <w:ind w:left="1080"/>
+        <w:rPr>
+          <w:rFonts w:ascii="Times New Roman" w:hAnsi="Times New Roman" w:cs="Times New Roman"/>
+        </w:rPr>
+      </w:pPr>
+    </w:p>
+    <w:p>
+      <w:pPr>
+        <w:pStyle w:val="ListParagraph"/>
+        <w:numPr>
+          <w:ilvl w:val="0"/>
+          <w:numId w:val="2"/>
+        </w:numPr>
+        <w:rPr>
+          <w:rFonts w:ascii="Times New Roman" w:hAnsi="Times New Roman" w:cs="Times New Roman"/>
+        </w:rPr>
+      </w:pPr>
+      <w:r>
+        <w:rPr>
+          <w:rFonts w:ascii="Times New Roman" w:hAnsi="Times New Roman" w:cs="Times New Roman"/>
+        </w:rPr>
+        <w:t>spDSDoUongTrongNgaySelect @MaChuyen char(10)</w:t>
+      </w:r>
+      <w:r>
+        <w:rPr>
+          <w:rFonts w:ascii="Times New Roman" w:hAnsi="Times New Roman" w:cs="Times New Roman"/>
+        </w:rPr>
+        <w:t xml:space="preserve">: lấy danh sách đồ uống </w:t>
+      </w:r>
+    </w:p>
+    <w:p>
+      <w:pPr>
+        <w:pStyle w:val="ListParagraph"/>
+        <w:ind w:left="1080"/>
+        <w:rPr>
+          <w:rFonts w:ascii="Times New Roman" w:hAnsi="Times New Roman" w:cs="Times New Roman"/>
+        </w:rPr>
+      </w:pPr>
+      <w:r>
+        <w:rPr>
+          <w:rFonts w:ascii="Times New Roman" w:hAnsi="Times New Roman" w:cs="Times New Roman"/>
+        </w:rPr>
+        <w:t>Bảng trả về:</w:t>
+      </w:r>
+      <w:bookmarkStart w:id="0" w:name="_GoBack"/>
+      <w:bookmarkEnd w:id="0"/>
+    </w:p>
+    <w:tbl>
+      <w:tblPr>
+        <w:tblStyle w:val="TableGrid"/>
+        <w:tblpPr w:leftFromText="180" w:rightFromText="180" w:vertAnchor="text" w:horzAnchor="margin" w:tblpXSpec="center" w:tblpY="122"/>
+        <w:tblW w:w="0" w:type="auto"/>
         <w:tblLook w:val="04A0" w:firstRow="1" w:lastRow="0" w:firstColumn="1" w:lastColumn="0" w:noHBand="0" w:noVBand="1"/>
       </w:tblPr>
       <w:tblGrid>
@@ -1068,6 +1256,7 @@
         <w:rPr>
           <w:rFonts w:ascii="Times New Roman" w:hAnsi="Times New Roman" w:cs="Times New Roman"/>
         </w:rPr>
+        <w:lastRenderedPageBreak/>
         <w:t>spDanhSachMonAnHoanThanhInsert</w:t>
       </w:r>
       <w:r>
@@ -1129,7 +1318,6 @@
         <w:rPr>
           <w:rFonts w:ascii="Times New Roman" w:hAnsi="Times New Roman" w:cs="Times New Roman"/>
         </w:rPr>
-        <w:lastRenderedPageBreak/>
         <w:t>spDSDatMonTrongNgayInsert @MaMo</w:t>
       </w:r>
       <w:r>
@@ -1850,6 +2038,7 @@
         <w:rPr>
           <w:rFonts w:ascii="Times New Roman" w:hAnsi="Times New Roman" w:cs="Times New Roman"/>
         </w:rPr>
+        <w:lastRenderedPageBreak/>
         <w:t xml:space="preserve">@MaHD: </w:t>
       </w:r>
       <w:r>
@@ -1895,7 +2084,6 @@
         <w:rPr>
           <w:rFonts w:ascii="Times New Roman" w:hAnsi="Times New Roman" w:cs="Times New Roman"/>
         </w:rPr>
-        <w:lastRenderedPageBreak/>
         <w:t>spHoaDonUpdate @MaHD char(10), @TongTien int, @TinhTrang bit: update tình trạng và tổng tiền cho hóa đơn</w:t>
       </w:r>
     </w:p>
@@ -2633,6 +2821,7 @@
         <w:rPr>
           <w:rFonts w:ascii="Times New Roman" w:hAnsi="Times New Roman" w:cs="Times New Roman"/>
         </w:rPr>
+        <w:lastRenderedPageBreak/>
         <w:t>spSanPhamSelectPhieuNhap</w:t>
       </w:r>
       <w:r>
@@ -3446,6 +3635,7 @@
         <w:rPr>
           <w:rFonts w:ascii="Times New Roman" w:hAnsi="Times New Roman" w:cs="Times New Roman"/>
         </w:rPr>
+        <w:lastRenderedPageBreak/>
         <w:t>spNhaCungCap_EmailUpdate @MaNCC char(10), @EmailCu char(50), @EmailMoi char(50)</w:t>
       </w:r>
     </w:p>
@@ -4328,6 +4518,7 @@
         <w:rPr>
           <w:rFonts w:ascii="Times New Roman" w:hAnsi="Times New Roman" w:cs="Times New Roman"/>
         </w:rPr>
+        <w:lastRenderedPageBreak/>
         <w:t>spPhieuNhapUpdate</w:t>
       </w:r>
       <w:r>
@@ -4415,7 +4606,6 @@
         <w:rPr>
           <w:rFonts w:ascii="Times New Roman" w:hAnsi="Times New Roman" w:cs="Times New Roman"/>
         </w:rPr>
-        <w:lastRenderedPageBreak/>
         <w:t>usp_LoadPhieuNhapChuaHoanThanh</w:t>
       </w:r>
       <w:r>
@@ -5119,6 +5309,7 @@
         <w:rPr>
           <w:rFonts w:ascii="Times New Roman" w:hAnsi="Times New Roman" w:cs="Times New Roman"/>
         </w:rPr>
+        <w:lastRenderedPageBreak/>
         <w:t>@</w:t>
       </w:r>
       <w:r>
@@ -6446,8 +6637,6 @@
         </w:rPr>
         <w:t>: tính tổng tiền cho phiếu nhận</w:t>
       </w:r>
-      <w:bookmarkStart w:id="0" w:name="_GoBack"/>
-      <w:bookmarkEnd w:id="0"/>
     </w:p>
     <w:p>
       <w:pPr>
@@ -12851,6 +13040,7 @@
   <w:style w:type="paragraph" w:default="1" w:styleId="Normal">
     <w:name w:val="Normal"/>
     <w:qFormat/>
+    <w:rsid w:val="00372DD1"/>
   </w:style>
   <w:style w:type="character" w:default="1" w:styleId="DefaultParagraphFont">
     <w:name w:val="Default Paragraph Font"/>

--- a/Database/ThongTinStoreProcedure.docx
+++ b/Database/ThongTinStoreProcedure.docx
@@ -271,8 +271,6 @@
         </w:rPr>
         <w:t>Bảng trả về:</w:t>
       </w:r>
-      <w:bookmarkStart w:id="0" w:name="_GoBack"/>
-      <w:bookmarkEnd w:id="0"/>
     </w:p>
     <w:tbl>
       <w:tblPr>
@@ -1417,6 +1415,15 @@
     <w:p>
       <w:pPr>
         <w:pStyle w:val="ListParagraph"/>
+        <w:ind w:left="1080"/>
+        <w:rPr>
+          <w:rFonts w:ascii="Times New Roman" w:hAnsi="Times New Roman" w:cs="Times New Roman"/>
+        </w:rPr>
+      </w:pPr>
+    </w:p>
+    <w:p>
+      <w:pPr>
+        <w:pStyle w:val="ListParagraph"/>
         <w:numPr>
           <w:ilvl w:val="0"/>
           <w:numId w:val="2"/>
@@ -1584,14 +1591,72 @@
           <w:rFonts w:ascii="Times New Roman" w:hAnsi="Times New Roman" w:cs="Times New Roman"/>
           <w:noProof/>
         </w:rPr>
-        <w:t>spDemMonDaDat</w:t>
+        <w:t xml:space="preserve">spDemMonDaDat </w:t>
       </w:r>
       <w:r>
         <w:rPr>
           <w:rFonts w:ascii="Times New Roman" w:hAnsi="Times New Roman" w:cs="Times New Roman"/>
           <w:noProof/>
         </w:rPr>
-        <w:t>: trả về số lượng các món đã đặt trên bảng DanhSachDatMonTrongNgay</w:t>
+        <w:t>@Ma char(2), @SoLuong int output</w:t>
+      </w:r>
+      <w:r>
+        <w:rPr>
+          <w:rFonts w:ascii="Times New Roman" w:hAnsi="Times New Roman" w:cs="Times New Roman"/>
+          <w:noProof/>
+        </w:rPr>
+        <w:t xml:space="preserve">: </w:t>
+      </w:r>
+      <w:r>
+        <w:rPr>
+          <w:rFonts w:ascii="Times New Roman" w:hAnsi="Times New Roman" w:cs="Times New Roman"/>
+          <w:noProof/>
+        </w:rPr>
+        <w:t xml:space="preserve"> trả về số lượng các món đã đặt trên bảng DanhSachDatMonTrongNgay</w:t>
+      </w:r>
+    </w:p>
+    <w:p>
+      <w:pPr>
+        <w:pStyle w:val="ListParagraph"/>
+        <w:ind w:left="1080"/>
+        <w:rPr>
+          <w:rFonts w:ascii="Times New Roman" w:hAnsi="Times New Roman" w:cs="Times New Roman"/>
+        </w:rPr>
+      </w:pPr>
+      <w:r>
+        <w:rPr>
+          <w:rFonts w:ascii="Times New Roman" w:hAnsi="Times New Roman" w:cs="Times New Roman"/>
+        </w:rPr>
+        <w:t xml:space="preserve">@Ma: mã loại món muốn </w:t>
+      </w:r>
+      <w:proofErr w:type="gramStart"/>
+      <w:r>
+        <w:rPr>
+          <w:rFonts w:ascii="Times New Roman" w:hAnsi="Times New Roman" w:cs="Times New Roman"/>
+        </w:rPr>
+        <w:t>đếm(</w:t>
+      </w:r>
+      <w:proofErr w:type="gramEnd"/>
+      <w:r>
+        <w:rPr>
+          <w:rFonts w:ascii="Times New Roman" w:hAnsi="Times New Roman" w:cs="Times New Roman"/>
+        </w:rPr>
+        <w:t xml:space="preserve"> đồ ăn hay nước uống)(mã DA hay DU)</w:t>
+      </w:r>
+    </w:p>
+    <w:p>
+      <w:pPr>
+        <w:pStyle w:val="ListParagraph"/>
+        <w:ind w:left="1080"/>
+        <w:rPr>
+          <w:rFonts w:ascii="Times New Roman" w:hAnsi="Times New Roman" w:cs="Times New Roman"/>
+        </w:rPr>
+      </w:pPr>
+      <w:r>
+        <w:rPr>
+          <w:rFonts w:ascii="Times New Roman" w:hAnsi="Times New Roman" w:cs="Times New Roman"/>
+        </w:rPr>
+        <w:t>@SoLuong: số lượng record còn trong bảng vơi tình trạng đã đặt</w:t>
       </w:r>
     </w:p>
     <w:p>
@@ -1976,6 +2041,7 @@
         <w:rPr>
           <w:rFonts w:ascii="Times New Roman" w:hAnsi="Times New Roman" w:cs="Times New Roman"/>
         </w:rPr>
+        <w:lastRenderedPageBreak/>
         <w:t>spHoaDonInsert @MaNV char(10), @SoBan int,  @SoLuongKhach int,  @GhiChu nvarchar(50) = null, @MaHD char(10) output : hàm thêm hóa đơn vào cơ sở dữ liệu</w:t>
       </w:r>
     </w:p>
@@ -2038,7 +2104,6 @@
         <w:rPr>
           <w:rFonts w:ascii="Times New Roman" w:hAnsi="Times New Roman" w:cs="Times New Roman"/>
         </w:rPr>
-        <w:lastRenderedPageBreak/>
         <w:t xml:space="preserve">@MaHD: </w:t>
       </w:r>
       <w:r>
@@ -2743,6 +2808,7 @@
         <w:rPr>
           <w:rFonts w:ascii="Times New Roman" w:hAnsi="Times New Roman" w:cs="Times New Roman"/>
         </w:rPr>
+        <w:lastRenderedPageBreak/>
         <w:t>spSanPhamUpdate @MaSP char(10), @TenSP nvarchar(70), @SoLuong float, @MaDV int : update thông tin sản phẩm</w:t>
       </w:r>
     </w:p>
@@ -2821,7 +2887,6 @@
         <w:rPr>
           <w:rFonts w:ascii="Times New Roman" w:hAnsi="Times New Roman" w:cs="Times New Roman"/>
         </w:rPr>
-        <w:lastRenderedPageBreak/>
         <w:t>spSanPhamSelectPhieuNhap</w:t>
       </w:r>
       <w:r>
@@ -3527,6 +3592,7 @@
         <w:rPr>
           <w:rFonts w:ascii="Times New Roman" w:hAnsi="Times New Roman" w:cs="Times New Roman"/>
         </w:rPr>
+        <w:lastRenderedPageBreak/>
         <w:t>Bảng trả về:</w:t>
       </w:r>
     </w:p>
@@ -3635,7 +3701,6 @@
         <w:rPr>
           <w:rFonts w:ascii="Times New Roman" w:hAnsi="Times New Roman" w:cs="Times New Roman"/>
         </w:rPr>
-        <w:lastRenderedPageBreak/>
         <w:t>spNhaCungCap_EmailUpdate @MaNCC char(10), @EmailCu char(50), @EmailMoi char(50)</w:t>
       </w:r>
     </w:p>
@@ -4518,7 +4583,6 @@
         <w:rPr>
           <w:rFonts w:ascii="Times New Roman" w:hAnsi="Times New Roman" w:cs="Times New Roman"/>
         </w:rPr>
-        <w:lastRenderedPageBreak/>
         <w:t>spPhieuNhapUpdate</w:t>
       </w:r>
       <w:r>
@@ -5267,6 +5331,7 @@
         <w:rPr>
           <w:rFonts w:ascii="Times New Roman" w:hAnsi="Times New Roman" w:cs="Times New Roman"/>
         </w:rPr>
+        <w:lastRenderedPageBreak/>
         <w:t>@MaSPMoi: mã sản phẩm thay thế</w:t>
       </w:r>
     </w:p>
@@ -5309,7 +5374,6 @@
         <w:rPr>
           <w:rFonts w:ascii="Times New Roman" w:hAnsi="Times New Roman" w:cs="Times New Roman"/>
         </w:rPr>
-        <w:lastRenderedPageBreak/>
         <w:t>@</w:t>
       </w:r>
       <w:r>
@@ -5331,19 +5395,6 @@
           <w:rFonts w:ascii="Times New Roman" w:hAnsi="Times New Roman" w:cs="Times New Roman"/>
         </w:rPr>
         <w:t>@ThanhTien: tổng số tiền của sản phẩm</w:t>
-      </w:r>
-    </w:p>
-    <w:p>
-      <w:pPr>
-        <w:rPr>
-          <w:rFonts w:ascii="Times New Roman" w:hAnsi="Times New Roman" w:cs="Times New Roman"/>
-        </w:rPr>
-      </w:pPr>
-      <w:r>
-        <w:rPr>
-          <w:rFonts w:ascii="Times New Roman" w:hAnsi="Times New Roman" w:cs="Times New Roman"/>
-        </w:rPr>
-        <w:br w:type="page"/>
       </w:r>
     </w:p>
     <w:p>
@@ -5361,7 +5412,6 @@
         <w:rPr>
           <w:rFonts w:ascii="Times New Roman" w:hAnsi="Times New Roman" w:cs="Times New Roman"/>
         </w:rPr>
-        <w:lastRenderedPageBreak/>
         <w:t>spPhieuNhanSelect</w:t>
       </w:r>
       <w:r>
@@ -5661,7 +5711,19 @@
         <w:rPr>
           <w:rFonts w:ascii="Times New Roman" w:hAnsi="Times New Roman" w:cs="Times New Roman"/>
         </w:rPr>
-        <w:t>spPhieuNhanUpdate @MaPG char(10), @MaPN char(10), @TongTien bigint, @GhiChu nvarchar(50)</w:t>
+        <w:t xml:space="preserve">spPhieuNhanUpdate @MaPG char(10), @MaPN char(10), </w:t>
+      </w:r>
+      <w:r>
+        <w:rPr>
+          <w:rFonts w:ascii="Times New Roman" w:hAnsi="Times New Roman" w:cs="Times New Roman"/>
+        </w:rPr>
+        <w:t xml:space="preserve"> </w:t>
+      </w:r>
+      <w:r>
+        <w:rPr>
+          <w:rFonts w:ascii="Times New Roman" w:hAnsi="Times New Roman" w:cs="Times New Roman"/>
+        </w:rPr>
+        <w:t>@GhiChu nvarchar(50)</w:t>
       </w:r>
       <w:r>
         <w:rPr>
@@ -5698,21 +5760,6 @@
           <w:rFonts w:ascii="Times New Roman" w:hAnsi="Times New Roman" w:cs="Times New Roman"/>
         </w:rPr>
         <w:t>@MaPG: mã phiếu giao</w:t>
-      </w:r>
-    </w:p>
-    <w:p>
-      <w:pPr>
-        <w:pStyle w:val="ListParagraph"/>
-        <w:ind w:left="1080"/>
-        <w:rPr>
-          <w:rFonts w:ascii="Times New Roman" w:hAnsi="Times New Roman" w:cs="Times New Roman"/>
-        </w:rPr>
-      </w:pPr>
-      <w:r>
-        <w:rPr>
-          <w:rFonts w:ascii="Times New Roman" w:hAnsi="Times New Roman" w:cs="Times New Roman"/>
-        </w:rPr>
-        <w:t>@TongTien: tổng tiền</w:t>
       </w:r>
     </w:p>
     <w:p>
@@ -6287,6 +6334,7 @@
         <w:rPr>
           <w:rFonts w:ascii="Times New Roman" w:hAnsi="Times New Roman" w:cs="Times New Roman"/>
         </w:rPr>
+        <w:lastRenderedPageBreak/>
         <w:t>spChiTietPhieuNhapInsert @MaPN char(10), @MaSP char(10), @SoLuong real, @MaDV int, @DonGia bigint, @ThanhTien bigint</w:t>
       </w:r>
       <w:r>
@@ -6383,7 +6431,6 @@
         <w:rPr>
           <w:rFonts w:ascii="Times New Roman" w:hAnsi="Times New Roman" w:cs="Times New Roman"/>
         </w:rPr>
-        <w:lastRenderedPageBreak/>
         <w:t>@MaDV: mã đơn vị tính trên sản phẩm đó</w:t>
       </w:r>
     </w:p>
@@ -7327,6 +7374,7 @@
         <w:rPr>
           <w:rFonts w:ascii="Times New Roman" w:hAnsi="Times New Roman" w:cs="Times New Roman"/>
         </w:rPr>
+        <w:lastRenderedPageBreak/>
         <w:t>@MaChucVu int</w:t>
       </w:r>
       <w:r>
@@ -7447,7 +7495,6 @@
               <w:rPr>
                 <w:rFonts w:ascii="Times New Roman" w:hAnsi="Times New Roman" w:cs="Times New Roman"/>
               </w:rPr>
-              <w:lastRenderedPageBreak/>
               <w:t>MaHoaDon</w:t>
             </w:r>
           </w:p>
@@ -8437,7 +8484,6 @@
         <w:rPr>
           <w:rFonts w:ascii="Times New Roman" w:hAnsi="Times New Roman" w:cs="Times New Roman"/>
         </w:rPr>
-        <w:lastRenderedPageBreak/>
         <w:t>spLoaiDonViTinhInsert @TenDV nvarchar(8)</w:t>
       </w:r>
       <w:r>
@@ -9518,7 +9564,6 @@
         <w:rPr>
           <w:rFonts w:ascii="Times New Roman" w:hAnsi="Times New Roman" w:cs="Times New Roman"/>
         </w:rPr>
-        <w:lastRenderedPageBreak/>
         <w:t>spChiTietPhieuNhapSelect @MaPN char(10)</w:t>
       </w:r>
       <w:r>
@@ -11415,19 +11460,6 @@
     </w:p>
     <w:p>
       <w:pPr>
-        <w:rPr>
-          <w:rFonts w:ascii="Times New Roman" w:hAnsi="Times New Roman" w:cs="Times New Roman"/>
-        </w:rPr>
-      </w:pPr>
-      <w:r>
-        <w:rPr>
-          <w:rFonts w:ascii="Times New Roman" w:hAnsi="Times New Roman" w:cs="Times New Roman"/>
-        </w:rPr>
-        <w:br w:type="page"/>
-      </w:r>
-    </w:p>
-    <w:p>
-      <w:pPr>
         <w:pStyle w:val="ListParagraph"/>
         <w:ind w:left="1080"/>
         <w:rPr>
@@ -12076,6 +12108,331 @@
         </w:rPr>
         <w:t>: trả về doanh thu theo trong các quý ( có 3 quý gồm quý 1, quý 2, quý 3)</w:t>
       </w:r>
+    </w:p>
+    <w:p>
+      <w:pPr>
+        <w:pStyle w:val="ListParagraph"/>
+        <w:ind w:left="1800"/>
+        <w:rPr>
+          <w:rFonts w:ascii="Times New Roman" w:hAnsi="Times New Roman" w:cs="Times New Roman"/>
+        </w:rPr>
+      </w:pPr>
+    </w:p>
+    <w:p>
+      <w:pPr>
+        <w:pStyle w:val="ListParagraph"/>
+        <w:numPr>
+          <w:ilvl w:val="0"/>
+          <w:numId w:val="2"/>
+        </w:numPr>
+        <w:rPr>
+          <w:rFonts w:ascii="Times New Roman" w:hAnsi="Times New Roman" w:cs="Times New Roman"/>
+        </w:rPr>
+      </w:pPr>
+      <w:r>
+        <w:rPr>
+          <w:rFonts w:ascii="Times New Roman" w:hAnsi="Times New Roman" w:cs="Times New Roman"/>
+        </w:rPr>
+        <w:t>spKhaNangViTinhCuaNhanVienSelect @MaNV char(10)</w:t>
+      </w:r>
+      <w:r>
+        <w:rPr>
+          <w:rFonts w:ascii="Times New Roman" w:hAnsi="Times New Roman" w:cs="Times New Roman"/>
+        </w:rPr>
+        <w:t>: hàm lấy khả năng vi tính của 1 nhân viên</w:t>
+      </w:r>
+    </w:p>
+    <w:p>
+      <w:pPr>
+        <w:pStyle w:val="ListParagraph"/>
+        <w:ind w:left="1080"/>
+        <w:rPr>
+          <w:rFonts w:ascii="Times New Roman" w:hAnsi="Times New Roman" w:cs="Times New Roman"/>
+        </w:rPr>
+      </w:pPr>
+      <w:r>
+        <w:rPr>
+          <w:rFonts w:ascii="Times New Roman" w:hAnsi="Times New Roman" w:cs="Times New Roman"/>
+        </w:rPr>
+        <w:t>@MaNV: mã nhân viên</w:t>
+      </w:r>
+    </w:p>
+    <w:p>
+      <w:pPr>
+        <w:pStyle w:val="ListParagraph"/>
+        <w:ind w:left="1080"/>
+        <w:rPr>
+          <w:rFonts w:ascii="Times New Roman" w:hAnsi="Times New Roman" w:cs="Times New Roman"/>
+        </w:rPr>
+      </w:pPr>
+    </w:p>
+    <w:p>
+      <w:pPr>
+        <w:pStyle w:val="ListParagraph"/>
+        <w:numPr>
+          <w:ilvl w:val="0"/>
+          <w:numId w:val="2"/>
+        </w:numPr>
+        <w:rPr>
+          <w:rFonts w:ascii="Times New Roman" w:hAnsi="Times New Roman" w:cs="Times New Roman"/>
+        </w:rPr>
+      </w:pPr>
+      <w:r>
+        <w:rPr>
+          <w:rFonts w:ascii="Times New Roman" w:hAnsi="Times New Roman" w:cs="Times New Roman"/>
+        </w:rPr>
+        <w:t>spKhaNangViTinhCuaNhanVienInsert</w:t>
+      </w:r>
+      <w:r>
+        <w:rPr>
+          <w:rFonts w:ascii="Times New Roman" w:hAnsi="Times New Roman" w:cs="Times New Roman"/>
+        </w:rPr>
+        <w:t xml:space="preserve"> </w:t>
+      </w:r>
+      <w:r>
+        <w:rPr>
+          <w:rFonts w:ascii="Times New Roman" w:hAnsi="Times New Roman" w:cs="Times New Roman"/>
+        </w:rPr>
+        <w:t>@MaNV char(10), @TenPM nvarchar(50)</w:t>
+      </w:r>
+      <w:r>
+        <w:rPr>
+          <w:rFonts w:ascii="Times New Roman" w:hAnsi="Times New Roman" w:cs="Times New Roman"/>
+        </w:rPr>
+        <w:t>: thêm khả năng vi tính của nhân viên</w:t>
+      </w:r>
+    </w:p>
+    <w:p>
+      <w:pPr>
+        <w:pStyle w:val="ListParagraph"/>
+        <w:ind w:left="1080"/>
+        <w:rPr>
+          <w:rFonts w:ascii="Times New Roman" w:hAnsi="Times New Roman" w:cs="Times New Roman"/>
+        </w:rPr>
+      </w:pPr>
+      <w:r>
+        <w:rPr>
+          <w:rFonts w:ascii="Times New Roman" w:hAnsi="Times New Roman" w:cs="Times New Roman"/>
+        </w:rPr>
+        <w:t>@MaNV: mã nhân viên</w:t>
+      </w:r>
+    </w:p>
+    <w:p>
+      <w:pPr>
+        <w:pStyle w:val="ListParagraph"/>
+        <w:ind w:left="1080"/>
+        <w:rPr>
+          <w:rFonts w:ascii="Times New Roman" w:hAnsi="Times New Roman" w:cs="Times New Roman"/>
+        </w:rPr>
+      </w:pPr>
+      <w:r>
+        <w:rPr>
+          <w:rFonts w:ascii="Times New Roman" w:hAnsi="Times New Roman" w:cs="Times New Roman"/>
+        </w:rPr>
+        <w:t>@TenPM: tên phần mềm muốn thêm</w:t>
+      </w:r>
+    </w:p>
+    <w:p>
+      <w:pPr>
+        <w:pStyle w:val="ListParagraph"/>
+        <w:ind w:left="1080"/>
+        <w:rPr>
+          <w:rFonts w:ascii="Times New Roman" w:hAnsi="Times New Roman" w:cs="Times New Roman"/>
+          <w:b/>
+          <w:color w:val="FF0000"/>
+        </w:rPr>
+      </w:pPr>
+      <w:r>
+        <w:rPr>
+          <w:rFonts w:ascii="Times New Roman" w:hAnsi="Times New Roman" w:cs="Times New Roman"/>
+          <w:b/>
+          <w:color w:val="FF0000"/>
+        </w:rPr>
+        <w:t>Trả về 1: là phần mềm đó nhân viên đã có</w:t>
+      </w:r>
+    </w:p>
+    <w:p>
+      <w:pPr>
+        <w:rPr>
+          <w:rFonts w:ascii="Times New Roman" w:hAnsi="Times New Roman" w:cs="Times New Roman"/>
+          <w:b/>
+          <w:color w:val="FF0000"/>
+        </w:rPr>
+      </w:pPr>
+      <w:r>
+        <w:rPr>
+          <w:rFonts w:ascii="Times New Roman" w:hAnsi="Times New Roman" w:cs="Times New Roman"/>
+          <w:b/>
+          <w:color w:val="FF0000"/>
+        </w:rPr>
+        <w:br w:type="page"/>
+      </w:r>
+    </w:p>
+    <w:p>
+      <w:pPr>
+        <w:pStyle w:val="ListParagraph"/>
+        <w:numPr>
+          <w:ilvl w:val="0"/>
+          <w:numId w:val="2"/>
+        </w:numPr>
+        <w:rPr>
+          <w:rFonts w:ascii="Times New Roman" w:hAnsi="Times New Roman" w:cs="Times New Roman"/>
+        </w:rPr>
+      </w:pPr>
+      <w:r>
+        <w:rPr>
+          <w:rFonts w:ascii="Times New Roman" w:hAnsi="Times New Roman" w:cs="Times New Roman"/>
+        </w:rPr>
+        <w:lastRenderedPageBreak/>
+        <w:t>spKhaNangViTinhCuaNhanVienUpdate @MaNV char(10), @TenPMCu nvarchar(50), @TenPMMoi nvarchar(50)</w:t>
+      </w:r>
+      <w:r>
+        <w:rPr>
+          <w:rFonts w:ascii="Times New Roman" w:hAnsi="Times New Roman" w:cs="Times New Roman"/>
+        </w:rPr>
+        <w:t>: cập nhập khả năng vi tính của nhân viên</w:t>
+      </w:r>
+    </w:p>
+    <w:p>
+      <w:pPr>
+        <w:pStyle w:val="ListParagraph"/>
+        <w:ind w:left="1080"/>
+        <w:rPr>
+          <w:rFonts w:ascii="Times New Roman" w:hAnsi="Times New Roman" w:cs="Times New Roman"/>
+        </w:rPr>
+      </w:pPr>
+      <w:r>
+        <w:rPr>
+          <w:rFonts w:ascii="Times New Roman" w:hAnsi="Times New Roman" w:cs="Times New Roman"/>
+        </w:rPr>
+        <w:t>@MaNV: mã nhân viên</w:t>
+      </w:r>
+    </w:p>
+    <w:p>
+      <w:pPr>
+        <w:pStyle w:val="ListParagraph"/>
+        <w:ind w:left="1080"/>
+        <w:rPr>
+          <w:rFonts w:ascii="Times New Roman" w:hAnsi="Times New Roman" w:cs="Times New Roman"/>
+        </w:rPr>
+      </w:pPr>
+      <w:r>
+        <w:rPr>
+          <w:rFonts w:ascii="Times New Roman" w:hAnsi="Times New Roman" w:cs="Times New Roman"/>
+        </w:rPr>
+        <w:t>@TenPMCu: tên phần mềm cũ muốn thay đổi</w:t>
+      </w:r>
+    </w:p>
+    <w:p>
+      <w:pPr>
+        <w:pStyle w:val="ListParagraph"/>
+        <w:ind w:left="1080"/>
+        <w:rPr>
+          <w:rFonts w:ascii="Times New Roman" w:hAnsi="Times New Roman" w:cs="Times New Roman"/>
+        </w:rPr>
+      </w:pPr>
+      <w:r>
+        <w:rPr>
+          <w:rFonts w:ascii="Times New Roman" w:hAnsi="Times New Roman" w:cs="Times New Roman"/>
+        </w:rPr>
+        <w:t>@TenPMMoi: tên phần mềm mới muốn thêm vào</w:t>
+      </w:r>
+    </w:p>
+    <w:p>
+      <w:pPr>
+        <w:pStyle w:val="ListParagraph"/>
+        <w:ind w:left="1080"/>
+        <w:rPr>
+          <w:rFonts w:ascii="Times New Roman" w:hAnsi="Times New Roman" w:cs="Times New Roman"/>
+          <w:b/>
+          <w:color w:val="FF0000"/>
+        </w:rPr>
+      </w:pPr>
+      <w:r>
+        <w:rPr>
+          <w:rFonts w:ascii="Times New Roman" w:hAnsi="Times New Roman" w:cs="Times New Roman"/>
+          <w:b/>
+          <w:color w:val="FF0000"/>
+        </w:rPr>
+        <w:t>Trả về 1: là phần mềm đó nhân viên đã có</w:t>
+      </w:r>
+    </w:p>
+    <w:p>
+      <w:pPr>
+        <w:pStyle w:val="ListParagraph"/>
+        <w:ind w:left="1080"/>
+        <w:rPr>
+          <w:rFonts w:ascii="Times New Roman" w:hAnsi="Times New Roman" w:cs="Times New Roman"/>
+        </w:rPr>
+      </w:pPr>
+    </w:p>
+    <w:p>
+      <w:pPr>
+        <w:pStyle w:val="ListParagraph"/>
+        <w:numPr>
+          <w:ilvl w:val="0"/>
+          <w:numId w:val="2"/>
+        </w:numPr>
+        <w:rPr>
+          <w:rFonts w:ascii="Times New Roman" w:hAnsi="Times New Roman" w:cs="Times New Roman"/>
+        </w:rPr>
+      </w:pPr>
+      <w:r>
+        <w:rPr>
+          <w:rFonts w:ascii="Times New Roman" w:hAnsi="Times New Roman" w:cs="Times New Roman"/>
+        </w:rPr>
+        <w:t>spKhaNangViTinhCuaNhanVienDelete</w:t>
+      </w:r>
+      <w:r>
+        <w:rPr>
+          <w:rFonts w:ascii="Times New Roman" w:hAnsi="Times New Roman" w:cs="Times New Roman"/>
+        </w:rPr>
+        <w:t xml:space="preserve"> </w:t>
+      </w:r>
+      <w:r>
+        <w:rPr>
+          <w:rFonts w:ascii="Times New Roman" w:hAnsi="Times New Roman" w:cs="Times New Roman"/>
+        </w:rPr>
+        <w:t>@MaNV char(10), @TenPM nvarchar(50)</w:t>
+      </w:r>
+      <w:r>
+        <w:rPr>
+          <w:rFonts w:ascii="Times New Roman" w:hAnsi="Times New Roman" w:cs="Times New Roman"/>
+        </w:rPr>
+        <w:t>: xóa khả năng vi tính của nhân viên</w:t>
+      </w:r>
+    </w:p>
+    <w:p>
+      <w:pPr>
+        <w:pStyle w:val="ListParagraph"/>
+        <w:ind w:left="1080"/>
+        <w:rPr>
+          <w:rFonts w:ascii="Times New Roman" w:hAnsi="Times New Roman" w:cs="Times New Roman"/>
+        </w:rPr>
+      </w:pPr>
+      <w:r>
+        <w:rPr>
+          <w:rFonts w:ascii="Times New Roman" w:hAnsi="Times New Roman" w:cs="Times New Roman"/>
+        </w:rPr>
+        <w:t>@MaNV: mã nhân viên</w:t>
+      </w:r>
+    </w:p>
+    <w:p>
+      <w:pPr>
+        <w:pStyle w:val="ListParagraph"/>
+        <w:ind w:left="1080"/>
+        <w:rPr>
+          <w:rFonts w:ascii="Times New Roman" w:hAnsi="Times New Roman" w:cs="Times New Roman"/>
+        </w:rPr>
+      </w:pPr>
+      <w:r>
+        <w:rPr>
+          <w:rFonts w:ascii="Times New Roman" w:hAnsi="Times New Roman" w:cs="Times New Roman"/>
+        </w:rPr>
+        <w:t>@TenPM: tên phần mềm muốn xóa</w:t>
+      </w:r>
+      <w:bookmarkStart w:id="0" w:name="_GoBack"/>
+      <w:bookmarkEnd w:id="0"/>
     </w:p>
     <w:sectPr>
       <w:pgSz w:w="12240" w:h="15840"/>
